--- a/user_interface/03_graphical_subsystem/primitives/Point.docx
+++ b/user_interface/03_graphical_subsystem/primitives/Point.docx
@@ -7,6 +7,7 @@
         <w:pBdr>
           <w:bottom w:val="single" w:sz="12" w:space="1" w:color="auto"/>
         </w:pBdr>
+        <w:jc w:val="both"/>
         <w:rPr>
           <w:rFonts w:ascii="Times New Roman" w:eastAsia="Times New Roman" w:hAnsi="Times New Roman" w:cs="Times New Roman"/>
           <w:b/>
@@ -25,35 +26,12 @@
           <w:szCs w:val="36"/>
           <w:lang w:eastAsia="ru-RU"/>
         </w:rPr>
-        <w:t>Точка (</w:t>
-      </w:r>
-      <w:proofErr w:type="spellStart"/>
-      <w:r>
-        <w:rPr>
-          <w:rFonts w:ascii="Times New Roman" w:eastAsia="Times New Roman" w:hAnsi="Times New Roman" w:cs="Times New Roman"/>
-          <w:b/>
-          <w:color w:val="0000FF"/>
-          <w:sz w:val="36"/>
-          <w:szCs w:val="36"/>
-          <w:lang w:eastAsia="ru-RU"/>
-        </w:rPr>
-        <w:t>Point</w:t>
-      </w:r>
-      <w:proofErr w:type="spellEnd"/>
-      <w:r>
-        <w:rPr>
-          <w:rFonts w:ascii="Times New Roman" w:eastAsia="Times New Roman" w:hAnsi="Times New Roman" w:cs="Times New Roman"/>
-          <w:b/>
-          <w:color w:val="0000FF"/>
-          <w:sz w:val="36"/>
-          <w:szCs w:val="36"/>
-          <w:lang w:eastAsia="ru-RU"/>
-        </w:rPr>
-        <w:t>)</w:t>
+        <w:t>Точка (Point)</w:t>
       </w:r>
     </w:p>
     <w:p>
       <w:pPr>
+        <w:jc w:val="both"/>
         <w:rPr>
           <w:rFonts w:ascii="Times New Roman" w:hAnsi="Times New Roman" w:cs="Times New Roman"/>
           <w:b/>
@@ -121,6 +99,7 @@
     </w:p>
     <w:p>
       <w:pPr>
+        <w:jc w:val="both"/>
         <w:rPr>
           <w:rFonts w:ascii="Times New Roman" w:hAnsi="Times New Roman" w:cs="Times New Roman"/>
           <w:b/>
@@ -146,6 +125,7 @@
     </w:p>
     <w:p>
       <w:pPr>
+        <w:jc w:val="both"/>
         <w:rPr>
           <w:rFonts w:ascii="Times New Roman" w:hAnsi="Times New Roman" w:cs="Times New Roman"/>
           <w:noProof/>
@@ -231,6 +211,7 @@
     </w:p>
     <w:p>
       <w:pPr>
+        <w:jc w:val="both"/>
         <w:rPr>
           <w:rFonts w:ascii="Times New Roman" w:hAnsi="Times New Roman" w:cs="Times New Roman"/>
           <w:noProof/>
@@ -252,6 +233,7 @@
     </w:p>
     <w:p>
       <w:pPr>
+        <w:jc w:val="both"/>
         <w:rPr>
           <w:rFonts w:ascii="Times New Roman" w:hAnsi="Times New Roman" w:cs="Times New Roman"/>
           <w:b/>
@@ -277,6 +259,7 @@
     </w:p>
     <w:p>
       <w:pPr>
+        <w:jc w:val="both"/>
         <w:rPr>
           <w:rFonts w:ascii="Times New Roman" w:hAnsi="Times New Roman" w:cs="Times New Roman"/>
           <w:noProof/>
@@ -318,6 +301,7 @@
     </w:p>
     <w:p>
       <w:pPr>
+        <w:jc w:val="both"/>
         <w:rPr>
           <w:rFonts w:ascii="Times New Roman" w:hAnsi="Times New Roman" w:cs="Times New Roman"/>
           <w:noProof/>
@@ -334,7 +318,19 @@
           <w:szCs w:val="28"/>
           <w:lang w:eastAsia="ru-RU"/>
         </w:rPr>
-        <w:t xml:space="preserve">2. Для перемещения точки навести на неё указатель мыши </w:t>
+        <w:t>2. Для перемещения точки навести на н</w:t>
+      </w:r>
+      <w:bookmarkStart w:id="0" w:name="_GoBack"/>
+      <w:bookmarkEnd w:id="0"/>
+      <w:r>
+        <w:rPr>
+          <w:rFonts w:ascii="Times New Roman" w:hAnsi="Times New Roman" w:cs="Times New Roman"/>
+          <w:noProof/>
+          <w:sz w:val="28"/>
+          <w:szCs w:val="28"/>
+          <w:lang w:eastAsia="ru-RU"/>
+        </w:rPr>
+        <w:t xml:space="preserve">её указатель мыши </w:t>
       </w:r>
       <w:r>
         <w:rPr>
@@ -359,6 +355,7 @@
     </w:p>
     <w:p>
       <w:pPr>
+        <w:jc w:val="both"/>
         <w:rPr>
           <w:rFonts w:ascii="Times New Roman" w:hAnsi="Times New Roman" w:cs="Times New Roman"/>
           <w:noProof/>
@@ -367,7 +364,6 @@
           <w:lang w:eastAsia="ru-RU"/>
         </w:rPr>
       </w:pPr>
-      <w:bookmarkStart w:id="0" w:name="_GoBack"/>
       <w:r>
         <w:rPr>
           <w:rFonts w:ascii="Times New Roman" w:hAnsi="Times New Roman" w:cs="Times New Roman"/>
@@ -418,10 +414,10 @@
           </wp:inline>
         </w:drawing>
       </w:r>
-      <w:bookmarkEnd w:id="0"/>
     </w:p>
     <w:p>
       <w:pPr>
+        <w:jc w:val="both"/>
         <w:rPr>
           <w:rFonts w:ascii="Times New Roman" w:hAnsi="Times New Roman" w:cs="Times New Roman"/>
           <w:b/>
@@ -447,6 +443,7 @@
     </w:p>
     <w:p>
       <w:pPr>
+        <w:jc w:val="both"/>
         <w:rPr>
           <w:noProof/>
           <w:lang w:eastAsia="ru-RU"/>
@@ -457,6 +454,7 @@
           <w:noProof/>
           <w:lang w:eastAsia="ru-RU"/>
         </w:rPr>
+        <w:lastRenderedPageBreak/>
         <w:drawing>
           <wp:inline distT="0" distB="0" distL="0" distR="0">
             <wp:extent cx="5915025" cy="5762625"/>
@@ -521,6 +519,7 @@
               <w:autoSpaceDE w:val="0"/>
               <w:autoSpaceDN w:val="0"/>
               <w:adjustRightInd w:val="0"/>
+              <w:jc w:val="both"/>
               <w:rPr>
                 <w:rFonts w:ascii="Calibri" w:eastAsia="Times New Roman" w:hAnsi="Calibri" w:cs="Calibri"/>
                 <w:b w:val="0"/>
@@ -543,6 +542,7 @@
               <w:autoSpaceDE w:val="0"/>
               <w:autoSpaceDN w:val="0"/>
               <w:adjustRightInd w:val="0"/>
+              <w:jc w:val="both"/>
               <w:cnfStyle w:val="100000000000" w:firstRow="1" w:lastRow="0" w:firstColumn="0" w:lastColumn="0" w:oddVBand="0" w:evenVBand="0" w:oddHBand="0" w:evenHBand="0" w:firstRowFirstColumn="0" w:firstRowLastColumn="0" w:lastRowFirstColumn="0" w:lastRowLastColumn="0"/>
               <w:rPr>
                 <w:rFonts w:ascii="Calibri" w:eastAsia="Times New Roman" w:hAnsi="Calibri" w:cs="Arial"/>
@@ -566,6 +566,7 @@
               <w:autoSpaceDE w:val="0"/>
               <w:autoSpaceDN w:val="0"/>
               <w:adjustRightInd w:val="0"/>
+              <w:jc w:val="both"/>
               <w:cnfStyle w:val="100000000000" w:firstRow="1" w:lastRow="0" w:firstColumn="0" w:lastColumn="0" w:oddVBand="0" w:evenVBand="0" w:oddHBand="0" w:evenHBand="0" w:firstRowFirstColumn="0" w:firstRowLastColumn="0" w:lastRowFirstColumn="0" w:lastRowLastColumn="0"/>
               <w:rPr>
                 <w:rFonts w:ascii="Calibri" w:eastAsia="Times New Roman" w:hAnsi="Calibri" w:cs="Arial"/>
@@ -601,6 +602,7 @@
               <w:autoSpaceDE w:val="0"/>
               <w:autoSpaceDN w:val="0"/>
               <w:adjustRightInd w:val="0"/>
+              <w:jc w:val="both"/>
               <w:cnfStyle w:val="100000000000" w:firstRow="1" w:lastRow="0" w:firstColumn="0" w:lastColumn="0" w:oddVBand="0" w:evenVBand="0" w:oddHBand="0" w:evenHBand="0" w:firstRowFirstColumn="0" w:firstRowLastColumn="0" w:lastRowFirstColumn="0" w:lastRowLastColumn="0"/>
               <w:rPr>
                 <w:rFonts w:ascii="Calibri" w:eastAsia="Times New Roman" w:hAnsi="Calibri" w:cs="Arial"/>
@@ -618,6 +620,7 @@
               <w:autoSpaceDE w:val="0"/>
               <w:autoSpaceDN w:val="0"/>
               <w:adjustRightInd w:val="0"/>
+              <w:jc w:val="both"/>
               <w:cnfStyle w:val="100000000000" w:firstRow="1" w:lastRow="0" w:firstColumn="0" w:lastColumn="0" w:oddVBand="0" w:evenVBand="0" w:oddHBand="0" w:evenHBand="0" w:firstRowFirstColumn="0" w:firstRowLastColumn="0" w:lastRowFirstColumn="0" w:lastRowLastColumn="0"/>
               <w:rPr>
                 <w:rFonts w:ascii="Calibri" w:eastAsia="Times New Roman" w:hAnsi="Calibri" w:cs="Arial"/>
@@ -665,6 +668,7 @@
               <w:autoSpaceDE w:val="0"/>
               <w:autoSpaceDN w:val="0"/>
               <w:adjustRightInd w:val="0"/>
+              <w:jc w:val="both"/>
               <w:cnfStyle w:val="100000000000" w:firstRow="1" w:lastRow="0" w:firstColumn="0" w:lastColumn="0" w:oddVBand="0" w:evenVBand="0" w:oddHBand="0" w:evenHBand="0" w:firstRowFirstColumn="0" w:firstRowLastColumn="0" w:lastRowFirstColumn="0" w:lastRowLastColumn="0"/>
               <w:rPr>
                 <w:rFonts w:ascii="Calibri" w:eastAsia="Times New Roman" w:hAnsi="Calibri" w:cs="Arial"/>
@@ -694,6 +698,7 @@
               <w:autoSpaceDE w:val="0"/>
               <w:autoSpaceDN w:val="0"/>
               <w:adjustRightInd w:val="0"/>
+              <w:jc w:val="both"/>
               <w:rPr>
                 <w:rFonts w:ascii="Calibri" w:eastAsia="Times New Roman" w:hAnsi="Calibri" w:cs="Arial"/>
                 <w:b w:val="0"/>
@@ -716,6 +721,7 @@
               <w:autoSpaceDE w:val="0"/>
               <w:autoSpaceDN w:val="0"/>
               <w:adjustRightInd w:val="0"/>
+              <w:jc w:val="both"/>
               <w:cnfStyle w:val="000000100000" w:firstRow="0" w:lastRow="0" w:firstColumn="0" w:lastColumn="0" w:oddVBand="0" w:evenVBand="0" w:oddHBand="1" w:evenHBand="0" w:firstRowFirstColumn="0" w:firstRowLastColumn="0" w:lastRowFirstColumn="0" w:lastRowLastColumn="0"/>
               <w:rPr>
                 <w:rFonts w:ascii="Calibri" w:eastAsia="Times New Roman" w:hAnsi="Calibri" w:cs="Arial"/>
@@ -740,100 +746,94 @@
               <w:autoSpaceDE w:val="0"/>
               <w:autoSpaceDN w:val="0"/>
               <w:adjustRightInd w:val="0"/>
+              <w:jc w:val="both"/>
               <w:cnfStyle w:val="000000100000" w:firstRow="0" w:lastRow="0" w:firstColumn="0" w:lastColumn="0" w:oddVBand="0" w:evenVBand="0" w:oddHBand="1" w:evenHBand="0" w:firstRowFirstColumn="0" w:firstRowLastColumn="0" w:lastRowFirstColumn="0" w:lastRowLastColumn="0"/>
               <w:rPr>
                 <w:rFonts w:ascii="Calibri" w:eastAsia="Times New Roman" w:hAnsi="Calibri" w:cs="Arial"/>
               </w:rPr>
             </w:pPr>
-            <w:proofErr w:type="spellStart"/>
+            <w:r>
+              <w:rPr>
+                <w:rFonts w:ascii="Calibri" w:eastAsia="Times New Roman" w:hAnsi="Calibri" w:cs="Arial"/>
+              </w:rPr>
+              <w:t>Point&lt;N&gt;</w:t>
+            </w:r>
+          </w:p>
+        </w:tc>
+        <w:tc>
+          <w:tcPr>
+            <w:tcW w:w="3685" w:type="dxa"/>
+          </w:tcPr>
+          <w:p>
+            <w:pPr>
+              <w:autoSpaceDE w:val="0"/>
+              <w:autoSpaceDN w:val="0"/>
+              <w:adjustRightInd w:val="0"/>
+              <w:jc w:val="both"/>
+              <w:cnfStyle w:val="000000100000" w:firstRow="0" w:lastRow="0" w:firstColumn="0" w:lastColumn="0" w:oddVBand="0" w:evenVBand="0" w:oddHBand="1" w:evenHBand="0" w:firstRowFirstColumn="0" w:firstRowLastColumn="0" w:lastRowFirstColumn="0" w:lastRowLastColumn="0"/>
+              <w:rPr>
+                <w:rFonts w:ascii="Calibri" w:eastAsia="Times New Roman" w:hAnsi="Calibri" w:cs="Arial"/>
+              </w:rPr>
+            </w:pPr>
+            <w:r>
+              <w:rPr>
+                <w:rFonts w:ascii="Calibri" w:eastAsia="Times New Roman" w:hAnsi="Calibri" w:cs="Arial"/>
+              </w:rPr>
+              <w:t>Непрерывная Последовательность цифр и латинских букв</w:t>
+            </w:r>
+          </w:p>
+        </w:tc>
+        <w:tc>
+          <w:tcPr>
+            <w:tcW w:w="6946" w:type="dxa"/>
+          </w:tcPr>
+          <w:p>
+            <w:pPr>
+              <w:autoSpaceDE w:val="0"/>
+              <w:autoSpaceDN w:val="0"/>
+              <w:adjustRightInd w:val="0"/>
+              <w:jc w:val="both"/>
+              <w:cnfStyle w:val="000000100000" w:firstRow="0" w:lastRow="0" w:firstColumn="0" w:lastColumn="0" w:oddVBand="0" w:evenVBand="0" w:oddHBand="1" w:evenHBand="0" w:firstRowFirstColumn="0" w:firstRowLastColumn="0" w:lastRowFirstColumn="0" w:lastRowLastColumn="0"/>
+              <w:rPr>
+                <w:rFonts w:ascii="Calibri" w:eastAsia="Times New Roman" w:hAnsi="Calibri" w:cs="Arial"/>
+              </w:rPr>
+            </w:pPr>
+            <w:r>
+              <w:rPr>
+                <w:rFonts w:ascii="Calibri" w:eastAsia="Times New Roman" w:hAnsi="Calibri" w:cs="Arial"/>
+              </w:rPr>
+              <w:t xml:space="preserve">Данное имя используется для обращения к </w:t>
+            </w:r>
+            <w:r>
+              <w:rPr>
+                <w:rFonts w:ascii="Calibri" w:eastAsia="Times New Roman" w:hAnsi="Calibri" w:cs="Arial"/>
+              </w:rPr>
+              <w:t>свойствам</w:t>
+            </w:r>
+            <w:r>
+              <w:rPr>
+                <w:rFonts w:ascii="Calibri" w:eastAsia="Times New Roman" w:hAnsi="Calibri" w:cs="Arial"/>
+              </w:rPr>
+              <w:t xml:space="preserve"> объекта, например, в скрипте:</w:t>
+            </w:r>
+          </w:p>
+          <w:p>
+            <w:pPr>
+              <w:autoSpaceDE w:val="0"/>
+              <w:autoSpaceDN w:val="0"/>
+              <w:adjustRightInd w:val="0"/>
+              <w:jc w:val="both"/>
+              <w:cnfStyle w:val="000000100000" w:firstRow="0" w:lastRow="0" w:firstColumn="0" w:lastColumn="0" w:oddVBand="0" w:evenVBand="0" w:oddHBand="1" w:evenHBand="0" w:firstRowFirstColumn="0" w:firstRowLastColumn="0" w:lastRowFirstColumn="0" w:lastRowLastColumn="0"/>
+              <w:rPr>
+                <w:rFonts w:ascii="Calibri" w:eastAsia="Times New Roman" w:hAnsi="Calibri" w:cs="Arial"/>
+              </w:rPr>
+            </w:pPr>
             <w:r>
               <w:rPr>
                 <w:rFonts w:ascii="Calibri" w:eastAsia="Times New Roman" w:hAnsi="Calibri" w:cs="Arial"/>
               </w:rPr>
               <w:t>Point</w:t>
             </w:r>
-            <w:proofErr w:type="spellEnd"/>
-            <w:r>
-              <w:rPr>
-                <w:rFonts w:ascii="Calibri" w:eastAsia="Times New Roman" w:hAnsi="Calibri" w:cs="Arial"/>
-              </w:rPr>
-              <w:t>&lt;N&gt;</w:t>
-            </w:r>
-          </w:p>
-        </w:tc>
-        <w:tc>
-          <w:tcPr>
-            <w:tcW w:w="3685" w:type="dxa"/>
-          </w:tcPr>
-          <w:p>
-            <w:pPr>
-              <w:autoSpaceDE w:val="0"/>
-              <w:autoSpaceDN w:val="0"/>
-              <w:adjustRightInd w:val="0"/>
-              <w:cnfStyle w:val="000000100000" w:firstRow="0" w:lastRow="0" w:firstColumn="0" w:lastColumn="0" w:oddVBand="0" w:evenVBand="0" w:oddHBand="1" w:evenHBand="0" w:firstRowFirstColumn="0" w:firstRowLastColumn="0" w:lastRowFirstColumn="0" w:lastRowLastColumn="0"/>
-              <w:rPr>
-                <w:rFonts w:ascii="Calibri" w:eastAsia="Times New Roman" w:hAnsi="Calibri" w:cs="Arial"/>
-              </w:rPr>
-            </w:pPr>
-            <w:r>
-              <w:rPr>
-                <w:rFonts w:ascii="Calibri" w:eastAsia="Times New Roman" w:hAnsi="Calibri" w:cs="Arial"/>
-              </w:rPr>
-              <w:t>Непрерывная Последовательность цифр и латинских букв</w:t>
-            </w:r>
-          </w:p>
-        </w:tc>
-        <w:tc>
-          <w:tcPr>
-            <w:tcW w:w="6946" w:type="dxa"/>
-          </w:tcPr>
-          <w:p>
-            <w:pPr>
-              <w:autoSpaceDE w:val="0"/>
-              <w:autoSpaceDN w:val="0"/>
-              <w:adjustRightInd w:val="0"/>
-              <w:cnfStyle w:val="000000100000" w:firstRow="0" w:lastRow="0" w:firstColumn="0" w:lastColumn="0" w:oddVBand="0" w:evenVBand="0" w:oddHBand="1" w:evenHBand="0" w:firstRowFirstColumn="0" w:firstRowLastColumn="0" w:lastRowFirstColumn="0" w:lastRowLastColumn="0"/>
-              <w:rPr>
-                <w:rFonts w:ascii="Calibri" w:eastAsia="Times New Roman" w:hAnsi="Calibri" w:cs="Arial"/>
-              </w:rPr>
-            </w:pPr>
-            <w:r>
-              <w:rPr>
-                <w:rFonts w:ascii="Calibri" w:eastAsia="Times New Roman" w:hAnsi="Calibri" w:cs="Arial"/>
-              </w:rPr>
-              <w:t xml:space="preserve">Данное имя используется для обращения к </w:t>
-            </w:r>
-            <w:r>
-              <w:rPr>
-                <w:rFonts w:ascii="Calibri" w:eastAsia="Times New Roman" w:hAnsi="Calibri" w:cs="Arial"/>
-              </w:rPr>
-              <w:t>свойствам</w:t>
-            </w:r>
-            <w:r>
-              <w:rPr>
-                <w:rFonts w:ascii="Calibri" w:eastAsia="Times New Roman" w:hAnsi="Calibri" w:cs="Arial"/>
-              </w:rPr>
-              <w:t xml:space="preserve"> объекта, например, в скрипте:</w:t>
-            </w:r>
-          </w:p>
-          <w:p>
-            <w:pPr>
-              <w:autoSpaceDE w:val="0"/>
-              <w:autoSpaceDN w:val="0"/>
-              <w:adjustRightInd w:val="0"/>
-              <w:cnfStyle w:val="000000100000" w:firstRow="0" w:lastRow="0" w:firstColumn="0" w:lastColumn="0" w:oddVBand="0" w:evenVBand="0" w:oddHBand="1" w:evenHBand="0" w:firstRowFirstColumn="0" w:firstRowLastColumn="0" w:lastRowFirstColumn="0" w:lastRowLastColumn="0"/>
-              <w:rPr>
-                <w:rFonts w:ascii="Calibri" w:eastAsia="Times New Roman" w:hAnsi="Calibri" w:cs="Arial"/>
-              </w:rPr>
-            </w:pPr>
-            <w:proofErr w:type="spellStart"/>
-            <w:r>
-              <w:rPr>
-                <w:rFonts w:ascii="Calibri" w:eastAsia="Times New Roman" w:hAnsi="Calibri" w:cs="Arial"/>
-              </w:rPr>
-              <w:t>Point</w:t>
-            </w:r>
-            <w:proofErr w:type="spellEnd"/>
             <w:r>
               <w:rPr>
                 <w:rFonts w:ascii="Calibri" w:eastAsia="Times New Roman" w:hAnsi="Calibri" w:cs="Arial"/>
@@ -845,21 +845,7 @@
               <w:rPr>
                 <w:rFonts w:ascii="Calibri" w:eastAsia="Times New Roman" w:hAnsi="Calibri" w:cs="Arial"/>
               </w:rPr>
-              <w:t>.</w:t>
-            </w:r>
-            <w:proofErr w:type="spellStart"/>
-            <w:r>
-              <w:rPr>
-                <w:rFonts w:ascii="Calibri" w:eastAsia="Times New Roman" w:hAnsi="Calibri" w:cs="Arial"/>
-              </w:rPr>
-              <w:t>Visible</w:t>
-            </w:r>
-            <w:proofErr w:type="spellEnd"/>
-            <w:r>
-              <w:rPr>
-                <w:rFonts w:ascii="Calibri" w:eastAsia="Times New Roman" w:hAnsi="Calibri" w:cs="Arial"/>
-              </w:rPr>
-              <w:t>.</w:t>
+              <w:t>.Visible.</w:t>
             </w:r>
           </w:p>
         </w:tc>
@@ -878,6 +864,7 @@
               <w:autoSpaceDE w:val="0"/>
               <w:autoSpaceDN w:val="0"/>
               <w:adjustRightInd w:val="0"/>
+              <w:jc w:val="both"/>
               <w:rPr>
                 <w:rFonts w:ascii="Calibri" w:eastAsia="Times New Roman" w:hAnsi="Calibri" w:cs="Arial"/>
                 <w:b w:val="0"/>
@@ -900,13 +887,13 @@
               <w:autoSpaceDE w:val="0"/>
               <w:autoSpaceDN w:val="0"/>
               <w:adjustRightInd w:val="0"/>
+              <w:jc w:val="both"/>
               <w:cnfStyle w:val="000000010000" w:firstRow="0" w:lastRow="0" w:firstColumn="0" w:lastColumn="0" w:oddVBand="0" w:evenVBand="0" w:oddHBand="0" w:evenHBand="1" w:firstRowFirstColumn="0" w:firstRowLastColumn="0" w:lastRowFirstColumn="0" w:lastRowLastColumn="0"/>
               <w:rPr>
                 <w:rFonts w:ascii="Calibri" w:eastAsia="Times New Roman" w:hAnsi="Calibri" w:cs="Arial"/>
                 <w:lang w:val="en-US"/>
               </w:rPr>
             </w:pPr>
-            <w:proofErr w:type="spellStart"/>
             <w:r>
               <w:rPr>
                 <w:rFonts w:ascii="Calibri" w:eastAsia="Times New Roman" w:hAnsi="Calibri" w:cs="Arial"/>
@@ -914,7 +901,6 @@
               </w:rPr>
               <w:t>ClassName</w:t>
             </w:r>
-            <w:proofErr w:type="spellEnd"/>
           </w:p>
         </w:tc>
         <w:tc>
@@ -926,19 +912,18 @@
               <w:autoSpaceDE w:val="0"/>
               <w:autoSpaceDN w:val="0"/>
               <w:adjustRightInd w:val="0"/>
+              <w:jc w:val="both"/>
               <w:cnfStyle w:val="000000010000" w:firstRow="0" w:lastRow="0" w:firstColumn="0" w:lastColumn="0" w:oddVBand="0" w:evenVBand="0" w:oddHBand="0" w:evenHBand="1" w:firstRowFirstColumn="0" w:firstRowLastColumn="0" w:lastRowFirstColumn="0" w:lastRowLastColumn="0"/>
               <w:rPr>
                 <w:rFonts w:ascii="Calibri" w:eastAsia="Times New Roman" w:hAnsi="Calibri" w:cs="Arial"/>
               </w:rPr>
             </w:pPr>
-            <w:proofErr w:type="spellStart"/>
             <w:r>
               <w:rPr>
                 <w:rFonts w:ascii="Calibri" w:eastAsia="Times New Roman" w:hAnsi="Calibri" w:cs="Arial"/>
               </w:rPr>
               <w:t>Point</w:t>
             </w:r>
-            <w:proofErr w:type="spellEnd"/>
           </w:p>
         </w:tc>
         <w:tc>
@@ -950,6 +935,7 @@
               <w:autoSpaceDE w:val="0"/>
               <w:autoSpaceDN w:val="0"/>
               <w:adjustRightInd w:val="0"/>
+              <w:jc w:val="both"/>
               <w:cnfStyle w:val="000000010000" w:firstRow="0" w:lastRow="0" w:firstColumn="0" w:lastColumn="0" w:oddVBand="0" w:evenVBand="0" w:oddHBand="0" w:evenHBand="1" w:firstRowFirstColumn="0" w:firstRowLastColumn="0" w:lastRowFirstColumn="0" w:lastRowLastColumn="0"/>
               <w:rPr>
                 <w:rFonts w:ascii="Calibri" w:eastAsia="Times New Roman" w:hAnsi="Calibri" w:cs="Arial"/>
@@ -972,6 +958,7 @@
               <w:autoSpaceDE w:val="0"/>
               <w:autoSpaceDN w:val="0"/>
               <w:adjustRightInd w:val="0"/>
+              <w:jc w:val="both"/>
               <w:cnfStyle w:val="000000010000" w:firstRow="0" w:lastRow="0" w:firstColumn="0" w:lastColumn="0" w:oddVBand="0" w:evenVBand="0" w:oddHBand="0" w:evenHBand="1" w:firstRowFirstColumn="0" w:firstRowLastColumn="0" w:lastRowFirstColumn="0" w:lastRowLastColumn="0"/>
               <w:rPr>
                 <w:rFonts w:ascii="Calibri" w:eastAsia="Times New Roman" w:hAnsi="Calibri" w:cs="Arial"/>
@@ -981,7 +968,14 @@
               <w:rPr>
                 <w:rFonts w:ascii="Calibri" w:eastAsia="Times New Roman" w:hAnsi="Calibri" w:cs="Arial"/>
               </w:rPr>
-              <w:t>Тип объекта, определяющий его внешний вид объекта, набор свойств и математическую модель, которая будет применяться при моделировании.</w:t>
+              <w:t xml:space="preserve">Тип объекта, определяющий его внешний вид объекта, набор свойств и </w:t>
+            </w:r>
+            <w:r>
+              <w:rPr>
+                <w:rFonts w:ascii="Calibri" w:eastAsia="Times New Roman" w:hAnsi="Calibri" w:cs="Arial"/>
+              </w:rPr>
+              <w:lastRenderedPageBreak/>
+              <w:t>математическую модель, которая будет применяться при моделировании.</w:t>
             </w:r>
           </w:p>
         </w:tc>
@@ -1000,6 +994,7 @@
               <w:autoSpaceDE w:val="0"/>
               <w:autoSpaceDN w:val="0"/>
               <w:adjustRightInd w:val="0"/>
+              <w:jc w:val="both"/>
               <w:rPr>
                 <w:rFonts w:ascii="Calibri" w:eastAsia="Times New Roman" w:hAnsi="Calibri" w:cs="Arial"/>
                 <w:b w:val="0"/>
@@ -1009,6 +1004,7 @@
               <w:rPr>
                 <w:rFonts w:ascii="Calibri" w:eastAsia="Times New Roman" w:hAnsi="Calibri" w:cs="Arial"/>
               </w:rPr>
+              <w:lastRenderedPageBreak/>
               <w:t>Подсказка</w:t>
             </w:r>
           </w:p>
@@ -1022,6 +1018,7 @@
               <w:autoSpaceDE w:val="0"/>
               <w:autoSpaceDN w:val="0"/>
               <w:adjustRightInd w:val="0"/>
+              <w:jc w:val="both"/>
               <w:cnfStyle w:val="000000100000" w:firstRow="0" w:lastRow="0" w:firstColumn="0" w:lastColumn="0" w:oddVBand="0" w:evenVBand="0" w:oddHBand="1" w:evenHBand="0" w:firstRowFirstColumn="0" w:firstRowLastColumn="0" w:lastRowFirstColumn="0" w:lastRowLastColumn="0"/>
               <w:rPr>
                 <w:rFonts w:ascii="Calibri" w:eastAsia="Times New Roman" w:hAnsi="Calibri" w:cs="Arial"/>
@@ -1046,6 +1043,7 @@
               <w:autoSpaceDE w:val="0"/>
               <w:autoSpaceDN w:val="0"/>
               <w:adjustRightInd w:val="0"/>
+              <w:jc w:val="both"/>
               <w:cnfStyle w:val="000000100000" w:firstRow="0" w:lastRow="0" w:firstColumn="0" w:lastColumn="0" w:oddVBand="0" w:evenVBand="0" w:oddHBand="1" w:evenHBand="0" w:firstRowFirstColumn="0" w:firstRowLastColumn="0" w:lastRowFirstColumn="0" w:lastRowLastColumn="0"/>
               <w:rPr>
                 <w:rFonts w:ascii="Calibri" w:eastAsia="Times New Roman" w:hAnsi="Calibri" w:cs="Arial"/>
@@ -1069,6 +1067,7 @@
               <w:autoSpaceDE w:val="0"/>
               <w:autoSpaceDN w:val="0"/>
               <w:adjustRightInd w:val="0"/>
+              <w:jc w:val="both"/>
               <w:cnfStyle w:val="000000100000" w:firstRow="0" w:lastRow="0" w:firstColumn="0" w:lastColumn="0" w:oddVBand="0" w:evenVBand="0" w:oddHBand="1" w:evenHBand="0" w:firstRowFirstColumn="0" w:firstRowLastColumn="0" w:lastRowFirstColumn="0" w:lastRowLastColumn="0"/>
               <w:rPr>
                 <w:rFonts w:ascii="Calibri" w:eastAsia="Times New Roman" w:hAnsi="Calibri" w:cs="Arial"/>
@@ -1091,6 +1090,7 @@
               <w:autoSpaceDE w:val="0"/>
               <w:autoSpaceDN w:val="0"/>
               <w:adjustRightInd w:val="0"/>
+              <w:jc w:val="both"/>
               <w:cnfStyle w:val="000000100000" w:firstRow="0" w:lastRow="0" w:firstColumn="0" w:lastColumn="0" w:oddVBand="0" w:evenVBand="0" w:oddHBand="1" w:evenHBand="0" w:firstRowFirstColumn="0" w:firstRowLastColumn="0" w:lastRowFirstColumn="0" w:lastRowLastColumn="0"/>
               <w:rPr>
                 <w:rFonts w:ascii="Calibri" w:eastAsia="Times New Roman" w:hAnsi="Calibri" w:cs="Arial"/>
@@ -1119,6 +1119,7 @@
               <w:autoSpaceDE w:val="0"/>
               <w:autoSpaceDN w:val="0"/>
               <w:adjustRightInd w:val="0"/>
+              <w:jc w:val="both"/>
               <w:rPr>
                 <w:rFonts w:ascii="Calibri" w:eastAsia="Times New Roman" w:hAnsi="Calibri" w:cs="Arial"/>
                 <w:b w:val="0"/>
@@ -1141,13 +1142,13 @@
               <w:autoSpaceDE w:val="0"/>
               <w:autoSpaceDN w:val="0"/>
               <w:adjustRightInd w:val="0"/>
+              <w:jc w:val="both"/>
               <w:cnfStyle w:val="000000010000" w:firstRow="0" w:lastRow="0" w:firstColumn="0" w:lastColumn="0" w:oddVBand="0" w:evenVBand="0" w:oddHBand="0" w:evenHBand="1" w:firstRowFirstColumn="0" w:firstRowLastColumn="0" w:lastRowFirstColumn="0" w:lastRowLastColumn="0"/>
               <w:rPr>
                 <w:rFonts w:ascii="Calibri" w:eastAsia="Times New Roman" w:hAnsi="Calibri" w:cs="Arial"/>
                 <w:lang w:val="en-US"/>
               </w:rPr>
             </w:pPr>
-            <w:proofErr w:type="spellStart"/>
             <w:r>
               <w:rPr>
                 <w:rFonts w:ascii="Calibri" w:eastAsia="Times New Roman" w:hAnsi="Calibri" w:cs="Arial"/>
@@ -1155,7 +1156,6 @@
               </w:rPr>
               <w:t>ShowHintOnEdit</w:t>
             </w:r>
-            <w:proofErr w:type="spellEnd"/>
           </w:p>
         </w:tc>
         <w:tc>
@@ -1167,6 +1167,7 @@
               <w:autoSpaceDE w:val="0"/>
               <w:autoSpaceDN w:val="0"/>
               <w:adjustRightInd w:val="0"/>
+              <w:jc w:val="both"/>
               <w:cnfStyle w:val="000000010000" w:firstRow="0" w:lastRow="0" w:firstColumn="0" w:lastColumn="0" w:oddVBand="0" w:evenVBand="0" w:oddHBand="0" w:evenHBand="1" w:firstRowFirstColumn="0" w:firstRowLastColumn="0" w:lastRowFirstColumn="0" w:lastRowLastColumn="0"/>
               <w:rPr>
                 <w:rFonts w:ascii="Calibri" w:eastAsia="Times New Roman" w:hAnsi="Calibri" w:cs="Arial"/>
@@ -1187,6 +1188,7 @@
           <w:p>
             <w:pPr>
               <w:spacing w:after="0"/>
+              <w:jc w:val="both"/>
               <w:cnfStyle w:val="000000010000" w:firstRow="0" w:lastRow="0" w:firstColumn="0" w:lastColumn="0" w:oddVBand="0" w:evenVBand="0" w:oddHBand="0" w:evenHBand="1" w:firstRowFirstColumn="0" w:firstRowLastColumn="0" w:lastRowFirstColumn="0" w:lastRowLastColumn="0"/>
               <w:rPr>
                 <w:noProof/>
@@ -1204,6 +1206,7 @@
           <w:p>
             <w:pPr>
               <w:spacing w:after="0"/>
+              <w:jc w:val="both"/>
               <w:cnfStyle w:val="000000010000" w:firstRow="0" w:lastRow="0" w:firstColumn="0" w:lastColumn="0" w:oddVBand="0" w:evenVBand="0" w:oddHBand="0" w:evenHBand="1" w:firstRowFirstColumn="0" w:firstRowLastColumn="0" w:lastRowFirstColumn="0" w:lastRowLastColumn="0"/>
               <w:rPr>
                 <w:noProof/>
@@ -1228,6 +1231,7 @@
               <w:autoSpaceDE w:val="0"/>
               <w:autoSpaceDN w:val="0"/>
               <w:adjustRightInd w:val="0"/>
+              <w:jc w:val="both"/>
               <w:cnfStyle w:val="000000010000" w:firstRow="0" w:lastRow="0" w:firstColumn="0" w:lastColumn="0" w:oddVBand="0" w:evenVBand="0" w:oddHBand="0" w:evenHBand="1" w:firstRowFirstColumn="0" w:firstRowLastColumn="0" w:lastRowFirstColumn="0" w:lastRowLastColumn="0"/>
               <w:rPr>
                 <w:rFonts w:ascii="Calibri" w:eastAsia="Times New Roman" w:hAnsi="Calibri" w:cs="Arial"/>
@@ -1256,6 +1260,7 @@
               <w:autoSpaceDE w:val="0"/>
               <w:autoSpaceDN w:val="0"/>
               <w:adjustRightInd w:val="0"/>
+              <w:jc w:val="both"/>
               <w:rPr>
                 <w:rFonts w:ascii="Calibri" w:eastAsia="Times New Roman" w:hAnsi="Calibri" w:cs="Arial"/>
                 <w:b w:val="0"/>
@@ -1278,6 +1283,7 @@
               <w:autoSpaceDE w:val="0"/>
               <w:autoSpaceDN w:val="0"/>
               <w:adjustRightInd w:val="0"/>
+              <w:jc w:val="both"/>
               <w:cnfStyle w:val="000000100000" w:firstRow="0" w:lastRow="0" w:firstColumn="0" w:lastColumn="0" w:oddVBand="0" w:evenVBand="0" w:oddHBand="1" w:evenHBand="0" w:firstRowFirstColumn="0" w:firstRowLastColumn="0" w:lastRowFirstColumn="0" w:lastRowLastColumn="0"/>
               <w:rPr>
                 <w:rFonts w:ascii="Calibri" w:eastAsia="Times New Roman" w:hAnsi="Calibri" w:cs="Arial"/>
@@ -1302,6 +1308,7 @@
               <w:autoSpaceDE w:val="0"/>
               <w:autoSpaceDN w:val="0"/>
               <w:adjustRightInd w:val="0"/>
+              <w:jc w:val="both"/>
               <w:cnfStyle w:val="000000100000" w:firstRow="0" w:lastRow="0" w:firstColumn="0" w:lastColumn="0" w:oddVBand="0" w:evenVBand="0" w:oddHBand="1" w:evenHBand="0" w:firstRowFirstColumn="0" w:firstRowLastColumn="0" w:lastRowFirstColumn="0" w:lastRowLastColumn="0"/>
               <w:rPr>
                 <w:rFonts w:ascii="Calibri" w:eastAsia="Times New Roman" w:hAnsi="Calibri" w:cs="Arial"/>
@@ -1322,6 +1329,7 @@
           <w:p>
             <w:pPr>
               <w:spacing w:after="0"/>
+              <w:jc w:val="both"/>
               <w:cnfStyle w:val="000000100000" w:firstRow="0" w:lastRow="0" w:firstColumn="0" w:lastColumn="0" w:oddVBand="0" w:evenVBand="0" w:oddHBand="1" w:evenHBand="0" w:firstRowFirstColumn="0" w:firstRowLastColumn="0" w:lastRowFirstColumn="0" w:lastRowLastColumn="0"/>
               <w:rPr>
                 <w:noProof/>
@@ -1339,6 +1347,7 @@
           <w:p>
             <w:pPr>
               <w:spacing w:after="0"/>
+              <w:jc w:val="both"/>
               <w:cnfStyle w:val="000000100000" w:firstRow="0" w:lastRow="0" w:firstColumn="0" w:lastColumn="0" w:oddVBand="0" w:evenVBand="0" w:oddHBand="1" w:evenHBand="0" w:firstRowFirstColumn="0" w:firstRowLastColumn="0" w:lastRowFirstColumn="0" w:lastRowLastColumn="0"/>
               <w:rPr>
                 <w:noProof/>
@@ -1363,6 +1372,7 @@
               <w:autoSpaceDE w:val="0"/>
               <w:autoSpaceDN w:val="0"/>
               <w:adjustRightInd w:val="0"/>
+              <w:jc w:val="both"/>
               <w:cnfStyle w:val="000000100000" w:firstRow="0" w:lastRow="0" w:firstColumn="0" w:lastColumn="0" w:oddVBand="0" w:evenVBand="0" w:oddHBand="1" w:evenHBand="0" w:firstRowFirstColumn="0" w:firstRowLastColumn="0" w:lastRowFirstColumn="0" w:lastRowLastColumn="0"/>
               <w:rPr>
                 <w:rFonts w:ascii="Calibri" w:eastAsia="Times New Roman" w:hAnsi="Calibri" w:cs="Arial"/>
@@ -1391,6 +1401,7 @@
               <w:autoSpaceDE w:val="0"/>
               <w:autoSpaceDN w:val="0"/>
               <w:adjustRightInd w:val="0"/>
+              <w:jc w:val="both"/>
               <w:rPr>
                 <w:rFonts w:ascii="Calibri" w:eastAsia="Times New Roman" w:hAnsi="Calibri" w:cs="Arial"/>
                 <w:b w:val="0"/>
@@ -1413,6 +1424,7 @@
               <w:autoSpaceDE w:val="0"/>
               <w:autoSpaceDN w:val="0"/>
               <w:adjustRightInd w:val="0"/>
+              <w:jc w:val="both"/>
               <w:cnfStyle w:val="000000010000" w:firstRow="0" w:lastRow="0" w:firstColumn="0" w:lastColumn="0" w:oddVBand="0" w:evenVBand="0" w:oddHBand="0" w:evenHBand="1" w:firstRowFirstColumn="0" w:firstRowLastColumn="0" w:lastRowFirstColumn="0" w:lastRowLastColumn="0"/>
               <w:rPr>
                 <w:rFonts w:ascii="Calibri" w:eastAsia="Times New Roman" w:hAnsi="Calibri" w:cs="Arial"/>
@@ -1437,6 +1449,7 @@
               <w:autoSpaceDE w:val="0"/>
               <w:autoSpaceDN w:val="0"/>
               <w:adjustRightInd w:val="0"/>
+              <w:jc w:val="both"/>
               <w:cnfStyle w:val="000000010000" w:firstRow="0" w:lastRow="0" w:firstColumn="0" w:lastColumn="0" w:oddVBand="0" w:evenVBand="0" w:oddHBand="0" w:evenHBand="1" w:firstRowFirstColumn="0" w:firstRowLastColumn="0" w:lastRowFirstColumn="0" w:lastRowLastColumn="0"/>
               <w:rPr>
                 <w:rFonts w:ascii="Calibri" w:eastAsia="Times New Roman" w:hAnsi="Calibri" w:cs="Arial"/>
@@ -1462,6 +1475,7 @@
               <w:autoSpaceDE w:val="0"/>
               <w:autoSpaceDN w:val="0"/>
               <w:adjustRightInd w:val="0"/>
+              <w:jc w:val="both"/>
               <w:cnfStyle w:val="000000010000" w:firstRow="0" w:lastRow="0" w:firstColumn="0" w:lastColumn="0" w:oddVBand="0" w:evenVBand="0" w:oddHBand="0" w:evenHBand="1" w:firstRowFirstColumn="0" w:firstRowLastColumn="0" w:lastRowFirstColumn="0" w:lastRowLastColumn="0"/>
               <w:rPr>
                 <w:rFonts w:ascii="Calibri" w:eastAsia="Times New Roman" w:hAnsi="Calibri" w:cs="Arial"/>
@@ -1484,6 +1498,7 @@
               <w:autoSpaceDE w:val="0"/>
               <w:autoSpaceDN w:val="0"/>
               <w:adjustRightInd w:val="0"/>
+              <w:jc w:val="both"/>
               <w:cnfStyle w:val="000000010000" w:firstRow="0" w:lastRow="0" w:firstColumn="0" w:lastColumn="0" w:oddVBand="0" w:evenVBand="0" w:oddHBand="0" w:evenHBand="1" w:firstRowFirstColumn="0" w:firstRowLastColumn="0" w:lastRowFirstColumn="0" w:lastRowLastColumn="0"/>
               <w:rPr>
                 <w:rFonts w:ascii="Calibri" w:eastAsia="Times New Roman" w:hAnsi="Calibri" w:cs="Arial"/>
@@ -1512,6 +1527,7 @@
               <w:autoSpaceDE w:val="0"/>
               <w:autoSpaceDN w:val="0"/>
               <w:adjustRightInd w:val="0"/>
+              <w:jc w:val="both"/>
               <w:rPr>
                 <w:rFonts w:ascii="Calibri" w:eastAsia="Times New Roman" w:hAnsi="Calibri" w:cs="Arial"/>
                 <w:b w:val="0"/>
@@ -1534,6 +1550,7 @@
               <w:autoSpaceDE w:val="0"/>
               <w:autoSpaceDN w:val="0"/>
               <w:adjustRightInd w:val="0"/>
+              <w:jc w:val="both"/>
               <w:cnfStyle w:val="000000100000" w:firstRow="0" w:lastRow="0" w:firstColumn="0" w:lastColumn="0" w:oddVBand="0" w:evenVBand="0" w:oddHBand="1" w:evenHBand="0" w:firstRowFirstColumn="0" w:firstRowLastColumn="0" w:lastRowFirstColumn="0" w:lastRowLastColumn="0"/>
               <w:rPr>
                 <w:rFonts w:ascii="Calibri" w:eastAsia="Times New Roman" w:hAnsi="Calibri" w:cs="Arial"/>
@@ -1558,6 +1575,7 @@
               <w:autoSpaceDE w:val="0"/>
               <w:autoSpaceDN w:val="0"/>
               <w:adjustRightInd w:val="0"/>
+              <w:jc w:val="both"/>
               <w:cnfStyle w:val="000000100000" w:firstRow="0" w:lastRow="0" w:firstColumn="0" w:lastColumn="0" w:oddVBand="0" w:evenVBand="0" w:oddHBand="1" w:evenHBand="0" w:firstRowFirstColumn="0" w:firstRowLastColumn="0" w:lastRowFirstColumn="0" w:lastRowLastColumn="0"/>
               <w:rPr>
                 <w:rFonts w:ascii="Calibri" w:eastAsia="Times New Roman" w:hAnsi="Calibri" w:cs="Arial"/>
@@ -1567,21 +1585,7 @@
               <w:rPr>
                 <w:rFonts w:ascii="Calibri" w:eastAsia="Times New Roman" w:hAnsi="Calibri" w:cs="Arial"/>
               </w:rPr>
-              <w:t>[(</w:t>
-            </w:r>
-            <w:proofErr w:type="gramStart"/>
-            <w:r>
-              <w:rPr>
-                <w:rFonts w:ascii="Calibri" w:eastAsia="Times New Roman" w:hAnsi="Calibri" w:cs="Arial"/>
-              </w:rPr>
-              <w:t>X ,</w:t>
-            </w:r>
-            <w:proofErr w:type="gramEnd"/>
-            <w:r>
-              <w:rPr>
-                <w:rFonts w:ascii="Calibri" w:eastAsia="Times New Roman" w:hAnsi="Calibri" w:cs="Arial"/>
-              </w:rPr>
-              <w:t xml:space="preserve"> Y)]</w:t>
+              <w:t>[(X , Y)]</w:t>
             </w:r>
           </w:p>
         </w:tc>
@@ -1594,6 +1598,7 @@
               <w:autoSpaceDE w:val="0"/>
               <w:autoSpaceDN w:val="0"/>
               <w:adjustRightInd w:val="0"/>
+              <w:jc w:val="both"/>
               <w:cnfStyle w:val="000000100000" w:firstRow="0" w:lastRow="0" w:firstColumn="0" w:lastColumn="0" w:oddVBand="0" w:evenVBand="0" w:oddHBand="1" w:evenHBand="0" w:firstRowFirstColumn="0" w:firstRowLastColumn="0" w:lastRowFirstColumn="0" w:lastRowLastColumn="0"/>
               <w:rPr>
                 <w:rFonts w:ascii="Calibri" w:eastAsia="Times New Roman" w:hAnsi="Calibri" w:cs="Arial"/>
@@ -1603,28 +1608,15 @@
               <w:rPr>
                 <w:rFonts w:ascii="Calibri" w:eastAsia="Times New Roman" w:hAnsi="Calibri" w:cs="Arial"/>
               </w:rPr>
-              <w:t xml:space="preserve">Значения </w:t>
-            </w:r>
-            <w:proofErr w:type="spellStart"/>
-            <w:r>
-              <w:rPr>
-                <w:rFonts w:ascii="Calibri" w:eastAsia="Times New Roman" w:hAnsi="Calibri" w:cs="Arial"/>
-              </w:rPr>
-              <w:t>float</w:t>
-            </w:r>
-            <w:proofErr w:type="spellEnd"/>
-            <w:r>
-              <w:rPr>
-                <w:rFonts w:ascii="Calibri" w:eastAsia="Times New Roman" w:hAnsi="Calibri" w:cs="Arial"/>
-              </w:rPr>
-              <w:t>, интерпретируемые выражения:</w:t>
-            </w:r>
-          </w:p>
-          <w:p>
-            <w:pPr>
-              <w:autoSpaceDE w:val="0"/>
-              <w:autoSpaceDN w:val="0"/>
-              <w:adjustRightInd w:val="0"/>
+              <w:t>Значения float, интерпретируемые выражения:</w:t>
+            </w:r>
+          </w:p>
+          <w:p>
+            <w:pPr>
+              <w:autoSpaceDE w:val="0"/>
+              <w:autoSpaceDN w:val="0"/>
+              <w:adjustRightInd w:val="0"/>
+              <w:jc w:val="both"/>
               <w:cnfStyle w:val="000000100000" w:firstRow="0" w:lastRow="0" w:firstColumn="0" w:lastColumn="0" w:oddVBand="0" w:evenVBand="0" w:oddHBand="1" w:evenHBand="0" w:firstRowFirstColumn="0" w:firstRowLastColumn="0" w:lastRowFirstColumn="0" w:lastRowLastColumn="0"/>
               <w:rPr>
                 <w:rFonts w:ascii="Calibri" w:eastAsia="Times New Roman" w:hAnsi="Calibri" w:cs="Arial"/>
@@ -1634,21 +1626,7 @@
               <w:rPr>
                 <w:rFonts w:ascii="Calibri" w:eastAsia="Times New Roman" w:hAnsi="Calibri" w:cs="Arial"/>
               </w:rPr>
-              <w:t>[(</w:t>
-            </w:r>
-            <w:proofErr w:type="gramStart"/>
-            <w:r>
-              <w:rPr>
-                <w:rFonts w:ascii="Calibri" w:eastAsia="Times New Roman" w:hAnsi="Calibri" w:cs="Arial"/>
-              </w:rPr>
-              <w:t>56.7 ,</w:t>
-            </w:r>
-            <w:proofErr w:type="gramEnd"/>
-            <w:r>
-              <w:rPr>
-                <w:rFonts w:ascii="Calibri" w:eastAsia="Times New Roman" w:hAnsi="Calibri" w:cs="Arial"/>
-              </w:rPr>
-              <w:t xml:space="preserve"> coord3*k4)]</w:t>
+              <w:t>[(56.7 , coord3*k4)]</w:t>
             </w:r>
           </w:p>
         </w:tc>
@@ -1661,6 +1639,7 @@
               <w:autoSpaceDE w:val="0"/>
               <w:autoSpaceDN w:val="0"/>
               <w:adjustRightInd w:val="0"/>
+              <w:jc w:val="both"/>
               <w:cnfStyle w:val="000000100000" w:firstRow="0" w:lastRow="0" w:firstColumn="0" w:lastColumn="0" w:oddVBand="0" w:evenVBand="0" w:oddHBand="1" w:evenHBand="0" w:firstRowFirstColumn="0" w:firstRowLastColumn="0" w:lastRowFirstColumn="0" w:lastRowLastColumn="0"/>
               <w:rPr>
                 <w:rFonts w:ascii="Calibri" w:eastAsia="Times New Roman" w:hAnsi="Calibri" w:cs="Arial"/>
@@ -1689,6 +1668,7 @@
               <w:autoSpaceDE w:val="0"/>
               <w:autoSpaceDN w:val="0"/>
               <w:adjustRightInd w:val="0"/>
+              <w:jc w:val="both"/>
               <w:rPr>
                 <w:rFonts w:ascii="Calibri" w:eastAsia="Times New Roman" w:hAnsi="Calibri" w:cs="Arial"/>
                 <w:b w:val="0"/>
@@ -1711,6 +1691,7 @@
               <w:autoSpaceDE w:val="0"/>
               <w:autoSpaceDN w:val="0"/>
               <w:adjustRightInd w:val="0"/>
+              <w:jc w:val="both"/>
               <w:cnfStyle w:val="000000010000" w:firstRow="0" w:lastRow="0" w:firstColumn="0" w:lastColumn="0" w:oddVBand="0" w:evenVBand="0" w:oddHBand="0" w:evenHBand="1" w:firstRowFirstColumn="0" w:firstRowLastColumn="0" w:lastRowFirstColumn="0" w:lastRowLastColumn="0"/>
               <w:rPr>
                 <w:rFonts w:ascii="Calibri" w:eastAsia="Times New Roman" w:hAnsi="Calibri" w:cs="Arial"/>
@@ -1735,6 +1716,7 @@
               <w:autoSpaceDE w:val="0"/>
               <w:autoSpaceDN w:val="0"/>
               <w:adjustRightInd w:val="0"/>
+              <w:jc w:val="both"/>
               <w:cnfStyle w:val="000000010000" w:firstRow="0" w:lastRow="0" w:firstColumn="0" w:lastColumn="0" w:oddVBand="0" w:evenVBand="0" w:oddHBand="0" w:evenHBand="1" w:firstRowFirstColumn="0" w:firstRowLastColumn="0" w:lastRowFirstColumn="0" w:lastRowLastColumn="0"/>
               <w:rPr>
                 <w:rFonts w:ascii="Calibri" w:eastAsia="Times New Roman" w:hAnsi="Calibri" w:cs="Arial"/>
@@ -1758,6 +1740,7 @@
               <w:autoSpaceDE w:val="0"/>
               <w:autoSpaceDN w:val="0"/>
               <w:adjustRightInd w:val="0"/>
+              <w:jc w:val="both"/>
               <w:cnfStyle w:val="000000010000" w:firstRow="0" w:lastRow="0" w:firstColumn="0" w:lastColumn="0" w:oddVBand="0" w:evenVBand="0" w:oddHBand="0" w:evenHBand="1" w:firstRowFirstColumn="0" w:firstRowLastColumn="0" w:lastRowFirstColumn="0" w:lastRowLastColumn="0"/>
               <w:rPr>
                 <w:rFonts w:ascii="Calibri" w:eastAsia="Times New Roman" w:hAnsi="Calibri" w:cs="Arial"/>
@@ -1780,6 +1763,7 @@
               <w:autoSpaceDE w:val="0"/>
               <w:autoSpaceDN w:val="0"/>
               <w:adjustRightInd w:val="0"/>
+              <w:jc w:val="both"/>
               <w:cnfStyle w:val="000000010000" w:firstRow="0" w:lastRow="0" w:firstColumn="0" w:lastColumn="0" w:oddVBand="0" w:evenVBand="0" w:oddHBand="0" w:evenHBand="1" w:firstRowFirstColumn="0" w:firstRowLastColumn="0" w:lastRowFirstColumn="0" w:lastRowLastColumn="0"/>
               <w:rPr>
                 <w:rFonts w:ascii="Calibri" w:eastAsia="Times New Roman" w:hAnsi="Calibri" w:cs="Arial"/>
@@ -1808,6 +1792,7 @@
               <w:autoSpaceDE w:val="0"/>
               <w:autoSpaceDN w:val="0"/>
               <w:adjustRightInd w:val="0"/>
+              <w:jc w:val="both"/>
               <w:rPr>
                 <w:rFonts w:ascii="Calibri" w:eastAsia="Times New Roman" w:hAnsi="Calibri" w:cs="Arial"/>
                 <w:b w:val="0"/>
@@ -1830,13 +1815,13 @@
               <w:autoSpaceDE w:val="0"/>
               <w:autoSpaceDN w:val="0"/>
               <w:adjustRightInd w:val="0"/>
+              <w:jc w:val="both"/>
               <w:cnfStyle w:val="000000100000" w:firstRow="0" w:lastRow="0" w:firstColumn="0" w:lastColumn="0" w:oddVBand="0" w:evenVBand="0" w:oddHBand="1" w:evenHBand="0" w:firstRowFirstColumn="0" w:firstRowLastColumn="0" w:lastRowFirstColumn="0" w:lastRowLastColumn="0"/>
               <w:rPr>
                 <w:rFonts w:ascii="Calibri" w:eastAsia="Times New Roman" w:hAnsi="Calibri" w:cs="Arial"/>
                 <w:lang w:val="en-US"/>
               </w:rPr>
             </w:pPr>
-            <w:proofErr w:type="spellStart"/>
             <w:r>
               <w:rPr>
                 <w:rFonts w:ascii="Calibri" w:eastAsia="Times New Roman" w:hAnsi="Calibri" w:cs="Arial"/>
@@ -1844,7 +1829,6 @@
               </w:rPr>
               <w:t>EditInstance</w:t>
             </w:r>
-            <w:proofErr w:type="spellEnd"/>
           </w:p>
         </w:tc>
         <w:tc>
@@ -1856,6 +1840,7 @@
               <w:autoSpaceDE w:val="0"/>
               <w:autoSpaceDN w:val="0"/>
               <w:adjustRightInd w:val="0"/>
+              <w:jc w:val="both"/>
               <w:cnfStyle w:val="000000100000" w:firstRow="0" w:lastRow="0" w:firstColumn="0" w:lastColumn="0" w:oddVBand="0" w:evenVBand="0" w:oddHBand="1" w:evenHBand="0" w:firstRowFirstColumn="0" w:firstRowLastColumn="0" w:lastRowFirstColumn="0" w:lastRowLastColumn="0"/>
               <w:rPr>
                 <w:rFonts w:ascii="Calibri" w:eastAsia="Times New Roman" w:hAnsi="Calibri" w:cs="Arial"/>
@@ -1876,6 +1861,7 @@
           <w:p>
             <w:pPr>
               <w:spacing w:after="0"/>
+              <w:jc w:val="both"/>
               <w:cnfStyle w:val="000000100000" w:firstRow="0" w:lastRow="0" w:firstColumn="0" w:lastColumn="0" w:oddVBand="0" w:evenVBand="0" w:oddHBand="1" w:evenHBand="0" w:firstRowFirstColumn="0" w:firstRowLastColumn="0" w:lastRowFirstColumn="0" w:lastRowLastColumn="0"/>
               <w:rPr>
                 <w:noProof/>
@@ -1893,6 +1879,7 @@
           <w:p>
             <w:pPr>
               <w:spacing w:after="0"/>
+              <w:jc w:val="both"/>
               <w:cnfStyle w:val="000000100000" w:firstRow="0" w:lastRow="0" w:firstColumn="0" w:lastColumn="0" w:oddVBand="0" w:evenVBand="0" w:oddHBand="1" w:evenHBand="0" w:firstRowFirstColumn="0" w:firstRowLastColumn="0" w:lastRowFirstColumn="0" w:lastRowLastColumn="0"/>
               <w:rPr>
                 <w:rFonts w:ascii="Calibri" w:eastAsia="Times New Roman" w:hAnsi="Calibri" w:cs="Arial"/>
@@ -1916,6 +1903,7 @@
               <w:autoSpaceDE w:val="0"/>
               <w:autoSpaceDN w:val="0"/>
               <w:adjustRightInd w:val="0"/>
+              <w:jc w:val="both"/>
               <w:cnfStyle w:val="000000100000" w:firstRow="0" w:lastRow="0" w:firstColumn="0" w:lastColumn="0" w:oddVBand="0" w:evenVBand="0" w:oddHBand="1" w:evenHBand="0" w:firstRowFirstColumn="0" w:firstRowLastColumn="0" w:lastRowFirstColumn="0" w:lastRowLastColumn="0"/>
               <w:rPr>
                 <w:rFonts w:ascii="Calibri" w:eastAsia="Times New Roman" w:hAnsi="Calibri" w:cs="Arial"/>
@@ -1944,6 +1932,7 @@
               <w:autoSpaceDE w:val="0"/>
               <w:autoSpaceDN w:val="0"/>
               <w:adjustRightInd w:val="0"/>
+              <w:jc w:val="both"/>
               <w:rPr>
                 <w:rFonts w:ascii="Calibri" w:eastAsia="Times New Roman" w:hAnsi="Calibri" w:cs="Arial"/>
                 <w:b w:val="0"/>
@@ -1953,7 +1942,14 @@
               <w:rPr>
                 <w:rFonts w:ascii="Calibri" w:eastAsia="Times New Roman" w:hAnsi="Calibri" w:cs="Arial"/>
               </w:rPr>
-              <w:t>Действие для вывода ссылки</w:t>
+              <w:t xml:space="preserve">Действие для </w:t>
+            </w:r>
+            <w:r>
+              <w:rPr>
+                <w:rFonts w:ascii="Calibri" w:eastAsia="Times New Roman" w:hAnsi="Calibri" w:cs="Arial"/>
+              </w:rPr>
+              <w:lastRenderedPageBreak/>
+              <w:t>вывода ссылки</w:t>
             </w:r>
           </w:p>
         </w:tc>
@@ -1966,21 +1962,21 @@
               <w:autoSpaceDE w:val="0"/>
               <w:autoSpaceDN w:val="0"/>
               <w:adjustRightInd w:val="0"/>
+              <w:jc w:val="both"/>
               <w:cnfStyle w:val="000000010000" w:firstRow="0" w:lastRow="0" w:firstColumn="0" w:lastColumn="0" w:oddVBand="0" w:evenVBand="0" w:oddHBand="0" w:evenHBand="1" w:firstRowFirstColumn="0" w:firstRowLastColumn="0" w:lastRowFirstColumn="0" w:lastRowLastColumn="0"/>
               <w:rPr>
                 <w:rFonts w:ascii="Calibri" w:eastAsia="Times New Roman" w:hAnsi="Calibri" w:cs="Arial"/>
                 <w:lang w:val="en-US"/>
               </w:rPr>
             </w:pPr>
-            <w:proofErr w:type="spellStart"/>
             <w:r>
               <w:rPr>
                 <w:rFonts w:ascii="Calibri" w:eastAsia="Times New Roman" w:hAnsi="Calibri" w:cs="Arial"/>
                 <w:lang w:val="en-US"/>
               </w:rPr>
+              <w:lastRenderedPageBreak/>
               <w:t>InstanceMode</w:t>
             </w:r>
-            <w:proofErr w:type="spellEnd"/>
           </w:p>
         </w:tc>
         <w:tc>
@@ -1992,6 +1988,7 @@
               <w:autoSpaceDE w:val="0"/>
               <w:autoSpaceDN w:val="0"/>
               <w:adjustRightInd w:val="0"/>
+              <w:jc w:val="both"/>
               <w:cnfStyle w:val="000000010000" w:firstRow="0" w:lastRow="0" w:firstColumn="0" w:lastColumn="0" w:oddVBand="0" w:evenVBand="0" w:oddHBand="0" w:evenHBand="1" w:firstRowFirstColumn="0" w:firstRowLastColumn="0" w:lastRowFirstColumn="0" w:lastRowLastColumn="0"/>
               <w:rPr>
                 <w:rFonts w:ascii="Calibri" w:eastAsia="Times New Roman" w:hAnsi="Calibri" w:cs="Arial"/>
@@ -2001,7 +1998,14 @@
               <w:rPr>
                 <w:rFonts w:ascii="Calibri" w:eastAsia="Times New Roman" w:hAnsi="Calibri" w:cs="Arial"/>
               </w:rPr>
-              <w:t>Двойной щелчок</w:t>
+              <w:t xml:space="preserve">Двойной </w:t>
+            </w:r>
+            <w:r>
+              <w:rPr>
+                <w:rFonts w:ascii="Calibri" w:eastAsia="Times New Roman" w:hAnsi="Calibri" w:cs="Arial"/>
+              </w:rPr>
+              <w:lastRenderedPageBreak/>
+              <w:t>щелчок</w:t>
             </w:r>
           </w:p>
         </w:tc>
@@ -2012,6 +2016,7 @@
           <w:p>
             <w:pPr>
               <w:spacing w:after="0"/>
+              <w:jc w:val="both"/>
               <w:cnfStyle w:val="000000010000" w:firstRow="0" w:lastRow="0" w:firstColumn="0" w:lastColumn="0" w:oddVBand="0" w:evenVBand="0" w:oddHBand="0" w:evenHBand="1" w:firstRowFirstColumn="0" w:firstRowLastColumn="0" w:lastRowFirstColumn="0" w:lastRowLastColumn="0"/>
               <w:rPr>
                 <w:noProof/>
@@ -2023,12 +2028,14 @@
                 <w:noProof/>
                 <w:lang w:eastAsia="ru-RU"/>
               </w:rPr>
+              <w:lastRenderedPageBreak/>
               <w:t>{0} Двойной щелчок</w:t>
             </w:r>
           </w:p>
           <w:p>
             <w:pPr>
               <w:spacing w:after="0"/>
+              <w:jc w:val="both"/>
               <w:cnfStyle w:val="000000010000" w:firstRow="0" w:lastRow="0" w:firstColumn="0" w:lastColumn="0" w:oddVBand="0" w:evenVBand="0" w:oddHBand="0" w:evenHBand="1" w:firstRowFirstColumn="0" w:firstRowLastColumn="0" w:lastRowFirstColumn="0" w:lastRowLastColumn="0"/>
               <w:rPr>
                 <w:noProof/>
@@ -2040,12 +2047,14 @@
                 <w:noProof/>
                 <w:lang w:eastAsia="ru-RU"/>
               </w:rPr>
+              <w:lastRenderedPageBreak/>
               <w:t>{1} Щелчок левой кнопкой</w:t>
             </w:r>
           </w:p>
           <w:p>
             <w:pPr>
               <w:spacing w:after="0"/>
+              <w:jc w:val="both"/>
               <w:cnfStyle w:val="000000010000" w:firstRow="0" w:lastRow="0" w:firstColumn="0" w:lastColumn="0" w:oddVBand="0" w:evenVBand="0" w:oddHBand="0" w:evenHBand="1" w:firstRowFirstColumn="0" w:firstRowLastColumn="0" w:lastRowFirstColumn="0" w:lastRowLastColumn="0"/>
               <w:rPr>
                 <w:rFonts w:ascii="Calibri" w:eastAsia="Times New Roman" w:hAnsi="Calibri" w:cs="Arial"/>
@@ -2069,6 +2078,7 @@
               <w:autoSpaceDE w:val="0"/>
               <w:autoSpaceDN w:val="0"/>
               <w:adjustRightInd w:val="0"/>
+              <w:jc w:val="both"/>
               <w:cnfStyle w:val="000000010000" w:firstRow="0" w:lastRow="0" w:firstColumn="0" w:lastColumn="0" w:oddVBand="0" w:evenVBand="0" w:oddHBand="0" w:evenHBand="1" w:firstRowFirstColumn="0" w:firstRowLastColumn="0" w:lastRowFirstColumn="0" w:lastRowLastColumn="0"/>
               <w:rPr>
                 <w:rFonts w:ascii="Calibri" w:eastAsia="Times New Roman" w:hAnsi="Calibri" w:cs="Arial"/>
@@ -2078,7 +2088,15 @@
               <w:rPr>
                 <w:rFonts w:ascii="Calibri" w:eastAsia="Times New Roman" w:hAnsi="Calibri" w:cs="Arial"/>
               </w:rPr>
-              <w:t>Выбор варианта активации ссылки.</w:t>
+              <w:lastRenderedPageBreak/>
+              <w:t xml:space="preserve">Выбор варианта </w:t>
+            </w:r>
+            <w:r>
+              <w:rPr>
+                <w:rFonts w:ascii="Calibri" w:eastAsia="Times New Roman" w:hAnsi="Calibri" w:cs="Arial"/>
+              </w:rPr>
+              <w:lastRenderedPageBreak/>
+              <w:t>активации ссылки.</w:t>
             </w:r>
           </w:p>
         </w:tc>
@@ -2097,6 +2115,7 @@
               <w:autoSpaceDE w:val="0"/>
               <w:autoSpaceDN w:val="0"/>
               <w:adjustRightInd w:val="0"/>
+              <w:jc w:val="both"/>
               <w:rPr>
                 <w:rFonts w:ascii="Calibri" w:eastAsia="Times New Roman" w:hAnsi="Calibri" w:cs="Arial"/>
                 <w:b w:val="0"/>
@@ -2106,6 +2125,7 @@
               <w:rPr>
                 <w:rFonts w:ascii="Calibri" w:eastAsia="Times New Roman" w:hAnsi="Calibri" w:cs="Arial"/>
               </w:rPr>
+              <w:lastRenderedPageBreak/>
               <w:t>Ярлык</w:t>
             </w:r>
           </w:p>
@@ -2119,6 +2139,7 @@
               <w:autoSpaceDE w:val="0"/>
               <w:autoSpaceDN w:val="0"/>
               <w:adjustRightInd w:val="0"/>
+              <w:jc w:val="both"/>
               <w:cnfStyle w:val="000000100000" w:firstRow="0" w:lastRow="0" w:firstColumn="0" w:lastColumn="0" w:oddVBand="0" w:evenVBand="0" w:oddHBand="1" w:evenHBand="0" w:firstRowFirstColumn="0" w:firstRowLastColumn="0" w:lastRowFirstColumn="0" w:lastRowLastColumn="0"/>
               <w:rPr>
                 <w:rFonts w:ascii="Calibri" w:eastAsia="Times New Roman" w:hAnsi="Calibri" w:cs="Arial"/>
@@ -2143,6 +2164,7 @@
               <w:autoSpaceDE w:val="0"/>
               <w:autoSpaceDN w:val="0"/>
               <w:adjustRightInd w:val="0"/>
+              <w:jc w:val="both"/>
               <w:cnfStyle w:val="000000100000" w:firstRow="0" w:lastRow="0" w:firstColumn="0" w:lastColumn="0" w:oddVBand="0" w:evenVBand="0" w:oddHBand="1" w:evenHBand="0" w:firstRowFirstColumn="0" w:firstRowLastColumn="0" w:lastRowFirstColumn="0" w:lastRowLastColumn="0"/>
               <w:rPr>
                 <w:rFonts w:ascii="Calibri" w:eastAsia="Times New Roman" w:hAnsi="Calibri" w:cs="Arial"/>
@@ -2165,6 +2187,7 @@
               <w:autoSpaceDE w:val="0"/>
               <w:autoSpaceDN w:val="0"/>
               <w:adjustRightInd w:val="0"/>
+              <w:jc w:val="both"/>
               <w:cnfStyle w:val="000000100000" w:firstRow="0" w:lastRow="0" w:firstColumn="0" w:lastColumn="0" w:oddVBand="0" w:evenVBand="0" w:oddHBand="1" w:evenHBand="0" w:firstRowFirstColumn="0" w:firstRowLastColumn="0" w:lastRowFirstColumn="0" w:lastRowLastColumn="0"/>
               <w:rPr>
                 <w:rFonts w:ascii="Calibri" w:eastAsia="Times New Roman" w:hAnsi="Calibri" w:cs="Arial"/>
@@ -2187,6 +2210,7 @@
               <w:autoSpaceDE w:val="0"/>
               <w:autoSpaceDN w:val="0"/>
               <w:adjustRightInd w:val="0"/>
+              <w:jc w:val="both"/>
               <w:cnfStyle w:val="000000100000" w:firstRow="0" w:lastRow="0" w:firstColumn="0" w:lastColumn="0" w:oddVBand="0" w:evenVBand="0" w:oddHBand="1" w:evenHBand="0" w:firstRowFirstColumn="0" w:firstRowLastColumn="0" w:lastRowFirstColumn="0" w:lastRowLastColumn="0"/>
               <w:rPr>
                 <w:rFonts w:ascii="Calibri" w:eastAsia="Times New Roman" w:hAnsi="Calibri" w:cs="Arial"/>
@@ -2215,6 +2239,7 @@
               <w:autoSpaceDE w:val="0"/>
               <w:autoSpaceDN w:val="0"/>
               <w:adjustRightInd w:val="0"/>
+              <w:jc w:val="both"/>
               <w:rPr>
                 <w:rFonts w:ascii="Calibri" w:eastAsia="Times New Roman" w:hAnsi="Calibri" w:cs="Arial"/>
                 <w:b w:val="0"/>
@@ -2237,6 +2262,7 @@
               <w:autoSpaceDE w:val="0"/>
               <w:autoSpaceDN w:val="0"/>
               <w:adjustRightInd w:val="0"/>
+              <w:jc w:val="both"/>
               <w:cnfStyle w:val="000000010000" w:firstRow="0" w:lastRow="0" w:firstColumn="0" w:lastColumn="0" w:oddVBand="0" w:evenVBand="0" w:oddHBand="0" w:evenHBand="1" w:firstRowFirstColumn="0" w:firstRowLastColumn="0" w:lastRowFirstColumn="0" w:lastRowLastColumn="0"/>
               <w:rPr>
                 <w:rFonts w:ascii="Calibri" w:eastAsia="Times New Roman" w:hAnsi="Calibri" w:cs="Arial"/>
@@ -2261,6 +2287,7 @@
               <w:autoSpaceDE w:val="0"/>
               <w:autoSpaceDN w:val="0"/>
               <w:adjustRightInd w:val="0"/>
+              <w:jc w:val="both"/>
               <w:cnfStyle w:val="000000010000" w:firstRow="0" w:lastRow="0" w:firstColumn="0" w:lastColumn="0" w:oddVBand="0" w:evenVBand="0" w:oddHBand="0" w:evenHBand="1" w:firstRowFirstColumn="0" w:firstRowLastColumn="0" w:lastRowFirstColumn="0" w:lastRowLastColumn="0"/>
               <w:rPr>
                 <w:rFonts w:ascii="Calibri" w:eastAsia="Times New Roman" w:hAnsi="Calibri" w:cs="Arial"/>
@@ -2284,6 +2311,7 @@
               <w:autoSpaceDE w:val="0"/>
               <w:autoSpaceDN w:val="0"/>
               <w:adjustRightInd w:val="0"/>
+              <w:jc w:val="both"/>
               <w:cnfStyle w:val="000000010000" w:firstRow="0" w:lastRow="0" w:firstColumn="0" w:lastColumn="0" w:oddVBand="0" w:evenVBand="0" w:oddHBand="0" w:evenHBand="1" w:firstRowFirstColumn="0" w:firstRowLastColumn="0" w:lastRowFirstColumn="0" w:lastRowLastColumn="0"/>
               <w:rPr>
                 <w:rFonts w:ascii="Calibri" w:eastAsia="Times New Roman" w:hAnsi="Calibri" w:cs="Arial"/>
@@ -2307,6 +2335,7 @@
               <w:autoSpaceDE w:val="0"/>
               <w:autoSpaceDN w:val="0"/>
               <w:adjustRightInd w:val="0"/>
+              <w:jc w:val="both"/>
               <w:cnfStyle w:val="000000010000" w:firstRow="0" w:lastRow="0" w:firstColumn="0" w:lastColumn="0" w:oddVBand="0" w:evenVBand="0" w:oddHBand="0" w:evenHBand="1" w:firstRowFirstColumn="0" w:firstRowLastColumn="0" w:lastRowFirstColumn="0" w:lastRowLastColumn="0"/>
               <w:rPr>
                 <w:rFonts w:ascii="Calibri" w:eastAsia="Times New Roman" w:hAnsi="Calibri" w:cs="Arial"/>
@@ -2336,6 +2365,7 @@
               <w:autoSpaceDE w:val="0"/>
               <w:autoSpaceDN w:val="0"/>
               <w:adjustRightInd w:val="0"/>
+              <w:jc w:val="both"/>
               <w:rPr>
                 <w:rFonts w:ascii="Calibri" w:eastAsia="Times New Roman" w:hAnsi="Calibri" w:cs="Arial"/>
                 <w:b w:val="0"/>
@@ -2358,6 +2388,7 @@
               <w:autoSpaceDE w:val="0"/>
               <w:autoSpaceDN w:val="0"/>
               <w:adjustRightInd w:val="0"/>
+              <w:jc w:val="both"/>
               <w:cnfStyle w:val="000000100000" w:firstRow="0" w:lastRow="0" w:firstColumn="0" w:lastColumn="0" w:oddVBand="0" w:evenVBand="0" w:oddHBand="1" w:evenHBand="0" w:firstRowFirstColumn="0" w:firstRowLastColumn="0" w:lastRowFirstColumn="0" w:lastRowLastColumn="0"/>
               <w:rPr>
                 <w:rFonts w:ascii="Calibri" w:eastAsia="Times New Roman" w:hAnsi="Calibri" w:cs="Arial"/>
@@ -2382,6 +2413,7 @@
               <w:autoSpaceDE w:val="0"/>
               <w:autoSpaceDN w:val="0"/>
               <w:adjustRightInd w:val="0"/>
+              <w:jc w:val="both"/>
               <w:cnfStyle w:val="000000100000" w:firstRow="0" w:lastRow="0" w:firstColumn="0" w:lastColumn="0" w:oddVBand="0" w:evenVBand="0" w:oddHBand="1" w:evenHBand="0" w:firstRowFirstColumn="0" w:firstRowLastColumn="0" w:lastRowFirstColumn="0" w:lastRowLastColumn="0"/>
               <w:rPr>
                 <w:rFonts w:ascii="Calibri" w:eastAsia="Times New Roman" w:hAnsi="Calibri" w:cs="Arial"/>
@@ -2404,6 +2436,7 @@
               <w:autoSpaceDE w:val="0"/>
               <w:autoSpaceDN w:val="0"/>
               <w:adjustRightInd w:val="0"/>
+              <w:jc w:val="both"/>
               <w:cnfStyle w:val="000000100000" w:firstRow="0" w:lastRow="0" w:firstColumn="0" w:lastColumn="0" w:oddVBand="0" w:evenVBand="0" w:oddHBand="1" w:evenHBand="0" w:firstRowFirstColumn="0" w:firstRowLastColumn="0" w:lastRowFirstColumn="0" w:lastRowLastColumn="0"/>
               <w:rPr>
                 <w:rFonts w:ascii="Calibri" w:eastAsia="Times New Roman" w:hAnsi="Calibri" w:cs="Arial"/>
@@ -2426,6 +2459,7 @@
               <w:autoSpaceDE w:val="0"/>
               <w:autoSpaceDN w:val="0"/>
               <w:adjustRightInd w:val="0"/>
+              <w:jc w:val="both"/>
               <w:cnfStyle w:val="000000100000" w:firstRow="0" w:lastRow="0" w:firstColumn="0" w:lastColumn="0" w:oddVBand="0" w:evenVBand="0" w:oddHBand="1" w:evenHBand="0" w:firstRowFirstColumn="0" w:firstRowLastColumn="0" w:lastRowFirstColumn="0" w:lastRowLastColumn="0"/>
               <w:rPr>
                 <w:rFonts w:ascii="Calibri" w:eastAsia="Times New Roman" w:hAnsi="Calibri" w:cs="Arial"/>
@@ -2454,6 +2488,7 @@
               <w:autoSpaceDE w:val="0"/>
               <w:autoSpaceDN w:val="0"/>
               <w:adjustRightInd w:val="0"/>
+              <w:jc w:val="both"/>
               <w:rPr>
                 <w:rFonts w:ascii="Calibri" w:eastAsia="Times New Roman" w:hAnsi="Calibri" w:cs="Arial"/>
                 <w:b w:val="0"/>
@@ -2476,13 +2511,13 @@
               <w:autoSpaceDE w:val="0"/>
               <w:autoSpaceDN w:val="0"/>
               <w:adjustRightInd w:val="0"/>
+              <w:jc w:val="both"/>
               <w:cnfStyle w:val="000000010000" w:firstRow="0" w:lastRow="0" w:firstColumn="0" w:lastColumn="0" w:oddVBand="0" w:evenVBand="0" w:oddHBand="0" w:evenHBand="1" w:firstRowFirstColumn="0" w:firstRowLastColumn="0" w:lastRowFirstColumn="0" w:lastRowLastColumn="0"/>
               <w:rPr>
                 <w:rFonts w:ascii="Calibri" w:eastAsia="Times New Roman" w:hAnsi="Calibri" w:cs="Arial"/>
                 <w:lang w:val="en-US"/>
               </w:rPr>
             </w:pPr>
-            <w:proofErr w:type="spellStart"/>
             <w:r>
               <w:rPr>
                 <w:rFonts w:ascii="Calibri" w:eastAsia="Times New Roman" w:hAnsi="Calibri" w:cs="Arial"/>
@@ -2490,7 +2525,6 @@
               </w:rPr>
               <w:t>OnInitScript</w:t>
             </w:r>
-            <w:proofErr w:type="spellEnd"/>
           </w:p>
         </w:tc>
         <w:tc>
@@ -2502,6 +2536,7 @@
               <w:autoSpaceDE w:val="0"/>
               <w:autoSpaceDN w:val="0"/>
               <w:adjustRightInd w:val="0"/>
+              <w:jc w:val="both"/>
               <w:cnfStyle w:val="000000010000" w:firstRow="0" w:lastRow="0" w:firstColumn="0" w:lastColumn="0" w:oddVBand="0" w:evenVBand="0" w:oddHBand="0" w:evenHBand="1" w:firstRowFirstColumn="0" w:firstRowLastColumn="0" w:lastRowFirstColumn="0" w:lastRowLastColumn="0"/>
               <w:rPr>
                 <w:rFonts w:ascii="Calibri" w:eastAsia="Times New Roman" w:hAnsi="Calibri" w:cs="Arial"/>
@@ -2525,6 +2560,7 @@
               <w:autoSpaceDE w:val="0"/>
               <w:autoSpaceDN w:val="0"/>
               <w:adjustRightInd w:val="0"/>
+              <w:jc w:val="both"/>
               <w:cnfStyle w:val="000000010000" w:firstRow="0" w:lastRow="0" w:firstColumn="0" w:lastColumn="0" w:oddVBand="0" w:evenVBand="0" w:oddHBand="0" w:evenHBand="1" w:firstRowFirstColumn="0" w:firstRowLastColumn="0" w:lastRowFirstColumn="0" w:lastRowLastColumn="0"/>
               <w:rPr>
                 <w:rFonts w:ascii="Calibri" w:eastAsia="Times New Roman" w:hAnsi="Calibri" w:cs="Arial"/>
@@ -2547,6 +2583,7 @@
               <w:autoSpaceDE w:val="0"/>
               <w:autoSpaceDN w:val="0"/>
               <w:adjustRightInd w:val="0"/>
+              <w:jc w:val="both"/>
               <w:cnfStyle w:val="000000010000" w:firstRow="0" w:lastRow="0" w:firstColumn="0" w:lastColumn="0" w:oddVBand="0" w:evenVBand="0" w:oddHBand="0" w:evenHBand="1" w:firstRowFirstColumn="0" w:firstRowLastColumn="0" w:lastRowFirstColumn="0" w:lastRowLastColumn="0"/>
               <w:rPr>
                 <w:rFonts w:ascii="Calibri" w:eastAsia="Times New Roman" w:hAnsi="Calibri" w:cs="Arial"/>
@@ -2575,6 +2612,7 @@
               <w:autoSpaceDE w:val="0"/>
               <w:autoSpaceDN w:val="0"/>
               <w:adjustRightInd w:val="0"/>
+              <w:jc w:val="both"/>
               <w:rPr>
                 <w:rFonts w:ascii="Calibri" w:eastAsia="Times New Roman" w:hAnsi="Calibri" w:cs="Arial"/>
                 <w:b w:val="0"/>
@@ -2597,13 +2635,13 @@
               <w:autoSpaceDE w:val="0"/>
               <w:autoSpaceDN w:val="0"/>
               <w:adjustRightInd w:val="0"/>
+              <w:jc w:val="both"/>
               <w:cnfStyle w:val="000000100000" w:firstRow="0" w:lastRow="0" w:firstColumn="0" w:lastColumn="0" w:oddVBand="0" w:evenVBand="0" w:oddHBand="1" w:evenHBand="0" w:firstRowFirstColumn="0" w:firstRowLastColumn="0" w:lastRowFirstColumn="0" w:lastRowLastColumn="0"/>
               <w:rPr>
                 <w:rFonts w:ascii="Calibri" w:eastAsia="Times New Roman" w:hAnsi="Calibri" w:cs="Arial"/>
                 <w:lang w:val="en-US"/>
               </w:rPr>
             </w:pPr>
-            <w:proofErr w:type="spellStart"/>
             <w:r>
               <w:rPr>
                 <w:rFonts w:ascii="Calibri" w:eastAsia="Times New Roman" w:hAnsi="Calibri" w:cs="Arial"/>
@@ -2611,7 +2649,6 @@
               </w:rPr>
               <w:t>OnRunScript</w:t>
             </w:r>
-            <w:proofErr w:type="spellEnd"/>
           </w:p>
         </w:tc>
         <w:tc>
@@ -2623,6 +2660,7 @@
               <w:autoSpaceDE w:val="0"/>
               <w:autoSpaceDN w:val="0"/>
               <w:adjustRightInd w:val="0"/>
+              <w:jc w:val="both"/>
               <w:cnfStyle w:val="000000100000" w:firstRow="0" w:lastRow="0" w:firstColumn="0" w:lastColumn="0" w:oddVBand="0" w:evenVBand="0" w:oddHBand="1" w:evenHBand="0" w:firstRowFirstColumn="0" w:firstRowLastColumn="0" w:lastRowFirstColumn="0" w:lastRowLastColumn="0"/>
               <w:rPr>
                 <w:rFonts w:ascii="Calibri" w:eastAsia="Times New Roman" w:hAnsi="Calibri" w:cs="Arial"/>
@@ -2646,6 +2684,7 @@
               <w:autoSpaceDE w:val="0"/>
               <w:autoSpaceDN w:val="0"/>
               <w:adjustRightInd w:val="0"/>
+              <w:jc w:val="both"/>
               <w:cnfStyle w:val="000000100000" w:firstRow="0" w:lastRow="0" w:firstColumn="0" w:lastColumn="0" w:oddVBand="0" w:evenVBand="0" w:oddHBand="1" w:evenHBand="0" w:firstRowFirstColumn="0" w:firstRowLastColumn="0" w:lastRowFirstColumn="0" w:lastRowLastColumn="0"/>
               <w:rPr>
                 <w:rFonts w:ascii="Calibri" w:eastAsia="Times New Roman" w:hAnsi="Calibri" w:cs="Arial"/>
@@ -2668,6 +2707,7 @@
               <w:autoSpaceDE w:val="0"/>
               <w:autoSpaceDN w:val="0"/>
               <w:adjustRightInd w:val="0"/>
+              <w:jc w:val="both"/>
               <w:cnfStyle w:val="000000100000" w:firstRow="0" w:lastRow="0" w:firstColumn="0" w:lastColumn="0" w:oddVBand="0" w:evenVBand="0" w:oddHBand="1" w:evenHBand="0" w:firstRowFirstColumn="0" w:firstRowLastColumn="0" w:lastRowFirstColumn="0" w:lastRowLastColumn="0"/>
               <w:rPr>
                 <w:rFonts w:ascii="Calibri" w:eastAsia="Times New Roman" w:hAnsi="Calibri" w:cs="Arial"/>
@@ -2696,6 +2736,7 @@
               <w:autoSpaceDE w:val="0"/>
               <w:autoSpaceDN w:val="0"/>
               <w:adjustRightInd w:val="0"/>
+              <w:jc w:val="both"/>
               <w:rPr>
                 <w:rFonts w:ascii="Calibri" w:eastAsia="Times New Roman" w:hAnsi="Calibri" w:cs="Arial"/>
                 <w:b w:val="0"/>
@@ -2718,6 +2759,7 @@
               <w:autoSpaceDE w:val="0"/>
               <w:autoSpaceDN w:val="0"/>
               <w:adjustRightInd w:val="0"/>
+              <w:jc w:val="both"/>
               <w:cnfStyle w:val="000000010000" w:firstRow="0" w:lastRow="0" w:firstColumn="0" w:lastColumn="0" w:oddVBand="0" w:evenVBand="0" w:oddHBand="0" w:evenHBand="1" w:firstRowFirstColumn="0" w:firstRowLastColumn="0" w:lastRowFirstColumn="0" w:lastRowLastColumn="0"/>
               <w:rPr>
                 <w:rFonts w:ascii="Calibri" w:eastAsia="Times New Roman" w:hAnsi="Calibri" w:cs="Arial"/>
@@ -2742,6 +2784,7 @@
               <w:autoSpaceDE w:val="0"/>
               <w:autoSpaceDN w:val="0"/>
               <w:adjustRightInd w:val="0"/>
+              <w:jc w:val="both"/>
               <w:cnfStyle w:val="000000010000" w:firstRow="0" w:lastRow="0" w:firstColumn="0" w:lastColumn="0" w:oddVBand="0" w:evenVBand="0" w:oddHBand="0" w:evenHBand="1" w:firstRowFirstColumn="0" w:firstRowLastColumn="0" w:lastRowFirstColumn="0" w:lastRowLastColumn="0"/>
               <w:rPr>
                 <w:rFonts w:ascii="Calibri" w:eastAsia="Times New Roman" w:hAnsi="Calibri" w:cs="Arial"/>
@@ -2751,21 +2794,7 @@
               <w:rPr>
                 <w:rFonts w:ascii="Calibri" w:eastAsia="Times New Roman" w:hAnsi="Calibri" w:cs="Arial"/>
               </w:rPr>
-              <w:t>(</w:t>
-            </w:r>
-            <w:proofErr w:type="gramStart"/>
-            <w:r>
-              <w:rPr>
-                <w:rFonts w:ascii="Calibri" w:eastAsia="Times New Roman" w:hAnsi="Calibri" w:cs="Arial"/>
-              </w:rPr>
-              <w:t>X ,</w:t>
-            </w:r>
-            <w:proofErr w:type="gramEnd"/>
-            <w:r>
-              <w:rPr>
-                <w:rFonts w:ascii="Calibri" w:eastAsia="Times New Roman" w:hAnsi="Calibri" w:cs="Arial"/>
-              </w:rPr>
-              <w:t xml:space="preserve"> Y)</w:t>
+              <w:t>(X , Y)</w:t>
             </w:r>
           </w:p>
         </w:tc>
@@ -2778,6 +2807,7 @@
               <w:autoSpaceDE w:val="0"/>
               <w:autoSpaceDN w:val="0"/>
               <w:adjustRightInd w:val="0"/>
+              <w:jc w:val="both"/>
               <w:cnfStyle w:val="000000010000" w:firstRow="0" w:lastRow="0" w:firstColumn="0" w:lastColumn="0" w:oddVBand="0" w:evenVBand="0" w:oddHBand="0" w:evenHBand="1" w:firstRowFirstColumn="0" w:firstRowLastColumn="0" w:lastRowFirstColumn="0" w:lastRowLastColumn="0"/>
               <w:rPr>
                 <w:rFonts w:ascii="Calibri" w:eastAsia="Times New Roman" w:hAnsi="Calibri" w:cs="Arial"/>
@@ -2787,28 +2817,15 @@
               <w:rPr>
                 <w:rFonts w:ascii="Calibri" w:eastAsia="Times New Roman" w:hAnsi="Calibri" w:cs="Arial"/>
               </w:rPr>
-              <w:t xml:space="preserve">Значения </w:t>
-            </w:r>
-            <w:proofErr w:type="spellStart"/>
-            <w:r>
-              <w:rPr>
-                <w:rFonts w:ascii="Calibri" w:eastAsia="Times New Roman" w:hAnsi="Calibri" w:cs="Arial"/>
-              </w:rPr>
-              <w:t>float</w:t>
-            </w:r>
-            <w:proofErr w:type="spellEnd"/>
-            <w:r>
-              <w:rPr>
-                <w:rFonts w:ascii="Calibri" w:eastAsia="Times New Roman" w:hAnsi="Calibri" w:cs="Arial"/>
-              </w:rPr>
-              <w:t>, интерпретируемые выражения:</w:t>
-            </w:r>
-          </w:p>
-          <w:p>
-            <w:pPr>
-              <w:autoSpaceDE w:val="0"/>
-              <w:autoSpaceDN w:val="0"/>
-              <w:adjustRightInd w:val="0"/>
+              <w:t>Значения float, интерпретируемые выражения:</w:t>
+            </w:r>
+          </w:p>
+          <w:p>
+            <w:pPr>
+              <w:autoSpaceDE w:val="0"/>
+              <w:autoSpaceDN w:val="0"/>
+              <w:adjustRightInd w:val="0"/>
+              <w:jc w:val="both"/>
               <w:cnfStyle w:val="000000010000" w:firstRow="0" w:lastRow="0" w:firstColumn="0" w:lastColumn="0" w:oddVBand="0" w:evenVBand="0" w:oddHBand="0" w:evenHBand="1" w:firstRowFirstColumn="0" w:firstRowLastColumn="0" w:lastRowFirstColumn="0" w:lastRowLastColumn="0"/>
               <w:rPr>
                 <w:rFonts w:ascii="Calibri" w:eastAsia="Times New Roman" w:hAnsi="Calibri" w:cs="Arial"/>
@@ -2818,21 +2835,8 @@
               <w:rPr>
                 <w:rFonts w:ascii="Calibri" w:eastAsia="Times New Roman" w:hAnsi="Calibri" w:cs="Arial"/>
               </w:rPr>
-              <w:t>[(</w:t>
-            </w:r>
-            <w:proofErr w:type="gramStart"/>
-            <w:r>
-              <w:rPr>
-                <w:rFonts w:ascii="Calibri" w:eastAsia="Times New Roman" w:hAnsi="Calibri" w:cs="Arial"/>
-              </w:rPr>
-              <w:t>56.7 ,</w:t>
-            </w:r>
-            <w:proofErr w:type="gramEnd"/>
-            <w:r>
-              <w:rPr>
-                <w:rFonts w:ascii="Calibri" w:eastAsia="Times New Roman" w:hAnsi="Calibri" w:cs="Arial"/>
-              </w:rPr>
-              <w:t xml:space="preserve"> coord3*k4)]</w:t>
+              <w:lastRenderedPageBreak/>
+              <w:t>[(56.7 , coord3*k4)]</w:t>
             </w:r>
           </w:p>
         </w:tc>
@@ -2845,6 +2849,7 @@
               <w:autoSpaceDE w:val="0"/>
               <w:autoSpaceDN w:val="0"/>
               <w:adjustRightInd w:val="0"/>
+              <w:jc w:val="both"/>
               <w:cnfStyle w:val="000000010000" w:firstRow="0" w:lastRow="0" w:firstColumn="0" w:lastColumn="0" w:oddVBand="0" w:evenVBand="0" w:oddHBand="0" w:evenHBand="1" w:firstRowFirstColumn="0" w:firstRowLastColumn="0" w:lastRowFirstColumn="0" w:lastRowLastColumn="0"/>
               <w:rPr>
                 <w:rFonts w:ascii="Calibri" w:eastAsia="Times New Roman" w:hAnsi="Calibri" w:cs="Arial"/>
@@ -2854,13 +2859,25 @@
               <w:rPr>
                 <w:rFonts w:ascii="Calibri" w:eastAsia="Times New Roman" w:hAnsi="Calibri" w:cs="Arial"/>
               </w:rPr>
-              <w:t>Координаты центра вращения объекта. По умолчанию, назначаются координаты геометрического центра объекта.</w:t>
+              <w:lastRenderedPageBreak/>
+              <w:t xml:space="preserve">Координаты центра вращения объекта. По умолчанию, назначаются </w:t>
+            </w:r>
+            <w:r>
+              <w:rPr>
+                <w:rFonts w:ascii="Calibri" w:eastAsia="Times New Roman" w:hAnsi="Calibri" w:cs="Arial"/>
+              </w:rPr>
+              <w:lastRenderedPageBreak/>
+              <w:t>координаты геометрического центра объекта.</w:t>
             </w:r>
           </w:p>
         </w:tc>
       </w:tr>
     </w:tbl>
-    <w:p/>
+    <w:p>
+      <w:pPr>
+        <w:jc w:val="both"/>
+      </w:pPr>
+    </w:p>
     <w:sectPr>
       <w:pgSz w:w="11906" w:h="16838"/>
       <w:pgMar w:top="1134" w:right="850" w:bottom="1134" w:left="1701" w:header="708" w:footer="708" w:gutter="0"/>
@@ -3496,7 +3513,7 @@
   <w:style w:type="paragraph" w:default="1" w:styleId="a">
     <w:name w:val="Normal"/>
     <w:qFormat/>
-    <w:rsid w:val="0077650C"/>
+    <w:rsid w:val="00E25EE8"/>
     <w:pPr>
       <w:spacing w:after="160" w:line="259" w:lineRule="auto"/>
     </w:pPr>
@@ -3510,7 +3527,7 @@
     <w:uiPriority w:val="1"/>
     <w:semiHidden/>
     <w:unhideWhenUsed/>
-    <w:rsid w:val="0077650C"/>
+    <w:rsid w:val="00E25EE8"/>
   </w:style>
   <w:style w:type="table" w:default="1" w:styleId="a1">
     <w:name w:val="Normal Table"/>
@@ -3532,7 +3549,7 @@
     <w:uiPriority w:val="99"/>
     <w:semiHidden/>
     <w:unhideWhenUsed/>
-    <w:rsid w:val="0077650C"/>
+    <w:rsid w:val="00E25EE8"/>
   </w:style>
   <w:style w:type="table" w:customStyle="1" w:styleId="21">
     <w:name w:val="Таблица простая 21"/>

--- a/user_interface/03_graphical_subsystem/primitives/Point.docx
+++ b/user_interface/03_graphical_subsystem/primitives/Point.docx
@@ -52,6 +52,70 @@
         </w:rPr>
         <w:drawing>
           <wp:inline distT="0" distB="0" distL="0" distR="0">
+            <wp:extent cx="5125165" cy="762106"/>
+            <wp:effectExtent l="0" t="0" r="0" b="0"/>
+            <wp:docPr id="4" name="Рисунок 4"/>
+            <wp:cNvGraphicFramePr>
+              <a:graphicFrameLocks xmlns:a="http://schemas.openxmlformats.org/drawingml/2006/main" noChangeAspect="1"/>
+            </wp:cNvGraphicFramePr>
+            <a:graphic xmlns:a="http://schemas.openxmlformats.org/drawingml/2006/main">
+              <a:graphicData uri="http://schemas.openxmlformats.org/drawingml/2006/picture">
+                <pic:pic xmlns:pic="http://schemas.openxmlformats.org/drawingml/2006/picture">
+                  <pic:nvPicPr>
+                    <pic:cNvPr id="4" name="Point.png"/>
+                    <pic:cNvPicPr/>
+                  </pic:nvPicPr>
+                  <pic:blipFill>
+                    <a:blip r:embed="rId5">
+                      <a:extLst>
+                        <a:ext uri="{28A0092B-C50C-407E-A947-70E740481C1C}">
+                          <a14:useLocalDpi xmlns:a14="http://schemas.microsoft.com/office/drawing/2010/main" val="0"/>
+                        </a:ext>
+                      </a:extLst>
+                    </a:blip>
+                    <a:stretch>
+                      <a:fillRect/>
+                    </a:stretch>
+                  </pic:blipFill>
+                  <pic:spPr>
+                    <a:xfrm>
+                      <a:off x="0" y="0"/>
+                      <a:ext cx="5125165" cy="762106"/>
+                    </a:xfrm>
+                    <a:prstGeom prst="rect">
+                      <a:avLst/>
+                    </a:prstGeom>
+                  </pic:spPr>
+                </pic:pic>
+              </a:graphicData>
+            </a:graphic>
+          </wp:inline>
+        </w:drawing>
+      </w:r>
+    </w:p>
+    <w:p>
+      <w:pPr>
+        <w:jc w:val="both"/>
+        <w:rPr>
+          <w:rFonts w:ascii="Times New Roman" w:hAnsi="Times New Roman" w:cs="Times New Roman"/>
+          <w:b/>
+          <w:noProof/>
+          <w:sz w:val="28"/>
+          <w:szCs w:val="28"/>
+          <w:lang w:eastAsia="ru-RU"/>
+        </w:rPr>
+      </w:pPr>
+      <w:r>
+        <w:rPr>
+          <w:rFonts w:ascii="Times New Roman" w:hAnsi="Times New Roman" w:cs="Times New Roman"/>
+          <w:b/>
+          <w:noProof/>
+          <w:sz w:val="28"/>
+          <w:szCs w:val="28"/>
+          <w:lang w:eastAsia="ru-RU"/>
+        </w:rPr>
+        <w:drawing>
+          <wp:inline distT="0" distB="0" distL="0" distR="0">
             <wp:extent cx="1073150" cy="704191"/>
             <wp:effectExtent l="19050" t="0" r="0" b="0"/>
             <wp:docPr id="7" name="Рисунок 7"/>
@@ -68,7 +132,7 @@
                     </pic:cNvPicPr>
                   </pic:nvPicPr>
                   <pic:blipFill>
-                    <a:blip r:embed="rId5" cstate="print"/>
+                    <a:blip r:embed="rId6" cstate="print"/>
                     <a:srcRect l="18110" t="18202" r="71098" b="72567"/>
                     <a:stretch>
                       <a:fillRect/>
@@ -96,6 +160,8 @@
           </wp:inline>
         </w:drawing>
       </w:r>
+      <w:bookmarkStart w:id="0" w:name="_GoBack"/>
+      <w:bookmarkEnd w:id="0"/>
     </w:p>
     <w:p>
       <w:pPr>
@@ -170,7 +236,7 @@
                     </pic:cNvPicPr>
                   </pic:nvPicPr>
                   <pic:blipFill>
-                    <a:blip r:embed="rId6" cstate="print"/>
+                    <a:blip r:embed="rId7" cstate="print"/>
                     <a:srcRect l="6516" t="33655" r="89629" b="39594"/>
                     <a:stretch>
                       <a:fillRect/>
@@ -318,19 +384,7 @@
           <w:szCs w:val="28"/>
           <w:lang w:eastAsia="ru-RU"/>
         </w:rPr>
-        <w:t>2. Для перемещения точки навести на н</w:t>
-      </w:r>
-      <w:bookmarkStart w:id="0" w:name="_GoBack"/>
-      <w:bookmarkEnd w:id="0"/>
-      <w:r>
-        <w:rPr>
-          <w:rFonts w:ascii="Times New Roman" w:hAnsi="Times New Roman" w:cs="Times New Roman"/>
-          <w:noProof/>
-          <w:sz w:val="28"/>
-          <w:szCs w:val="28"/>
-          <w:lang w:eastAsia="ru-RU"/>
-        </w:rPr>
-        <w:t xml:space="preserve">её указатель мыши </w:t>
+        <w:t xml:space="preserve">2. Для перемещения точки навести на неё указатель мыши </w:t>
       </w:r>
       <w:r>
         <w:rPr>
@@ -351,68 +405,6 @@
           <w:lang w:eastAsia="ru-RU"/>
         </w:rPr>
         <w:t xml:space="preserve"> изображение указателя изменится на изображение указывающей руки, нажать ЛКМ и удерживая её переместить отрезок на новое место.</w:t>
-      </w:r>
-    </w:p>
-    <w:p>
-      <w:pPr>
-        <w:jc w:val="both"/>
-        <w:rPr>
-          <w:rFonts w:ascii="Times New Roman" w:hAnsi="Times New Roman" w:cs="Times New Roman"/>
-          <w:noProof/>
-          <w:sz w:val="28"/>
-          <w:szCs w:val="28"/>
-          <w:lang w:eastAsia="ru-RU"/>
-        </w:rPr>
-      </w:pPr>
-      <w:r>
-        <w:rPr>
-          <w:rFonts w:ascii="Times New Roman" w:hAnsi="Times New Roman" w:cs="Times New Roman"/>
-          <w:noProof/>
-          <w:sz w:val="28"/>
-          <w:szCs w:val="28"/>
-          <w:lang w:eastAsia="ru-RU"/>
-        </w:rPr>
-        <w:drawing>
-          <wp:inline distT="0" distB="0" distL="0" distR="0">
-            <wp:extent cx="5905500" cy="3857625"/>
-            <wp:effectExtent l="0" t="0" r="0" b="0"/>
-            <wp:docPr id="2" name="Рисунок 2"/>
-            <wp:cNvGraphicFramePr>
-              <a:graphicFrameLocks xmlns:a="http://schemas.openxmlformats.org/drawingml/2006/main" noChangeAspect="1"/>
-            </wp:cNvGraphicFramePr>
-            <a:graphic xmlns:a="http://schemas.openxmlformats.org/drawingml/2006/main">
-              <a:graphicData uri="http://schemas.openxmlformats.org/drawingml/2006/picture">
-                <pic:pic xmlns:pic="http://schemas.openxmlformats.org/drawingml/2006/picture">
-                  <pic:nvPicPr>
-                    <pic:cNvPr id="2" name="1.gif"/>
-                    <pic:cNvPicPr/>
-                  </pic:nvPicPr>
-                  <pic:blipFill>
-                    <a:blip r:embed="rId7">
-                      <a:extLst>
-                        <a:ext uri="{28A0092B-C50C-407E-A947-70E740481C1C}">
-                          <a14:useLocalDpi xmlns:a14="http://schemas.microsoft.com/office/drawing/2010/main" val="0"/>
-                        </a:ext>
-                      </a:extLst>
-                    </a:blip>
-                    <a:stretch>
-                      <a:fillRect/>
-                    </a:stretch>
-                  </pic:blipFill>
-                  <pic:spPr>
-                    <a:xfrm>
-                      <a:off x="0" y="0"/>
-                      <a:ext cx="5905500" cy="3857625"/>
-                    </a:xfrm>
-                    <a:prstGeom prst="rect">
-                      <a:avLst/>
-                    </a:prstGeom>
-                  </pic:spPr>
-                </pic:pic>
-              </a:graphicData>
-            </a:graphic>
-          </wp:inline>
-        </w:drawing>
       </w:r>
     </w:p>
     <w:p>
@@ -3513,7 +3505,7 @@
   <w:style w:type="paragraph" w:default="1" w:styleId="a">
     <w:name w:val="Normal"/>
     <w:qFormat/>
-    <w:rsid w:val="00E25EE8"/>
+    <w:rsid w:val="0072746E"/>
     <w:pPr>
       <w:spacing w:after="160" w:line="259" w:lineRule="auto"/>
     </w:pPr>
@@ -3527,7 +3519,7 @@
     <w:uiPriority w:val="1"/>
     <w:semiHidden/>
     <w:unhideWhenUsed/>
-    <w:rsid w:val="00E25EE8"/>
+    <w:rsid w:val="0072746E"/>
   </w:style>
   <w:style w:type="table" w:default="1" w:styleId="a1">
     <w:name w:val="Normal Table"/>
@@ -3549,7 +3541,7 @@
     <w:uiPriority w:val="99"/>
     <w:semiHidden/>
     <w:unhideWhenUsed/>
-    <w:rsid w:val="00E25EE8"/>
+    <w:rsid w:val="0072746E"/>
   </w:style>
   <w:style w:type="table" w:customStyle="1" w:styleId="21">
     <w:name w:val="Таблица простая 21"/>

--- a/user_interface/03_graphical_subsystem/primitives/Point.docx
+++ b/user_interface/03_graphical_subsystem/primitives/Point.docx
@@ -17,6 +17,8 @@
           <w:lang w:eastAsia="ru-RU"/>
         </w:rPr>
       </w:pPr>
+      <w:bookmarkStart w:id="0" w:name="_GoBack"/>
+      <w:bookmarkEnd w:id="0"/>
       <w:r>
         <w:rPr>
           <w:rFonts w:ascii="Times New Roman" w:eastAsia="Times New Roman" w:hAnsi="Times New Roman" w:cs="Times New Roman"/>
@@ -160,8 +162,6 @@
           </wp:inline>
         </w:drawing>
       </w:r>
-      <w:bookmarkStart w:id="0" w:name="_GoBack"/>
-      <w:bookmarkEnd w:id="0"/>
     </w:p>
     <w:p>
       <w:pPr>
@@ -446,7 +446,6 @@
           <w:noProof/>
           <w:lang w:eastAsia="ru-RU"/>
         </w:rPr>
-        <w:lastRenderedPageBreak/>
         <w:drawing>
           <wp:inline distT="0" distB="0" distL="0" distR="0">
             <wp:extent cx="5915025" cy="5762625"/>
@@ -960,14 +959,7 @@
               <w:rPr>
                 <w:rFonts w:ascii="Calibri" w:eastAsia="Times New Roman" w:hAnsi="Calibri" w:cs="Arial"/>
               </w:rPr>
-              <w:t xml:space="preserve">Тип объекта, определяющий его внешний вид объекта, набор свойств и </w:t>
-            </w:r>
-            <w:r>
-              <w:rPr>
-                <w:rFonts w:ascii="Calibri" w:eastAsia="Times New Roman" w:hAnsi="Calibri" w:cs="Arial"/>
-              </w:rPr>
-              <w:lastRenderedPageBreak/>
-              <w:t>математическую модель, которая будет применяться при моделировании.</w:t>
+              <w:t>Тип объекта, определяющий его внешний вид объекта, набор свойств и математическую модель, которая будет применяться при моделировании.</w:t>
             </w:r>
           </w:p>
         </w:tc>
@@ -996,7 +988,6 @@
               <w:rPr>
                 <w:rFonts w:ascii="Calibri" w:eastAsia="Times New Roman" w:hAnsi="Calibri" w:cs="Arial"/>
               </w:rPr>
-              <w:lastRenderedPageBreak/>
               <w:t>Подсказка</w:t>
             </w:r>
           </w:p>
@@ -1934,14 +1925,7 @@
               <w:rPr>
                 <w:rFonts w:ascii="Calibri" w:eastAsia="Times New Roman" w:hAnsi="Calibri" w:cs="Arial"/>
               </w:rPr>
-              <w:t xml:space="preserve">Действие для </w:t>
-            </w:r>
-            <w:r>
-              <w:rPr>
-                <w:rFonts w:ascii="Calibri" w:eastAsia="Times New Roman" w:hAnsi="Calibri" w:cs="Arial"/>
-              </w:rPr>
-              <w:lastRenderedPageBreak/>
-              <w:t>вывода ссылки</w:t>
+              <w:t>Действие для вывода ссылки</w:t>
             </w:r>
           </w:p>
         </w:tc>
@@ -1966,7 +1950,6 @@
                 <w:rFonts w:ascii="Calibri" w:eastAsia="Times New Roman" w:hAnsi="Calibri" w:cs="Arial"/>
                 <w:lang w:val="en-US"/>
               </w:rPr>
-              <w:lastRenderedPageBreak/>
               <w:t>InstanceMode</w:t>
             </w:r>
           </w:p>
@@ -1990,14 +1973,7 @@
               <w:rPr>
                 <w:rFonts w:ascii="Calibri" w:eastAsia="Times New Roman" w:hAnsi="Calibri" w:cs="Arial"/>
               </w:rPr>
-              <w:t xml:space="preserve">Двойной </w:t>
-            </w:r>
-            <w:r>
-              <w:rPr>
-                <w:rFonts w:ascii="Calibri" w:eastAsia="Times New Roman" w:hAnsi="Calibri" w:cs="Arial"/>
-              </w:rPr>
-              <w:lastRenderedPageBreak/>
-              <w:t>щелчок</w:t>
+              <w:t>Двойной щелчок</w:t>
             </w:r>
           </w:p>
         </w:tc>
@@ -2020,7 +1996,6 @@
                 <w:noProof/>
                 <w:lang w:eastAsia="ru-RU"/>
               </w:rPr>
-              <w:lastRenderedPageBreak/>
               <w:t>{0} Двойной щелчок</w:t>
             </w:r>
           </w:p>
@@ -2039,7 +2014,6 @@
                 <w:noProof/>
                 <w:lang w:eastAsia="ru-RU"/>
               </w:rPr>
-              <w:lastRenderedPageBreak/>
               <w:t>{1} Щелчок левой кнопкой</w:t>
             </w:r>
           </w:p>
@@ -2080,15 +2054,7 @@
               <w:rPr>
                 <w:rFonts w:ascii="Calibri" w:eastAsia="Times New Roman" w:hAnsi="Calibri" w:cs="Arial"/>
               </w:rPr>
-              <w:lastRenderedPageBreak/>
-              <w:t xml:space="preserve">Выбор варианта </w:t>
-            </w:r>
-            <w:r>
-              <w:rPr>
-                <w:rFonts w:ascii="Calibri" w:eastAsia="Times New Roman" w:hAnsi="Calibri" w:cs="Arial"/>
-              </w:rPr>
-              <w:lastRenderedPageBreak/>
-              <w:t>активации ссылки.</w:t>
+              <w:t>Выбор варианта активации ссылки.</w:t>
             </w:r>
           </w:p>
         </w:tc>
@@ -2117,7 +2083,6 @@
               <w:rPr>
                 <w:rFonts w:ascii="Calibri" w:eastAsia="Times New Roman" w:hAnsi="Calibri" w:cs="Arial"/>
               </w:rPr>
-              <w:lastRenderedPageBreak/>
               <w:t>Ярлык</w:t>
             </w:r>
           </w:p>
@@ -2827,7 +2792,6 @@
               <w:rPr>
                 <w:rFonts w:ascii="Calibri" w:eastAsia="Times New Roman" w:hAnsi="Calibri" w:cs="Arial"/>
               </w:rPr>
-              <w:lastRenderedPageBreak/>
               <w:t>[(56.7 , coord3*k4)]</w:t>
             </w:r>
           </w:p>
@@ -2851,15 +2815,7 @@
               <w:rPr>
                 <w:rFonts w:ascii="Calibri" w:eastAsia="Times New Roman" w:hAnsi="Calibri" w:cs="Arial"/>
               </w:rPr>
-              <w:lastRenderedPageBreak/>
-              <w:t xml:space="preserve">Координаты центра вращения объекта. По умолчанию, назначаются </w:t>
-            </w:r>
-            <w:r>
-              <w:rPr>
-                <w:rFonts w:ascii="Calibri" w:eastAsia="Times New Roman" w:hAnsi="Calibri" w:cs="Arial"/>
-              </w:rPr>
-              <w:lastRenderedPageBreak/>
-              <w:t>координаты геометрического центра объекта.</w:t>
+              <w:t>Координаты центра вращения объекта. По умолчанию, назначаются координаты геометрического центра объекта.</w:t>
             </w:r>
           </w:p>
         </w:tc>
@@ -3505,7 +3461,7 @@
   <w:style w:type="paragraph" w:default="1" w:styleId="a">
     <w:name w:val="Normal"/>
     <w:qFormat/>
-    <w:rsid w:val="0072746E"/>
+    <w:rsid w:val="001B3417"/>
     <w:pPr>
       <w:spacing w:after="160" w:line="259" w:lineRule="auto"/>
     </w:pPr>
@@ -3519,7 +3475,7 @@
     <w:uiPriority w:val="1"/>
     <w:semiHidden/>
     <w:unhideWhenUsed/>
-    <w:rsid w:val="0072746E"/>
+    <w:rsid w:val="001B3417"/>
   </w:style>
   <w:style w:type="table" w:default="1" w:styleId="a1">
     <w:name w:val="Normal Table"/>
@@ -3541,7 +3497,7 @@
     <w:uiPriority w:val="99"/>
     <w:semiHidden/>
     <w:unhideWhenUsed/>
-    <w:rsid w:val="0072746E"/>
+    <w:rsid w:val="001B3417"/>
   </w:style>
   <w:style w:type="table" w:customStyle="1" w:styleId="21">
     <w:name w:val="Таблица простая 21"/>

--- a/user_interface/03_graphical_subsystem/primitives/Point.docx
+++ b/user_interface/03_graphical_subsystem/primitives/Point.docx
@@ -28,7 +28,31 @@
           <w:szCs w:val="36"/>
           <w:lang w:eastAsia="ru-RU"/>
         </w:rPr>
-        <w:t>Точка (Point)</w:t>
+        <w:t>Точка (</w:t>
+      </w:r>
+      <w:proofErr w:type="spellStart"/>
+      <w:r>
+        <w:rPr>
+          <w:rFonts w:ascii="Times New Roman" w:eastAsia="Times New Roman" w:hAnsi="Times New Roman" w:cs="Times New Roman"/>
+          <w:b/>
+          <w:color w:val="0000FF"/>
+          <w:sz w:val="36"/>
+          <w:szCs w:val="36"/>
+          <w:lang w:eastAsia="ru-RU"/>
+        </w:rPr>
+        <w:t>Point</w:t>
+      </w:r>
+      <w:proofErr w:type="spellEnd"/>
+      <w:r>
+        <w:rPr>
+          <w:rFonts w:ascii="Times New Roman" w:eastAsia="Times New Roman" w:hAnsi="Times New Roman" w:cs="Times New Roman"/>
+          <w:b/>
+          <w:color w:val="0000FF"/>
+          <w:sz w:val="36"/>
+          <w:szCs w:val="36"/>
+          <w:lang w:eastAsia="ru-RU"/>
+        </w:rPr>
+        <w:t>)</w:t>
       </w:r>
     </w:p>
     <w:p>
@@ -54,9 +78,9 @@
         </w:rPr>
         <w:drawing>
           <wp:inline distT="0" distB="0" distL="0" distR="0">
-            <wp:extent cx="5125165" cy="762106"/>
+            <wp:extent cx="5183695" cy="819481"/>
             <wp:effectExtent l="0" t="0" r="0" b="0"/>
-            <wp:docPr id="4" name="Рисунок 4"/>
+            <wp:docPr id="2" name="Рисунок 2"/>
             <wp:cNvGraphicFramePr>
               <a:graphicFrameLocks xmlns:a="http://schemas.openxmlformats.org/drawingml/2006/main" noChangeAspect="1"/>
             </wp:cNvGraphicFramePr>
@@ -64,7 +88,7 @@
               <a:graphicData uri="http://schemas.openxmlformats.org/drawingml/2006/picture">
                 <pic:pic xmlns:pic="http://schemas.openxmlformats.org/drawingml/2006/picture">
                   <pic:nvPicPr>
-                    <pic:cNvPr id="4" name="Point.png"/>
+                    <pic:cNvPr id="2" name="bar_02.png"/>
                     <pic:cNvPicPr/>
                   </pic:nvPicPr>
                   <pic:blipFill>
@@ -82,7 +106,7 @@
                   <pic:spPr>
                     <a:xfrm>
                       <a:off x="0" y="0"/>
-                      <a:ext cx="5125165" cy="762106"/>
+                      <a:ext cx="5183695" cy="819481"/>
                     </a:xfrm>
                     <a:prstGeom prst="rect">
                       <a:avLst/>
@@ -118,9 +142,9 @@
         </w:rPr>
         <w:drawing>
           <wp:inline distT="0" distB="0" distL="0" distR="0">
-            <wp:extent cx="1073150" cy="704191"/>
-            <wp:effectExtent l="19050" t="0" r="0" b="0"/>
-            <wp:docPr id="7" name="Рисунок 7"/>
+            <wp:extent cx="1724266" cy="866896"/>
+            <wp:effectExtent l="0" t="0" r="9525" b="9525"/>
+            <wp:docPr id="5" name="Рисунок 5"/>
             <wp:cNvGraphicFramePr>
               <a:graphicFrameLocks xmlns:a="http://schemas.openxmlformats.org/drawingml/2006/main" noChangeAspect="1"/>
             </wp:cNvGraphicFramePr>
@@ -128,33 +152,29 @@
               <a:graphicData uri="http://schemas.openxmlformats.org/drawingml/2006/picture">
                 <pic:pic xmlns:pic="http://schemas.openxmlformats.org/drawingml/2006/picture">
                   <pic:nvPicPr>
-                    <pic:cNvPr id="0" name="Picture 7"/>
-                    <pic:cNvPicPr>
-                      <a:picLocks noChangeAspect="1" noChangeArrowheads="1"/>
-                    </pic:cNvPicPr>
+                    <pic:cNvPr id="5" name="45.png"/>
+                    <pic:cNvPicPr/>
                   </pic:nvPicPr>
                   <pic:blipFill>
-                    <a:blip r:embed="rId6" cstate="print"/>
-                    <a:srcRect l="18110" t="18202" r="71098" b="72567"/>
+                    <a:blip r:embed="rId6">
+                      <a:extLst>
+                        <a:ext uri="{28A0092B-C50C-407E-A947-70E740481C1C}">
+                          <a14:useLocalDpi xmlns:a14="http://schemas.microsoft.com/office/drawing/2010/main" val="0"/>
+                        </a:ext>
+                      </a:extLst>
+                    </a:blip>
                     <a:stretch>
                       <a:fillRect/>
                     </a:stretch>
                   </pic:blipFill>
-                  <pic:spPr bwMode="auto">
+                  <pic:spPr>
                     <a:xfrm>
                       <a:off x="0" y="0"/>
-                      <a:ext cx="1073150" cy="704191"/>
+                      <a:ext cx="1724266" cy="866896"/>
                     </a:xfrm>
                     <a:prstGeom prst="rect">
                       <a:avLst/>
                     </a:prstGeom>
-                    <a:noFill/>
-                    <a:ln w="9525">
-                      <a:noFill/>
-                      <a:miter lim="800000"/>
-                      <a:headEnd/>
-                      <a:tailEnd/>
-                    </a:ln>
                   </pic:spPr>
                 </pic:pic>
               </a:graphicData>
@@ -220,9 +240,9 @@
         </w:rPr>
         <w:drawing>
           <wp:inline distT="0" distB="0" distL="0" distR="0">
-            <wp:extent cx="175260" cy="190500"/>
-            <wp:effectExtent l="19050" t="0" r="0" b="0"/>
-            <wp:docPr id="1" name="Рисунок 82"/>
+            <wp:extent cx="295316" cy="295316"/>
+            <wp:effectExtent l="0" t="0" r="9525" b="9525"/>
+            <wp:docPr id="6" name="Рисунок 6"/>
             <wp:cNvGraphicFramePr>
               <a:graphicFrameLocks xmlns:a="http://schemas.openxmlformats.org/drawingml/2006/main" noChangeAspect="1"/>
             </wp:cNvGraphicFramePr>
@@ -230,33 +250,29 @@
               <a:graphicData uri="http://schemas.openxmlformats.org/drawingml/2006/picture">
                 <pic:pic xmlns:pic="http://schemas.openxmlformats.org/drawingml/2006/picture">
                   <pic:nvPicPr>
-                    <pic:cNvPr id="0" name="Рисунок 82"/>
-                    <pic:cNvPicPr>
-                      <a:picLocks noChangeAspect="1" noChangeArrowheads="1"/>
-                    </pic:cNvPicPr>
+                    <pic:cNvPr id="6" name="p_02.png"/>
+                    <pic:cNvPicPr/>
                   </pic:nvPicPr>
                   <pic:blipFill>
-                    <a:blip r:embed="rId7" cstate="print"/>
-                    <a:srcRect l="6516" t="33655" r="89629" b="39594"/>
+                    <a:blip r:embed="rId7">
+                      <a:extLst>
+                        <a:ext uri="{28A0092B-C50C-407E-A947-70E740481C1C}">
+                          <a14:useLocalDpi xmlns:a14="http://schemas.microsoft.com/office/drawing/2010/main" val="0"/>
+                        </a:ext>
+                      </a:extLst>
+                    </a:blip>
                     <a:stretch>
                       <a:fillRect/>
                     </a:stretch>
                   </pic:blipFill>
-                  <pic:spPr bwMode="auto">
+                  <pic:spPr>
                     <a:xfrm>
                       <a:off x="0" y="0"/>
-                      <a:ext cx="175260" cy="190500"/>
+                      <a:ext cx="295316" cy="295316"/>
                     </a:xfrm>
                     <a:prstGeom prst="rect">
                       <a:avLst/>
                     </a:prstGeom>
-                    <a:noFill/>
-                    <a:ln w="9525">
-                      <a:noFill/>
-                      <a:miter lim="800000"/>
-                      <a:headEnd/>
-                      <a:tailEnd/>
-                    </a:ln>
                   </pic:spPr>
                 </pic:pic>
               </a:graphicData>
@@ -743,11 +759,19 @@
                 <w:rFonts w:ascii="Calibri" w:eastAsia="Times New Roman" w:hAnsi="Calibri" w:cs="Arial"/>
               </w:rPr>
             </w:pPr>
-            <w:r>
-              <w:rPr>
-                <w:rFonts w:ascii="Calibri" w:eastAsia="Times New Roman" w:hAnsi="Calibri" w:cs="Arial"/>
-              </w:rPr>
-              <w:t>Point&lt;N&gt;</w:t>
+            <w:proofErr w:type="spellStart"/>
+            <w:r>
+              <w:rPr>
+                <w:rFonts w:ascii="Calibri" w:eastAsia="Times New Roman" w:hAnsi="Calibri" w:cs="Arial"/>
+              </w:rPr>
+              <w:t>Point</w:t>
+            </w:r>
+            <w:proofErr w:type="spellEnd"/>
+            <w:r>
+              <w:rPr>
+                <w:rFonts w:ascii="Calibri" w:eastAsia="Times New Roman" w:hAnsi="Calibri" w:cs="Arial"/>
+              </w:rPr>
+              <w:t>&lt;N&gt;</w:t>
             </w:r>
           </w:p>
         </w:tc>
@@ -819,12 +843,14 @@
                 <w:rFonts w:ascii="Calibri" w:eastAsia="Times New Roman" w:hAnsi="Calibri" w:cs="Arial"/>
               </w:rPr>
             </w:pPr>
+            <w:proofErr w:type="spellStart"/>
             <w:r>
               <w:rPr>
                 <w:rFonts w:ascii="Calibri" w:eastAsia="Times New Roman" w:hAnsi="Calibri" w:cs="Arial"/>
               </w:rPr>
               <w:t>Point</w:t>
             </w:r>
+            <w:proofErr w:type="spellEnd"/>
             <w:r>
               <w:rPr>
                 <w:rFonts w:ascii="Calibri" w:eastAsia="Times New Roman" w:hAnsi="Calibri" w:cs="Arial"/>
@@ -836,7 +862,21 @@
               <w:rPr>
                 <w:rFonts w:ascii="Calibri" w:eastAsia="Times New Roman" w:hAnsi="Calibri" w:cs="Arial"/>
               </w:rPr>
-              <w:t>.Visible.</w:t>
+              <w:t>.</w:t>
+            </w:r>
+            <w:proofErr w:type="spellStart"/>
+            <w:r>
+              <w:rPr>
+                <w:rFonts w:ascii="Calibri" w:eastAsia="Times New Roman" w:hAnsi="Calibri" w:cs="Arial"/>
+              </w:rPr>
+              <w:t>Visible</w:t>
+            </w:r>
+            <w:proofErr w:type="spellEnd"/>
+            <w:r>
+              <w:rPr>
+                <w:rFonts w:ascii="Calibri" w:eastAsia="Times New Roman" w:hAnsi="Calibri" w:cs="Arial"/>
+              </w:rPr>
+              <w:t>.</w:t>
             </w:r>
           </w:p>
         </w:tc>
@@ -885,6 +925,7 @@
                 <w:lang w:val="en-US"/>
               </w:rPr>
             </w:pPr>
+            <w:proofErr w:type="spellStart"/>
             <w:r>
               <w:rPr>
                 <w:rFonts w:ascii="Calibri" w:eastAsia="Times New Roman" w:hAnsi="Calibri" w:cs="Arial"/>
@@ -892,6 +933,7 @@
               </w:rPr>
               <w:t>ClassName</w:t>
             </w:r>
+            <w:proofErr w:type="spellEnd"/>
           </w:p>
         </w:tc>
         <w:tc>
@@ -909,12 +951,14 @@
                 <w:rFonts w:ascii="Calibri" w:eastAsia="Times New Roman" w:hAnsi="Calibri" w:cs="Arial"/>
               </w:rPr>
             </w:pPr>
+            <w:proofErr w:type="spellStart"/>
             <w:r>
               <w:rPr>
                 <w:rFonts w:ascii="Calibri" w:eastAsia="Times New Roman" w:hAnsi="Calibri" w:cs="Arial"/>
               </w:rPr>
               <w:t>Point</w:t>
             </w:r>
+            <w:proofErr w:type="spellEnd"/>
           </w:p>
         </w:tc>
         <w:tc>
@@ -1060,7 +1104,21 @@
               <w:rPr>
                 <w:rFonts w:ascii="Calibri" w:eastAsia="Times New Roman" w:hAnsi="Calibri" w:cs="Arial"/>
               </w:rPr>
-              <w:t>Любой текст в т.ч. и многострочный.</w:t>
+              <w:t xml:space="preserve">Любой текст в </w:t>
+            </w:r>
+            <w:proofErr w:type="spellStart"/>
+            <w:r>
+              <w:rPr>
+                <w:rFonts w:ascii="Calibri" w:eastAsia="Times New Roman" w:hAnsi="Calibri" w:cs="Arial"/>
+              </w:rPr>
+              <w:t>т.ч</w:t>
+            </w:r>
+            <w:proofErr w:type="spellEnd"/>
+            <w:r>
+              <w:rPr>
+                <w:rFonts w:ascii="Calibri" w:eastAsia="Times New Roman" w:hAnsi="Calibri" w:cs="Arial"/>
+              </w:rPr>
+              <w:t>. и многострочный.</w:t>
             </w:r>
           </w:p>
         </w:tc>
@@ -1132,6 +1190,7 @@
                 <w:lang w:val="en-US"/>
               </w:rPr>
             </w:pPr>
+            <w:proofErr w:type="spellStart"/>
             <w:r>
               <w:rPr>
                 <w:rFonts w:ascii="Calibri" w:eastAsia="Times New Roman" w:hAnsi="Calibri" w:cs="Arial"/>
@@ -1139,6 +1198,7 @@
               </w:rPr>
               <w:t>ShowHintOnEdit</w:t>
             </w:r>
+            <w:proofErr w:type="spellEnd"/>
           </w:p>
         </w:tc>
         <w:tc>
@@ -1568,7 +1628,21 @@
               <w:rPr>
                 <w:rFonts w:ascii="Calibri" w:eastAsia="Times New Roman" w:hAnsi="Calibri" w:cs="Arial"/>
               </w:rPr>
-              <w:t>[(X , Y)]</w:t>
+              <w:t>[(</w:t>
+            </w:r>
+            <w:proofErr w:type="gramStart"/>
+            <w:r>
+              <w:rPr>
+                <w:rFonts w:ascii="Calibri" w:eastAsia="Times New Roman" w:hAnsi="Calibri" w:cs="Arial"/>
+              </w:rPr>
+              <w:t>X ,</w:t>
+            </w:r>
+            <w:proofErr w:type="gramEnd"/>
+            <w:r>
+              <w:rPr>
+                <w:rFonts w:ascii="Calibri" w:eastAsia="Times New Roman" w:hAnsi="Calibri" w:cs="Arial"/>
+              </w:rPr>
+              <w:t xml:space="preserve"> Y)]</w:t>
             </w:r>
           </w:p>
         </w:tc>
@@ -1591,7 +1665,21 @@
               <w:rPr>
                 <w:rFonts w:ascii="Calibri" w:eastAsia="Times New Roman" w:hAnsi="Calibri" w:cs="Arial"/>
               </w:rPr>
-              <w:t>Значения float, интерпретируемые выражения:</w:t>
+              <w:t xml:space="preserve">Значения </w:t>
+            </w:r>
+            <w:proofErr w:type="spellStart"/>
+            <w:r>
+              <w:rPr>
+                <w:rFonts w:ascii="Calibri" w:eastAsia="Times New Roman" w:hAnsi="Calibri" w:cs="Arial"/>
+              </w:rPr>
+              <w:t>float</w:t>
+            </w:r>
+            <w:proofErr w:type="spellEnd"/>
+            <w:r>
+              <w:rPr>
+                <w:rFonts w:ascii="Calibri" w:eastAsia="Times New Roman" w:hAnsi="Calibri" w:cs="Arial"/>
+              </w:rPr>
+              <w:t>, интерпретируемые выражения:</w:t>
             </w:r>
           </w:p>
           <w:p>
@@ -1609,7 +1697,21 @@
               <w:rPr>
                 <w:rFonts w:ascii="Calibri" w:eastAsia="Times New Roman" w:hAnsi="Calibri" w:cs="Arial"/>
               </w:rPr>
-              <w:t>[(56.7 , coord3*k4)]</w:t>
+              <w:t>[(</w:t>
+            </w:r>
+            <w:proofErr w:type="gramStart"/>
+            <w:r>
+              <w:rPr>
+                <w:rFonts w:ascii="Calibri" w:eastAsia="Times New Roman" w:hAnsi="Calibri" w:cs="Arial"/>
+              </w:rPr>
+              <w:t>56.7 ,</w:t>
+            </w:r>
+            <w:proofErr w:type="gramEnd"/>
+            <w:r>
+              <w:rPr>
+                <w:rFonts w:ascii="Calibri" w:eastAsia="Times New Roman" w:hAnsi="Calibri" w:cs="Arial"/>
+              </w:rPr>
+              <w:t xml:space="preserve"> coord3*k4)]</w:t>
             </w:r>
           </w:p>
         </w:tc>
@@ -1805,6 +1907,7 @@
                 <w:lang w:val="en-US"/>
               </w:rPr>
             </w:pPr>
+            <w:proofErr w:type="spellStart"/>
             <w:r>
               <w:rPr>
                 <w:rFonts w:ascii="Calibri" w:eastAsia="Times New Roman" w:hAnsi="Calibri" w:cs="Arial"/>
@@ -1812,6 +1915,7 @@
               </w:rPr>
               <w:t>EditInstance</w:t>
             </w:r>
+            <w:proofErr w:type="spellEnd"/>
           </w:p>
         </w:tc>
         <w:tc>
@@ -1945,6 +2049,7 @@
                 <w:lang w:val="en-US"/>
               </w:rPr>
             </w:pPr>
+            <w:proofErr w:type="spellStart"/>
             <w:r>
               <w:rPr>
                 <w:rFonts w:ascii="Calibri" w:eastAsia="Times New Roman" w:hAnsi="Calibri" w:cs="Arial"/>
@@ -1952,6 +2057,7 @@
               </w:rPr>
               <w:t>InstanceMode</w:t>
             </w:r>
+            <w:proofErr w:type="spellEnd"/>
           </w:p>
         </w:tc>
         <w:tc>
@@ -2475,6 +2581,7 @@
                 <w:lang w:val="en-US"/>
               </w:rPr>
             </w:pPr>
+            <w:proofErr w:type="spellStart"/>
             <w:r>
               <w:rPr>
                 <w:rFonts w:ascii="Calibri" w:eastAsia="Times New Roman" w:hAnsi="Calibri" w:cs="Arial"/>
@@ -2482,6 +2589,7 @@
               </w:rPr>
               <w:t>OnInitScript</w:t>
             </w:r>
+            <w:proofErr w:type="spellEnd"/>
           </w:p>
         </w:tc>
         <w:tc>
@@ -2599,6 +2707,7 @@
                 <w:lang w:val="en-US"/>
               </w:rPr>
             </w:pPr>
+            <w:proofErr w:type="spellStart"/>
             <w:r>
               <w:rPr>
                 <w:rFonts w:ascii="Calibri" w:eastAsia="Times New Roman" w:hAnsi="Calibri" w:cs="Arial"/>
@@ -2606,6 +2715,7 @@
               </w:rPr>
               <w:t>OnRunScript</w:t>
             </w:r>
+            <w:proofErr w:type="spellEnd"/>
           </w:p>
         </w:tc>
         <w:tc>
@@ -2751,7 +2861,21 @@
               <w:rPr>
                 <w:rFonts w:ascii="Calibri" w:eastAsia="Times New Roman" w:hAnsi="Calibri" w:cs="Arial"/>
               </w:rPr>
-              <w:t>(X , Y)</w:t>
+              <w:t>(</w:t>
+            </w:r>
+            <w:proofErr w:type="gramStart"/>
+            <w:r>
+              <w:rPr>
+                <w:rFonts w:ascii="Calibri" w:eastAsia="Times New Roman" w:hAnsi="Calibri" w:cs="Arial"/>
+              </w:rPr>
+              <w:t>X ,</w:t>
+            </w:r>
+            <w:proofErr w:type="gramEnd"/>
+            <w:r>
+              <w:rPr>
+                <w:rFonts w:ascii="Calibri" w:eastAsia="Times New Roman" w:hAnsi="Calibri" w:cs="Arial"/>
+              </w:rPr>
+              <w:t xml:space="preserve"> Y)</w:t>
             </w:r>
           </w:p>
         </w:tc>
@@ -2774,7 +2898,21 @@
               <w:rPr>
                 <w:rFonts w:ascii="Calibri" w:eastAsia="Times New Roman" w:hAnsi="Calibri" w:cs="Arial"/>
               </w:rPr>
-              <w:t>Значения float, интерпретируемые выражения:</w:t>
+              <w:t xml:space="preserve">Значения </w:t>
+            </w:r>
+            <w:proofErr w:type="spellStart"/>
+            <w:r>
+              <w:rPr>
+                <w:rFonts w:ascii="Calibri" w:eastAsia="Times New Roman" w:hAnsi="Calibri" w:cs="Arial"/>
+              </w:rPr>
+              <w:t>float</w:t>
+            </w:r>
+            <w:proofErr w:type="spellEnd"/>
+            <w:r>
+              <w:rPr>
+                <w:rFonts w:ascii="Calibri" w:eastAsia="Times New Roman" w:hAnsi="Calibri" w:cs="Arial"/>
+              </w:rPr>
+              <w:t>, интерпретируемые выражения:</w:t>
             </w:r>
           </w:p>
           <w:p>
@@ -2792,7 +2930,21 @@
               <w:rPr>
                 <w:rFonts w:ascii="Calibri" w:eastAsia="Times New Roman" w:hAnsi="Calibri" w:cs="Arial"/>
               </w:rPr>
-              <w:t>[(56.7 , coord3*k4)]</w:t>
+              <w:t>[(</w:t>
+            </w:r>
+            <w:proofErr w:type="gramStart"/>
+            <w:r>
+              <w:rPr>
+                <w:rFonts w:ascii="Calibri" w:eastAsia="Times New Roman" w:hAnsi="Calibri" w:cs="Arial"/>
+              </w:rPr>
+              <w:t>56.7 ,</w:t>
+            </w:r>
+            <w:proofErr w:type="gramEnd"/>
+            <w:r>
+              <w:rPr>
+                <w:rFonts w:ascii="Calibri" w:eastAsia="Times New Roman" w:hAnsi="Calibri" w:cs="Arial"/>
+              </w:rPr>
+              <w:t xml:space="preserve"> coord3*k4)]</w:t>
             </w:r>
           </w:p>
         </w:tc>
@@ -3461,7 +3613,7 @@
   <w:style w:type="paragraph" w:default="1" w:styleId="a">
     <w:name w:val="Normal"/>
     <w:qFormat/>
-    <w:rsid w:val="001B3417"/>
+    <w:rsid w:val="00662BD5"/>
     <w:pPr>
       <w:spacing w:after="160" w:line="259" w:lineRule="auto"/>
     </w:pPr>
@@ -3475,7 +3627,7 @@
     <w:uiPriority w:val="1"/>
     <w:semiHidden/>
     <w:unhideWhenUsed/>
-    <w:rsid w:val="001B3417"/>
+    <w:rsid w:val="00662BD5"/>
   </w:style>
   <w:style w:type="table" w:default="1" w:styleId="a1">
     <w:name w:val="Normal Table"/>
@@ -3497,7 +3649,7 @@
     <w:uiPriority w:val="99"/>
     <w:semiHidden/>
     <w:unhideWhenUsed/>
-    <w:rsid w:val="001B3417"/>
+    <w:rsid w:val="00662BD5"/>
   </w:style>
   <w:style w:type="table" w:customStyle="1" w:styleId="21">
     <w:name w:val="Таблица простая 21"/>

--- a/user_interface/03_graphical_subsystem/primitives/Point.docx
+++ b/user_interface/03_graphical_subsystem/primitives/Point.docx
@@ -9,7 +9,7 @@
         </w:pBdr>
         <w:jc w:val="both"/>
         <w:rPr>
-          <w:rFonts w:ascii="Times New Roman" w:eastAsia="Times New Roman" w:hAnsi="Times New Roman" w:cs="Times New Roman"/>
+          <w:rFonts w:ascii="Cambria" w:eastAsia="Times New Roman" w:hAnsi="Cambria" w:cs="Times New Roman"/>
           <w:b/>
           <w:color w:val="0000FF"/>
           <w:sz w:val="36"/>
@@ -17,35 +17,22 @@
           <w:lang w:eastAsia="ru-RU"/>
         </w:rPr>
       </w:pPr>
-      <w:bookmarkStart w:id="0" w:name="_GoBack"/>
-      <w:bookmarkEnd w:id="0"/>
       <w:r>
         <w:rPr>
-          <w:rFonts w:ascii="Times New Roman" w:eastAsia="Times New Roman" w:hAnsi="Times New Roman" w:cs="Times New Roman"/>
+          <w:rFonts w:ascii="Cambria" w:eastAsia="Times New Roman" w:hAnsi="Cambria" w:cs="Times New Roman"/>
           <w:b/>
           <w:color w:val="0000FF"/>
           <w:sz w:val="36"/>
           <w:szCs w:val="36"/>
           <w:lang w:eastAsia="ru-RU"/>
         </w:rPr>
-        <w:t>Точка (</w:t>
+        <w:t>Точка (Point</w:t>
       </w:r>
-      <w:proofErr w:type="spellStart"/>
+      <w:bookmarkStart w:id="0" w:name="_GoBack"/>
+      <w:bookmarkEnd w:id="0"/>
       <w:r>
         <w:rPr>
-          <w:rFonts w:ascii="Times New Roman" w:eastAsia="Times New Roman" w:hAnsi="Times New Roman" w:cs="Times New Roman"/>
-          <w:b/>
-          <w:color w:val="0000FF"/>
-          <w:sz w:val="36"/>
-          <w:szCs w:val="36"/>
-          <w:lang w:eastAsia="ru-RU"/>
-        </w:rPr>
-        <w:t>Point</w:t>
-      </w:r>
-      <w:proofErr w:type="spellEnd"/>
-      <w:r>
-        <w:rPr>
-          <w:rFonts w:ascii="Times New Roman" w:eastAsia="Times New Roman" w:hAnsi="Times New Roman" w:cs="Times New Roman"/>
+          <w:rFonts w:ascii="Cambria" w:eastAsia="Times New Roman" w:hAnsi="Cambria" w:cs="Times New Roman"/>
           <w:b/>
           <w:color w:val="0000FF"/>
           <w:sz w:val="36"/>
@@ -59,7 +46,7 @@
       <w:pPr>
         <w:jc w:val="both"/>
         <w:rPr>
-          <w:rFonts w:ascii="Times New Roman" w:hAnsi="Times New Roman" w:cs="Times New Roman"/>
+          <w:rFonts w:ascii="Cambria" w:hAnsi="Cambria" w:cs="Times New Roman"/>
           <w:b/>
           <w:noProof/>
           <w:sz w:val="28"/>
@@ -69,7 +56,7 @@
       </w:pPr>
       <w:r>
         <w:rPr>
-          <w:rFonts w:ascii="Times New Roman" w:hAnsi="Times New Roman" w:cs="Times New Roman"/>
+          <w:rFonts w:ascii="Cambria" w:hAnsi="Cambria" w:cs="Times New Roman"/>
           <w:b/>
           <w:noProof/>
           <w:sz w:val="28"/>
@@ -123,7 +110,7 @@
       <w:pPr>
         <w:jc w:val="both"/>
         <w:rPr>
-          <w:rFonts w:ascii="Times New Roman" w:hAnsi="Times New Roman" w:cs="Times New Roman"/>
+          <w:rFonts w:ascii="Cambria" w:hAnsi="Cambria" w:cs="Times New Roman"/>
           <w:b/>
           <w:noProof/>
           <w:sz w:val="28"/>
@@ -133,7 +120,7 @@
       </w:pPr>
       <w:r>
         <w:rPr>
-          <w:rFonts w:ascii="Times New Roman" w:hAnsi="Times New Roman" w:cs="Times New Roman"/>
+          <w:rFonts w:ascii="Cambria" w:hAnsi="Cambria" w:cs="Times New Roman"/>
           <w:b/>
           <w:noProof/>
           <w:sz w:val="28"/>
@@ -187,7 +174,7 @@
       <w:pPr>
         <w:jc w:val="both"/>
         <w:rPr>
-          <w:rFonts w:ascii="Times New Roman" w:hAnsi="Times New Roman" w:cs="Times New Roman"/>
+          <w:rFonts w:ascii="Cambria" w:hAnsi="Cambria" w:cs="Times New Roman"/>
           <w:b/>
           <w:i/>
           <w:noProof/>
@@ -198,7 +185,7 @@
       </w:pPr>
       <w:r>
         <w:rPr>
-          <w:rFonts w:ascii="Times New Roman" w:hAnsi="Times New Roman" w:cs="Times New Roman"/>
+          <w:rFonts w:ascii="Cambria" w:hAnsi="Cambria" w:cs="Times New Roman"/>
           <w:b/>
           <w:i/>
           <w:noProof/>
@@ -213,7 +200,7 @@
       <w:pPr>
         <w:jc w:val="both"/>
         <w:rPr>
-          <w:rFonts w:ascii="Times New Roman" w:hAnsi="Times New Roman" w:cs="Times New Roman"/>
+          <w:rFonts w:ascii="Cambria" w:hAnsi="Cambria" w:cs="Times New Roman"/>
           <w:noProof/>
           <w:sz w:val="28"/>
           <w:szCs w:val="28"/>
@@ -222,7 +209,7 @@
       </w:pPr>
       <w:r>
         <w:rPr>
-          <w:rFonts w:ascii="Times New Roman" w:hAnsi="Times New Roman" w:cs="Times New Roman"/>
+          <w:rFonts w:ascii="Cambria" w:hAnsi="Cambria" w:cs="Times New Roman"/>
           <w:noProof/>
           <w:sz w:val="28"/>
           <w:szCs w:val="28"/>
@@ -232,7 +219,7 @@
       </w:r>
       <w:r>
         <w:rPr>
-          <w:rFonts w:ascii="Times New Roman" w:hAnsi="Times New Roman" w:cs="Times New Roman"/>
+          <w:rFonts w:ascii="Cambria" w:hAnsi="Cambria" w:cs="Times New Roman"/>
           <w:noProof/>
           <w:sz w:val="28"/>
           <w:szCs w:val="28"/>
@@ -282,7 +269,7 @@
       </w:r>
       <w:r>
         <w:rPr>
-          <w:rFonts w:ascii="Times New Roman" w:hAnsi="Times New Roman" w:cs="Times New Roman"/>
+          <w:rFonts w:ascii="Cambria" w:hAnsi="Cambria" w:cs="Times New Roman"/>
           <w:noProof/>
           <w:sz w:val="28"/>
           <w:szCs w:val="28"/>
@@ -295,7 +282,7 @@
       <w:pPr>
         <w:jc w:val="both"/>
         <w:rPr>
-          <w:rFonts w:ascii="Times New Roman" w:hAnsi="Times New Roman" w:cs="Times New Roman"/>
+          <w:rFonts w:ascii="Cambria" w:hAnsi="Cambria" w:cs="Times New Roman"/>
           <w:noProof/>
           <w:sz w:val="28"/>
           <w:szCs w:val="28"/>
@@ -304,7 +291,7 @@
       </w:pPr>
       <w:r>
         <w:rPr>
-          <w:rFonts w:ascii="Times New Roman" w:hAnsi="Times New Roman" w:cs="Times New Roman"/>
+          <w:rFonts w:ascii="Cambria" w:hAnsi="Cambria" w:cs="Times New Roman"/>
           <w:noProof/>
           <w:sz w:val="28"/>
           <w:szCs w:val="28"/>
@@ -317,7 +304,7 @@
       <w:pPr>
         <w:jc w:val="both"/>
         <w:rPr>
-          <w:rFonts w:ascii="Times New Roman" w:hAnsi="Times New Roman" w:cs="Times New Roman"/>
+          <w:rFonts w:ascii="Cambria" w:hAnsi="Cambria" w:cs="Times New Roman"/>
           <w:b/>
           <w:i/>
           <w:noProof/>
@@ -328,7 +315,7 @@
       </w:pPr>
       <w:r>
         <w:rPr>
-          <w:rFonts w:ascii="Times New Roman" w:hAnsi="Times New Roman" w:cs="Times New Roman"/>
+          <w:rFonts w:ascii="Cambria" w:hAnsi="Cambria" w:cs="Times New Roman"/>
           <w:b/>
           <w:i/>
           <w:noProof/>
@@ -343,7 +330,7 @@
       <w:pPr>
         <w:jc w:val="both"/>
         <w:rPr>
-          <w:rFonts w:ascii="Times New Roman" w:hAnsi="Times New Roman" w:cs="Times New Roman"/>
+          <w:rFonts w:ascii="Cambria" w:hAnsi="Cambria" w:cs="Times New Roman"/>
           <w:noProof/>
           <w:sz w:val="28"/>
           <w:szCs w:val="28"/>
@@ -352,7 +339,7 @@
       </w:pPr>
       <w:r>
         <w:rPr>
-          <w:rFonts w:ascii="Times New Roman" w:hAnsi="Times New Roman" w:cs="Times New Roman"/>
+          <w:rFonts w:ascii="Cambria" w:hAnsi="Cambria" w:cs="Times New Roman"/>
           <w:noProof/>
           <w:sz w:val="28"/>
           <w:szCs w:val="28"/>
@@ -362,7 +349,7 @@
       </w:r>
       <w:r>
         <w:rPr>
-          <w:rFonts w:ascii="Times New Roman" w:hAnsi="Times New Roman" w:cs="Times New Roman"/>
+          <w:rFonts w:ascii="Cambria" w:hAnsi="Cambria" w:cs="Times New Roman"/>
           <w:noProof/>
           <w:sz w:val="28"/>
           <w:szCs w:val="28"/>
@@ -372,7 +359,7 @@
       </w:r>
       <w:r>
         <w:rPr>
-          <w:rFonts w:ascii="Times New Roman" w:hAnsi="Times New Roman" w:cs="Times New Roman"/>
+          <w:rFonts w:ascii="Cambria" w:hAnsi="Cambria" w:cs="Times New Roman"/>
           <w:noProof/>
           <w:sz w:val="28"/>
           <w:szCs w:val="28"/>
@@ -385,7 +372,7 @@
       <w:pPr>
         <w:jc w:val="both"/>
         <w:rPr>
-          <w:rFonts w:ascii="Times New Roman" w:hAnsi="Times New Roman" w:cs="Times New Roman"/>
+          <w:rFonts w:ascii="Cambria" w:hAnsi="Cambria" w:cs="Times New Roman"/>
           <w:noProof/>
           <w:sz w:val="28"/>
           <w:szCs w:val="28"/>
@@ -394,7 +381,7 @@
       </w:pPr>
       <w:r>
         <w:rPr>
-          <w:rFonts w:ascii="Times New Roman" w:hAnsi="Times New Roman" w:cs="Times New Roman"/>
+          <w:rFonts w:ascii="Cambria" w:hAnsi="Cambria" w:cs="Times New Roman"/>
           <w:noProof/>
           <w:sz w:val="28"/>
           <w:szCs w:val="28"/>
@@ -404,7 +391,7 @@
       </w:r>
       <w:r>
         <w:rPr>
-          <w:rFonts w:ascii="Times New Roman" w:hAnsi="Times New Roman" w:cs="Times New Roman"/>
+          <w:rFonts w:ascii="Cambria" w:hAnsi="Cambria" w:cs="Times New Roman"/>
           <w:noProof/>
           <w:sz w:val="28"/>
           <w:szCs w:val="28"/>
@@ -414,7 +401,7 @@
       </w:r>
       <w:r>
         <w:rPr>
-          <w:rFonts w:ascii="Times New Roman" w:hAnsi="Times New Roman" w:cs="Times New Roman"/>
+          <w:rFonts w:ascii="Cambria" w:hAnsi="Cambria" w:cs="Times New Roman"/>
           <w:noProof/>
           <w:sz w:val="28"/>
           <w:szCs w:val="28"/>
@@ -427,7 +414,7 @@
       <w:pPr>
         <w:jc w:val="both"/>
         <w:rPr>
-          <w:rFonts w:ascii="Times New Roman" w:hAnsi="Times New Roman" w:cs="Times New Roman"/>
+          <w:rFonts w:ascii="Cambria" w:hAnsi="Cambria" w:cs="Times New Roman"/>
           <w:b/>
           <w:i/>
           <w:noProof/>
@@ -438,7 +425,7 @@
       </w:pPr>
       <w:r>
         <w:rPr>
-          <w:rFonts w:ascii="Times New Roman" w:hAnsi="Times New Roman" w:cs="Times New Roman"/>
+          <w:rFonts w:ascii="Cambria" w:hAnsi="Cambria" w:cs="Times New Roman"/>
           <w:b/>
           <w:i/>
           <w:noProof/>
@@ -453,15 +440,22 @@
       <w:pPr>
         <w:jc w:val="both"/>
         <w:rPr>
+          <w:rFonts w:ascii="Cambria" w:hAnsi="Cambria"/>
           <w:noProof/>
+          <w:sz w:val="28"/>
+          <w:szCs w:val="28"/>
           <w:lang w:eastAsia="ru-RU"/>
         </w:rPr>
       </w:pPr>
       <w:r>
         <w:rPr>
+          <w:rFonts w:ascii="Cambria" w:hAnsi="Cambria"/>
           <w:noProof/>
+          <w:sz w:val="28"/>
+          <w:szCs w:val="28"/>
           <w:lang w:eastAsia="ru-RU"/>
         </w:rPr>
+        <w:lastRenderedPageBreak/>
         <w:drawing>
           <wp:inline distT="0" distB="0" distL="0" distR="0">
             <wp:extent cx="5915025" cy="5762625"/>
@@ -506,11 +500,11 @@
         <w:tblLook w:val="00A0" w:firstRow="1" w:lastRow="0" w:firstColumn="1" w:lastColumn="0" w:noHBand="0" w:noVBand="0"/>
       </w:tblPr>
       <w:tblGrid>
-        <w:gridCol w:w="1875"/>
-        <w:gridCol w:w="1697"/>
-        <w:gridCol w:w="1426"/>
-        <w:gridCol w:w="2287"/>
-        <w:gridCol w:w="2286"/>
+        <w:gridCol w:w="1977"/>
+        <w:gridCol w:w="1768"/>
+        <w:gridCol w:w="1425"/>
+        <w:gridCol w:w="2262"/>
+        <w:gridCol w:w="1923"/>
       </w:tblGrid>
       <w:tr>
         <w:trPr>
@@ -528,13 +522,17 @@
               <w:adjustRightInd w:val="0"/>
               <w:jc w:val="both"/>
               <w:rPr>
-                <w:rFonts w:ascii="Calibri" w:eastAsia="Times New Roman" w:hAnsi="Calibri" w:cs="Calibri"/>
+                <w:rFonts w:ascii="Cambria" w:eastAsia="Times New Roman" w:hAnsi="Cambria" w:cs="Calibri"/>
                 <w:b w:val="0"/>
-              </w:rPr>
-            </w:pPr>
-            <w:r>
-              <w:rPr>
-                <w:rFonts w:ascii="Calibri" w:eastAsia="Times New Roman" w:hAnsi="Calibri" w:cs="Calibri"/>
+                <w:sz w:val="28"/>
+                <w:szCs w:val="28"/>
+              </w:rPr>
+            </w:pPr>
+            <w:r>
+              <w:rPr>
+                <w:rFonts w:ascii="Cambria" w:eastAsia="Times New Roman" w:hAnsi="Cambria" w:cs="Calibri"/>
+                <w:sz w:val="28"/>
+                <w:szCs w:val="28"/>
               </w:rPr>
               <w:t>Название</w:t>
             </w:r>
@@ -552,13 +550,17 @@
               <w:jc w:val="both"/>
               <w:cnfStyle w:val="100000000000" w:firstRow="1" w:lastRow="0" w:firstColumn="0" w:lastColumn="0" w:oddVBand="0" w:evenVBand="0" w:oddHBand="0" w:evenHBand="0" w:firstRowFirstColumn="0" w:firstRowLastColumn="0" w:lastRowFirstColumn="0" w:lastRowLastColumn="0"/>
               <w:rPr>
-                <w:rFonts w:ascii="Calibri" w:eastAsia="Times New Roman" w:hAnsi="Calibri" w:cs="Arial"/>
+                <w:rFonts w:ascii="Cambria" w:eastAsia="Times New Roman" w:hAnsi="Cambria" w:cs="Arial"/>
                 <w:b w:val="0"/>
-              </w:rPr>
-            </w:pPr>
-            <w:r>
-              <w:rPr>
-                <w:rFonts w:ascii="Calibri" w:eastAsia="Times New Roman" w:hAnsi="Calibri" w:cs="Arial"/>
+                <w:sz w:val="28"/>
+                <w:szCs w:val="28"/>
+              </w:rPr>
+            </w:pPr>
+            <w:r>
+              <w:rPr>
+                <w:rFonts w:ascii="Cambria" w:eastAsia="Times New Roman" w:hAnsi="Cambria" w:cs="Arial"/>
+                <w:sz w:val="28"/>
+                <w:szCs w:val="28"/>
               </w:rPr>
               <w:t>Имя</w:t>
             </w:r>
@@ -576,25 +578,33 @@
               <w:jc w:val="both"/>
               <w:cnfStyle w:val="100000000000" w:firstRow="1" w:lastRow="0" w:firstColumn="0" w:lastColumn="0" w:oddVBand="0" w:evenVBand="0" w:oddHBand="0" w:evenHBand="0" w:firstRowFirstColumn="0" w:firstRowLastColumn="0" w:lastRowFirstColumn="0" w:lastRowLastColumn="0"/>
               <w:rPr>
-                <w:rFonts w:ascii="Calibri" w:eastAsia="Times New Roman" w:hAnsi="Calibri" w:cs="Arial"/>
+                <w:rFonts w:ascii="Cambria" w:eastAsia="Times New Roman" w:hAnsi="Cambria" w:cs="Arial"/>
                 <w:b w:val="0"/>
-              </w:rPr>
-            </w:pPr>
-            <w:r>
-              <w:rPr>
-                <w:rFonts w:ascii="Calibri" w:eastAsia="Times New Roman" w:hAnsi="Calibri" w:cs="Arial"/>
+                <w:sz w:val="28"/>
+                <w:szCs w:val="28"/>
+              </w:rPr>
+            </w:pPr>
+            <w:r>
+              <w:rPr>
+                <w:rFonts w:ascii="Cambria" w:eastAsia="Times New Roman" w:hAnsi="Cambria" w:cs="Arial"/>
+                <w:sz w:val="28"/>
+                <w:szCs w:val="28"/>
               </w:rPr>
               <w:t>Значение по</w:t>
             </w:r>
             <w:r>
               <w:rPr>
-                <w:rFonts w:ascii="Calibri" w:eastAsia="Times New Roman" w:hAnsi="Calibri" w:cs="Arial"/>
+                <w:rFonts w:ascii="Cambria" w:eastAsia="Times New Roman" w:hAnsi="Cambria" w:cs="Arial"/>
+                <w:sz w:val="28"/>
+                <w:szCs w:val="28"/>
               </w:rPr>
               <w:t xml:space="preserve"> </w:t>
             </w:r>
             <w:r>
               <w:rPr>
-                <w:rFonts w:ascii="Calibri" w:eastAsia="Times New Roman" w:hAnsi="Calibri" w:cs="Arial"/>
+                <w:rFonts w:ascii="Cambria" w:eastAsia="Times New Roman" w:hAnsi="Cambria" w:cs="Arial"/>
+                <w:sz w:val="28"/>
+                <w:szCs w:val="28"/>
               </w:rPr>
               <w:t>умолчанию</w:t>
             </w:r>
@@ -612,12 +622,16 @@
               <w:jc w:val="both"/>
               <w:cnfStyle w:val="100000000000" w:firstRow="1" w:lastRow="0" w:firstColumn="0" w:lastColumn="0" w:oddVBand="0" w:evenVBand="0" w:oddHBand="0" w:evenHBand="0" w:firstRowFirstColumn="0" w:firstRowLastColumn="0" w:lastRowFirstColumn="0" w:lastRowLastColumn="0"/>
               <w:rPr>
-                <w:rFonts w:ascii="Calibri" w:eastAsia="Times New Roman" w:hAnsi="Calibri" w:cs="Arial"/>
-              </w:rPr>
-            </w:pPr>
-            <w:r>
-              <w:rPr>
-                <w:rFonts w:ascii="Calibri" w:eastAsia="Times New Roman" w:hAnsi="Calibri" w:cs="Arial"/>
+                <w:rFonts w:ascii="Cambria" w:eastAsia="Times New Roman" w:hAnsi="Cambria" w:cs="Arial"/>
+                <w:sz w:val="28"/>
+                <w:szCs w:val="28"/>
+              </w:rPr>
+            </w:pPr>
+            <w:r>
+              <w:rPr>
+                <w:rFonts w:ascii="Cambria" w:eastAsia="Times New Roman" w:hAnsi="Cambria" w:cs="Arial"/>
+                <w:sz w:val="28"/>
+                <w:szCs w:val="28"/>
               </w:rPr>
               <w:t>Допустимые значения</w:t>
             </w:r>
@@ -630,37 +644,49 @@
               <w:jc w:val="both"/>
               <w:cnfStyle w:val="100000000000" w:firstRow="1" w:lastRow="0" w:firstColumn="0" w:lastColumn="0" w:oddVBand="0" w:evenVBand="0" w:oddHBand="0" w:evenHBand="0" w:firstRowFirstColumn="0" w:firstRowLastColumn="0" w:lastRowFirstColumn="0" w:lastRowLastColumn="0"/>
               <w:rPr>
-                <w:rFonts w:ascii="Calibri" w:eastAsia="Times New Roman" w:hAnsi="Calibri" w:cs="Arial"/>
+                <w:rFonts w:ascii="Cambria" w:eastAsia="Times New Roman" w:hAnsi="Cambria" w:cs="Arial"/>
                 <w:b w:val="0"/>
-              </w:rPr>
-            </w:pPr>
-            <w:r>
-              <w:rPr>
-                <w:rFonts w:ascii="Calibri" w:eastAsia="Times New Roman" w:hAnsi="Calibri" w:cs="Arial"/>
+                <w:sz w:val="28"/>
+                <w:szCs w:val="28"/>
+              </w:rPr>
+            </w:pPr>
+            <w:r>
+              <w:rPr>
+                <w:rFonts w:ascii="Cambria" w:eastAsia="Times New Roman" w:hAnsi="Cambria" w:cs="Arial"/>
+                <w:sz w:val="28"/>
+                <w:szCs w:val="28"/>
               </w:rPr>
               <w:t>{</w:t>
             </w:r>
             <w:r>
               <w:rPr>
-                <w:rFonts w:ascii="Calibri" w:eastAsia="Times New Roman" w:hAnsi="Calibri" w:cs="Arial"/>
+                <w:rFonts w:ascii="Cambria" w:eastAsia="Times New Roman" w:hAnsi="Cambria" w:cs="Arial"/>
+                <w:sz w:val="28"/>
+                <w:szCs w:val="28"/>
               </w:rPr>
               <w:t>в скрипте</w:t>
             </w:r>
             <w:r>
               <w:rPr>
-                <w:rFonts w:ascii="Calibri" w:eastAsia="Times New Roman" w:hAnsi="Calibri" w:cs="Arial"/>
+                <w:rFonts w:ascii="Cambria" w:eastAsia="Times New Roman" w:hAnsi="Cambria" w:cs="Arial"/>
+                <w:sz w:val="28"/>
+                <w:szCs w:val="28"/>
               </w:rPr>
               <w:t>}</w:t>
             </w:r>
             <w:r>
               <w:rPr>
-                <w:rFonts w:ascii="Calibri" w:eastAsia="Times New Roman" w:hAnsi="Calibri" w:cs="Arial"/>
+                <w:rFonts w:ascii="Cambria" w:eastAsia="Times New Roman" w:hAnsi="Cambria" w:cs="Arial"/>
+                <w:sz w:val="28"/>
+                <w:szCs w:val="28"/>
               </w:rPr>
               <w:t xml:space="preserve"> в окне с</w:t>
             </w:r>
             <w:r>
               <w:rPr>
-                <w:rFonts w:ascii="Calibri" w:eastAsia="Times New Roman" w:hAnsi="Calibri" w:cs="Arial"/>
+                <w:rFonts w:ascii="Cambria" w:eastAsia="Times New Roman" w:hAnsi="Cambria" w:cs="Arial"/>
+                <w:sz w:val="28"/>
+                <w:szCs w:val="28"/>
               </w:rPr>
               <w:t>войств</w:t>
             </w:r>
@@ -678,13 +704,17 @@
               <w:jc w:val="both"/>
               <w:cnfStyle w:val="100000000000" w:firstRow="1" w:lastRow="0" w:firstColumn="0" w:lastColumn="0" w:oddVBand="0" w:evenVBand="0" w:oddHBand="0" w:evenHBand="0" w:firstRowFirstColumn="0" w:firstRowLastColumn="0" w:lastRowFirstColumn="0" w:lastRowLastColumn="0"/>
               <w:rPr>
-                <w:rFonts w:ascii="Calibri" w:eastAsia="Times New Roman" w:hAnsi="Calibri" w:cs="Arial"/>
+                <w:rFonts w:ascii="Cambria" w:eastAsia="Times New Roman" w:hAnsi="Cambria" w:cs="Arial"/>
                 <w:b w:val="0"/>
-              </w:rPr>
-            </w:pPr>
-            <w:r>
-              <w:rPr>
-                <w:rFonts w:ascii="Calibri" w:eastAsia="Times New Roman" w:hAnsi="Calibri" w:cs="Arial"/>
+                <w:sz w:val="28"/>
+                <w:szCs w:val="28"/>
+              </w:rPr>
+            </w:pPr>
+            <w:r>
+              <w:rPr>
+                <w:rFonts w:ascii="Cambria" w:eastAsia="Times New Roman" w:hAnsi="Cambria" w:cs="Arial"/>
+                <w:sz w:val="28"/>
+                <w:szCs w:val="28"/>
               </w:rPr>
               <w:t>Справка</w:t>
             </w:r>
@@ -707,13 +737,17 @@
               <w:adjustRightInd w:val="0"/>
               <w:jc w:val="both"/>
               <w:rPr>
-                <w:rFonts w:ascii="Calibri" w:eastAsia="Times New Roman" w:hAnsi="Calibri" w:cs="Arial"/>
+                <w:rFonts w:ascii="Cambria" w:eastAsia="Times New Roman" w:hAnsi="Cambria" w:cs="Arial"/>
                 <w:b w:val="0"/>
-              </w:rPr>
-            </w:pPr>
-            <w:r>
-              <w:rPr>
-                <w:rFonts w:ascii="Calibri" w:eastAsia="Times New Roman" w:hAnsi="Calibri" w:cs="Arial"/>
+                <w:sz w:val="28"/>
+                <w:szCs w:val="28"/>
+              </w:rPr>
+            </w:pPr>
+            <w:r>
+              <w:rPr>
+                <w:rFonts w:ascii="Cambria" w:eastAsia="Times New Roman" w:hAnsi="Cambria" w:cs="Arial"/>
+                <w:sz w:val="28"/>
+                <w:szCs w:val="28"/>
               </w:rPr>
               <w:t>Имя объекта</w:t>
             </w:r>
@@ -731,13 +765,17 @@
               <w:jc w:val="both"/>
               <w:cnfStyle w:val="000000100000" w:firstRow="0" w:lastRow="0" w:firstColumn="0" w:lastColumn="0" w:oddVBand="0" w:evenVBand="0" w:oddHBand="1" w:evenHBand="0" w:firstRowFirstColumn="0" w:firstRowLastColumn="0" w:lastRowFirstColumn="0" w:lastRowLastColumn="0"/>
               <w:rPr>
-                <w:rFonts w:ascii="Calibri" w:eastAsia="Times New Roman" w:hAnsi="Calibri" w:cs="Arial"/>
+                <w:rFonts w:ascii="Cambria" w:eastAsia="Times New Roman" w:hAnsi="Cambria" w:cs="Arial"/>
+                <w:sz w:val="28"/>
+                <w:szCs w:val="28"/>
                 <w:lang w:val="en-US"/>
               </w:rPr>
             </w:pPr>
             <w:r>
               <w:rPr>
-                <w:rFonts w:ascii="Calibri" w:eastAsia="Times New Roman" w:hAnsi="Calibri" w:cs="Arial"/>
+                <w:rFonts w:ascii="Cambria" w:eastAsia="Times New Roman" w:hAnsi="Cambria" w:cs="Arial"/>
+                <w:sz w:val="28"/>
+                <w:szCs w:val="28"/>
                 <w:lang w:val="en-US"/>
               </w:rPr>
               <w:t>Name</w:t>
@@ -756,127 +794,128 @@
               <w:jc w:val="both"/>
               <w:cnfStyle w:val="000000100000" w:firstRow="0" w:lastRow="0" w:firstColumn="0" w:lastColumn="0" w:oddVBand="0" w:evenVBand="0" w:oddHBand="1" w:evenHBand="0" w:firstRowFirstColumn="0" w:firstRowLastColumn="0" w:lastRowFirstColumn="0" w:lastRowLastColumn="0"/>
               <w:rPr>
-                <w:rFonts w:ascii="Calibri" w:eastAsia="Times New Roman" w:hAnsi="Calibri" w:cs="Arial"/>
-              </w:rPr>
-            </w:pPr>
-            <w:proofErr w:type="spellStart"/>
-            <w:r>
-              <w:rPr>
-                <w:rFonts w:ascii="Calibri" w:eastAsia="Times New Roman" w:hAnsi="Calibri" w:cs="Arial"/>
-              </w:rPr>
+                <w:rFonts w:ascii="Cambria" w:eastAsia="Times New Roman" w:hAnsi="Cambria" w:cs="Arial"/>
+                <w:sz w:val="28"/>
+                <w:szCs w:val="28"/>
+              </w:rPr>
+            </w:pPr>
+            <w:r>
+              <w:rPr>
+                <w:rFonts w:ascii="Cambria" w:eastAsia="Times New Roman" w:hAnsi="Cambria" w:cs="Arial"/>
+                <w:sz w:val="28"/>
+                <w:szCs w:val="28"/>
+              </w:rPr>
+              <w:t>Point&lt;N&gt;</w:t>
+            </w:r>
+          </w:p>
+        </w:tc>
+        <w:tc>
+          <w:tcPr>
+            <w:tcW w:w="3685" w:type="dxa"/>
+          </w:tcPr>
+          <w:p>
+            <w:pPr>
+              <w:autoSpaceDE w:val="0"/>
+              <w:autoSpaceDN w:val="0"/>
+              <w:adjustRightInd w:val="0"/>
+              <w:jc w:val="both"/>
+              <w:cnfStyle w:val="000000100000" w:firstRow="0" w:lastRow="0" w:firstColumn="0" w:lastColumn="0" w:oddVBand="0" w:evenVBand="0" w:oddHBand="1" w:evenHBand="0" w:firstRowFirstColumn="0" w:firstRowLastColumn="0" w:lastRowFirstColumn="0" w:lastRowLastColumn="0"/>
+              <w:rPr>
+                <w:rFonts w:ascii="Cambria" w:eastAsia="Times New Roman" w:hAnsi="Cambria" w:cs="Arial"/>
+                <w:sz w:val="28"/>
+                <w:szCs w:val="28"/>
+              </w:rPr>
+            </w:pPr>
+            <w:r>
+              <w:rPr>
+                <w:rFonts w:ascii="Cambria" w:eastAsia="Times New Roman" w:hAnsi="Cambria" w:cs="Arial"/>
+                <w:sz w:val="28"/>
+                <w:szCs w:val="28"/>
+              </w:rPr>
+              <w:t>Непрерывная Последовательность цифр и латинских букв</w:t>
+            </w:r>
+          </w:p>
+        </w:tc>
+        <w:tc>
+          <w:tcPr>
+            <w:tcW w:w="6946" w:type="dxa"/>
+          </w:tcPr>
+          <w:p>
+            <w:pPr>
+              <w:autoSpaceDE w:val="0"/>
+              <w:autoSpaceDN w:val="0"/>
+              <w:adjustRightInd w:val="0"/>
+              <w:jc w:val="both"/>
+              <w:cnfStyle w:val="000000100000" w:firstRow="0" w:lastRow="0" w:firstColumn="0" w:lastColumn="0" w:oddVBand="0" w:evenVBand="0" w:oddHBand="1" w:evenHBand="0" w:firstRowFirstColumn="0" w:firstRowLastColumn="0" w:lastRowFirstColumn="0" w:lastRowLastColumn="0"/>
+              <w:rPr>
+                <w:rFonts w:ascii="Cambria" w:eastAsia="Times New Roman" w:hAnsi="Cambria" w:cs="Arial"/>
+                <w:sz w:val="28"/>
+                <w:szCs w:val="28"/>
+              </w:rPr>
+            </w:pPr>
+            <w:r>
+              <w:rPr>
+                <w:rFonts w:ascii="Cambria" w:eastAsia="Times New Roman" w:hAnsi="Cambria" w:cs="Arial"/>
+                <w:sz w:val="28"/>
+                <w:szCs w:val="28"/>
+              </w:rPr>
+              <w:t xml:space="preserve">Данное имя используется для обращения к </w:t>
+            </w:r>
+            <w:r>
+              <w:rPr>
+                <w:rFonts w:ascii="Cambria" w:eastAsia="Times New Roman" w:hAnsi="Cambria" w:cs="Arial"/>
+                <w:sz w:val="28"/>
+                <w:szCs w:val="28"/>
+              </w:rPr>
+              <w:t>свойствам</w:t>
+            </w:r>
+            <w:r>
+              <w:rPr>
+                <w:rFonts w:ascii="Cambria" w:eastAsia="Times New Roman" w:hAnsi="Cambria" w:cs="Arial"/>
+                <w:sz w:val="28"/>
+                <w:szCs w:val="28"/>
+              </w:rPr>
+              <w:t xml:space="preserve"> объекта, например, в скрипте:</w:t>
+            </w:r>
+          </w:p>
+          <w:p>
+            <w:pPr>
+              <w:autoSpaceDE w:val="0"/>
+              <w:autoSpaceDN w:val="0"/>
+              <w:adjustRightInd w:val="0"/>
+              <w:jc w:val="both"/>
+              <w:cnfStyle w:val="000000100000" w:firstRow="0" w:lastRow="0" w:firstColumn="0" w:lastColumn="0" w:oddVBand="0" w:evenVBand="0" w:oddHBand="1" w:evenHBand="0" w:firstRowFirstColumn="0" w:firstRowLastColumn="0" w:lastRowFirstColumn="0" w:lastRowLastColumn="0"/>
+              <w:rPr>
+                <w:rFonts w:ascii="Cambria" w:eastAsia="Times New Roman" w:hAnsi="Cambria" w:cs="Arial"/>
+                <w:sz w:val="28"/>
+                <w:szCs w:val="28"/>
+              </w:rPr>
+            </w:pPr>
+            <w:r>
+              <w:rPr>
+                <w:rFonts w:ascii="Cambria" w:eastAsia="Times New Roman" w:hAnsi="Cambria" w:cs="Arial"/>
+                <w:sz w:val="28"/>
+                <w:szCs w:val="28"/>
+              </w:rPr>
+              <w:lastRenderedPageBreak/>
               <w:t>Point</w:t>
             </w:r>
-            <w:proofErr w:type="spellEnd"/>
-            <w:r>
-              <w:rPr>
-                <w:rFonts w:ascii="Calibri" w:eastAsia="Times New Roman" w:hAnsi="Calibri" w:cs="Arial"/>
-              </w:rPr>
-              <w:t>&lt;N&gt;</w:t>
-            </w:r>
-          </w:p>
-        </w:tc>
-        <w:tc>
-          <w:tcPr>
-            <w:tcW w:w="3685" w:type="dxa"/>
-          </w:tcPr>
-          <w:p>
-            <w:pPr>
-              <w:autoSpaceDE w:val="0"/>
-              <w:autoSpaceDN w:val="0"/>
-              <w:adjustRightInd w:val="0"/>
-              <w:jc w:val="both"/>
-              <w:cnfStyle w:val="000000100000" w:firstRow="0" w:lastRow="0" w:firstColumn="0" w:lastColumn="0" w:oddVBand="0" w:evenVBand="0" w:oddHBand="1" w:evenHBand="0" w:firstRowFirstColumn="0" w:firstRowLastColumn="0" w:lastRowFirstColumn="0" w:lastRowLastColumn="0"/>
-              <w:rPr>
-                <w:rFonts w:ascii="Calibri" w:eastAsia="Times New Roman" w:hAnsi="Calibri" w:cs="Arial"/>
-              </w:rPr>
-            </w:pPr>
-            <w:r>
-              <w:rPr>
-                <w:rFonts w:ascii="Calibri" w:eastAsia="Times New Roman" w:hAnsi="Calibri" w:cs="Arial"/>
-              </w:rPr>
-              <w:t>Непрерывная Последовательность цифр и латинских букв</w:t>
-            </w:r>
-          </w:p>
-        </w:tc>
-        <w:tc>
-          <w:tcPr>
-            <w:tcW w:w="6946" w:type="dxa"/>
-          </w:tcPr>
-          <w:p>
-            <w:pPr>
-              <w:autoSpaceDE w:val="0"/>
-              <w:autoSpaceDN w:val="0"/>
-              <w:adjustRightInd w:val="0"/>
-              <w:jc w:val="both"/>
-              <w:cnfStyle w:val="000000100000" w:firstRow="0" w:lastRow="0" w:firstColumn="0" w:lastColumn="0" w:oddVBand="0" w:evenVBand="0" w:oddHBand="1" w:evenHBand="0" w:firstRowFirstColumn="0" w:firstRowLastColumn="0" w:lastRowFirstColumn="0" w:lastRowLastColumn="0"/>
-              <w:rPr>
-                <w:rFonts w:ascii="Calibri" w:eastAsia="Times New Roman" w:hAnsi="Calibri" w:cs="Arial"/>
-              </w:rPr>
-            </w:pPr>
-            <w:r>
-              <w:rPr>
-                <w:rFonts w:ascii="Calibri" w:eastAsia="Times New Roman" w:hAnsi="Calibri" w:cs="Arial"/>
-              </w:rPr>
-              <w:t xml:space="preserve">Данное имя используется для обращения к </w:t>
-            </w:r>
-            <w:r>
-              <w:rPr>
-                <w:rFonts w:ascii="Calibri" w:eastAsia="Times New Roman" w:hAnsi="Calibri" w:cs="Arial"/>
-              </w:rPr>
-              <w:t>свойствам</w:t>
-            </w:r>
-            <w:r>
-              <w:rPr>
-                <w:rFonts w:ascii="Calibri" w:eastAsia="Times New Roman" w:hAnsi="Calibri" w:cs="Arial"/>
-              </w:rPr>
-              <w:t xml:space="preserve"> объекта, например, в скрипте:</w:t>
-            </w:r>
-          </w:p>
-          <w:p>
-            <w:pPr>
-              <w:autoSpaceDE w:val="0"/>
-              <w:autoSpaceDN w:val="0"/>
-              <w:adjustRightInd w:val="0"/>
-              <w:jc w:val="both"/>
-              <w:cnfStyle w:val="000000100000" w:firstRow="0" w:lastRow="0" w:firstColumn="0" w:lastColumn="0" w:oddVBand="0" w:evenVBand="0" w:oddHBand="1" w:evenHBand="0" w:firstRowFirstColumn="0" w:firstRowLastColumn="0" w:lastRowFirstColumn="0" w:lastRowLastColumn="0"/>
-              <w:rPr>
-                <w:rFonts w:ascii="Calibri" w:eastAsia="Times New Roman" w:hAnsi="Calibri" w:cs="Arial"/>
-              </w:rPr>
-            </w:pPr>
-            <w:proofErr w:type="spellStart"/>
-            <w:r>
-              <w:rPr>
-                <w:rFonts w:ascii="Calibri" w:eastAsia="Times New Roman" w:hAnsi="Calibri" w:cs="Arial"/>
-              </w:rPr>
-              <w:t>Point</w:t>
-            </w:r>
-            <w:proofErr w:type="spellEnd"/>
-            <w:r>
-              <w:rPr>
-                <w:rFonts w:ascii="Calibri" w:eastAsia="Times New Roman" w:hAnsi="Calibri" w:cs="Arial"/>
+            <w:r>
+              <w:rPr>
+                <w:rFonts w:ascii="Cambria" w:eastAsia="Times New Roman" w:hAnsi="Cambria" w:cs="Arial"/>
+                <w:sz w:val="28"/>
+                <w:szCs w:val="28"/>
                 <w:lang w:val="en-US"/>
               </w:rPr>
               <w:t>7</w:t>
             </w:r>
             <w:r>
               <w:rPr>
-                <w:rFonts w:ascii="Calibri" w:eastAsia="Times New Roman" w:hAnsi="Calibri" w:cs="Arial"/>
-              </w:rPr>
-              <w:t>.</w:t>
-            </w:r>
-            <w:proofErr w:type="spellStart"/>
-            <w:r>
-              <w:rPr>
-                <w:rFonts w:ascii="Calibri" w:eastAsia="Times New Roman" w:hAnsi="Calibri" w:cs="Arial"/>
-              </w:rPr>
-              <w:t>Visible</w:t>
-            </w:r>
-            <w:proofErr w:type="spellEnd"/>
-            <w:r>
-              <w:rPr>
-                <w:rFonts w:ascii="Calibri" w:eastAsia="Times New Roman" w:hAnsi="Calibri" w:cs="Arial"/>
-              </w:rPr>
-              <w:t>.</w:t>
+                <w:rFonts w:ascii="Cambria" w:eastAsia="Times New Roman" w:hAnsi="Cambria" w:cs="Arial"/>
+                <w:sz w:val="28"/>
+                <w:szCs w:val="28"/>
+              </w:rPr>
+              <w:t>.Visible.</w:t>
             </w:r>
           </w:p>
         </w:tc>
@@ -897,14 +936,19 @@
               <w:adjustRightInd w:val="0"/>
               <w:jc w:val="both"/>
               <w:rPr>
-                <w:rFonts w:ascii="Calibri" w:eastAsia="Times New Roman" w:hAnsi="Calibri" w:cs="Arial"/>
+                <w:rFonts w:ascii="Cambria" w:eastAsia="Times New Roman" w:hAnsi="Cambria" w:cs="Arial"/>
                 <w:b w:val="0"/>
-              </w:rPr>
-            </w:pPr>
-            <w:r>
-              <w:rPr>
-                <w:rFonts w:ascii="Calibri" w:eastAsia="Times New Roman" w:hAnsi="Calibri" w:cs="Arial"/>
-              </w:rPr>
+                <w:sz w:val="28"/>
+                <w:szCs w:val="28"/>
+              </w:rPr>
+            </w:pPr>
+            <w:r>
+              <w:rPr>
+                <w:rFonts w:ascii="Cambria" w:eastAsia="Times New Roman" w:hAnsi="Cambria" w:cs="Arial"/>
+                <w:sz w:val="28"/>
+                <w:szCs w:val="28"/>
+              </w:rPr>
+              <w:lastRenderedPageBreak/>
               <w:t>Тип элемента</w:t>
             </w:r>
           </w:p>
@@ -921,19 +965,21 @@
               <w:jc w:val="both"/>
               <w:cnfStyle w:val="000000010000" w:firstRow="0" w:lastRow="0" w:firstColumn="0" w:lastColumn="0" w:oddVBand="0" w:evenVBand="0" w:oddHBand="0" w:evenHBand="1" w:firstRowFirstColumn="0" w:firstRowLastColumn="0" w:lastRowFirstColumn="0" w:lastRowLastColumn="0"/>
               <w:rPr>
-                <w:rFonts w:ascii="Calibri" w:eastAsia="Times New Roman" w:hAnsi="Calibri" w:cs="Arial"/>
+                <w:rFonts w:ascii="Cambria" w:eastAsia="Times New Roman" w:hAnsi="Cambria" w:cs="Arial"/>
+                <w:sz w:val="28"/>
+                <w:szCs w:val="28"/>
                 <w:lang w:val="en-US"/>
               </w:rPr>
             </w:pPr>
-            <w:proofErr w:type="spellStart"/>
-            <w:r>
-              <w:rPr>
-                <w:rFonts w:ascii="Calibri" w:eastAsia="Times New Roman" w:hAnsi="Calibri" w:cs="Arial"/>
+            <w:r>
+              <w:rPr>
+                <w:rFonts w:ascii="Cambria" w:eastAsia="Times New Roman" w:hAnsi="Cambria" w:cs="Arial"/>
+                <w:sz w:val="28"/>
+                <w:szCs w:val="28"/>
                 <w:lang w:val="en-US"/>
               </w:rPr>
               <w:t>ClassName</w:t>
             </w:r>
-            <w:proofErr w:type="spellEnd"/>
           </w:p>
         </w:tc>
         <w:tc>
@@ -948,17 +994,19 @@
               <w:jc w:val="both"/>
               <w:cnfStyle w:val="000000010000" w:firstRow="0" w:lastRow="0" w:firstColumn="0" w:lastColumn="0" w:oddVBand="0" w:evenVBand="0" w:oddHBand="0" w:evenHBand="1" w:firstRowFirstColumn="0" w:firstRowLastColumn="0" w:lastRowFirstColumn="0" w:lastRowLastColumn="0"/>
               <w:rPr>
-                <w:rFonts w:ascii="Calibri" w:eastAsia="Times New Roman" w:hAnsi="Calibri" w:cs="Arial"/>
-              </w:rPr>
-            </w:pPr>
-            <w:proofErr w:type="spellStart"/>
-            <w:r>
-              <w:rPr>
-                <w:rFonts w:ascii="Calibri" w:eastAsia="Times New Roman" w:hAnsi="Calibri" w:cs="Arial"/>
+                <w:rFonts w:ascii="Cambria" w:eastAsia="Times New Roman" w:hAnsi="Cambria" w:cs="Arial"/>
+                <w:sz w:val="28"/>
+                <w:szCs w:val="28"/>
+              </w:rPr>
+            </w:pPr>
+            <w:r>
+              <w:rPr>
+                <w:rFonts w:ascii="Cambria" w:eastAsia="Times New Roman" w:hAnsi="Cambria" w:cs="Arial"/>
+                <w:sz w:val="28"/>
+                <w:szCs w:val="28"/>
               </w:rPr>
               <w:t>Point</w:t>
             </w:r>
-            <w:proofErr w:type="spellEnd"/>
           </w:p>
         </w:tc>
         <w:tc>
@@ -973,12 +1021,16 @@
               <w:jc w:val="both"/>
               <w:cnfStyle w:val="000000010000" w:firstRow="0" w:lastRow="0" w:firstColumn="0" w:lastColumn="0" w:oddVBand="0" w:evenVBand="0" w:oddHBand="0" w:evenHBand="1" w:firstRowFirstColumn="0" w:firstRowLastColumn="0" w:lastRowFirstColumn="0" w:lastRowLastColumn="0"/>
               <w:rPr>
-                <w:rFonts w:ascii="Calibri" w:eastAsia="Times New Roman" w:hAnsi="Calibri" w:cs="Arial"/>
-              </w:rPr>
-            </w:pPr>
-            <w:r>
-              <w:rPr>
-                <w:rFonts w:ascii="Calibri" w:eastAsia="Times New Roman" w:hAnsi="Calibri" w:cs="Arial"/>
+                <w:rFonts w:ascii="Cambria" w:eastAsia="Times New Roman" w:hAnsi="Cambria" w:cs="Arial"/>
+                <w:sz w:val="28"/>
+                <w:szCs w:val="28"/>
+              </w:rPr>
+            </w:pPr>
+            <w:r>
+              <w:rPr>
+                <w:rFonts w:ascii="Cambria" w:eastAsia="Times New Roman" w:hAnsi="Cambria" w:cs="Arial"/>
+                <w:sz w:val="28"/>
+                <w:szCs w:val="28"/>
               </w:rPr>
               <w:t xml:space="preserve">Последовательность цифр, латинских и русских букв. </w:t>
             </w:r>
@@ -996,12 +1048,16 @@
               <w:jc w:val="both"/>
               <w:cnfStyle w:val="000000010000" w:firstRow="0" w:lastRow="0" w:firstColumn="0" w:lastColumn="0" w:oddVBand="0" w:evenVBand="0" w:oddHBand="0" w:evenHBand="1" w:firstRowFirstColumn="0" w:firstRowLastColumn="0" w:lastRowFirstColumn="0" w:lastRowLastColumn="0"/>
               <w:rPr>
-                <w:rFonts w:ascii="Calibri" w:eastAsia="Times New Roman" w:hAnsi="Calibri" w:cs="Arial"/>
-              </w:rPr>
-            </w:pPr>
-            <w:r>
-              <w:rPr>
-                <w:rFonts w:ascii="Calibri" w:eastAsia="Times New Roman" w:hAnsi="Calibri" w:cs="Arial"/>
+                <w:rFonts w:ascii="Cambria" w:eastAsia="Times New Roman" w:hAnsi="Cambria" w:cs="Arial"/>
+                <w:sz w:val="28"/>
+                <w:szCs w:val="28"/>
+              </w:rPr>
+            </w:pPr>
+            <w:r>
+              <w:rPr>
+                <w:rFonts w:ascii="Cambria" w:eastAsia="Times New Roman" w:hAnsi="Cambria" w:cs="Arial"/>
+                <w:sz w:val="28"/>
+                <w:szCs w:val="28"/>
               </w:rPr>
               <w:t>Тип объекта, определяющий его внешний вид объекта, набор свойств и математическую модель, которая будет применяться при моделировании.</w:t>
             </w:r>
@@ -1024,13 +1080,17 @@
               <w:adjustRightInd w:val="0"/>
               <w:jc w:val="both"/>
               <w:rPr>
-                <w:rFonts w:ascii="Calibri" w:eastAsia="Times New Roman" w:hAnsi="Calibri" w:cs="Arial"/>
+                <w:rFonts w:ascii="Cambria" w:eastAsia="Times New Roman" w:hAnsi="Cambria" w:cs="Arial"/>
                 <w:b w:val="0"/>
-              </w:rPr>
-            </w:pPr>
-            <w:r>
-              <w:rPr>
-                <w:rFonts w:ascii="Calibri" w:eastAsia="Times New Roman" w:hAnsi="Calibri" w:cs="Arial"/>
+                <w:sz w:val="28"/>
+                <w:szCs w:val="28"/>
+              </w:rPr>
+            </w:pPr>
+            <w:r>
+              <w:rPr>
+                <w:rFonts w:ascii="Cambria" w:eastAsia="Times New Roman" w:hAnsi="Cambria" w:cs="Arial"/>
+                <w:sz w:val="28"/>
+                <w:szCs w:val="28"/>
               </w:rPr>
               <w:t>Подсказка</w:t>
             </w:r>
@@ -1048,13 +1108,17 @@
               <w:jc w:val="both"/>
               <w:cnfStyle w:val="000000100000" w:firstRow="0" w:lastRow="0" w:firstColumn="0" w:lastColumn="0" w:oddVBand="0" w:evenVBand="0" w:oddHBand="1" w:evenHBand="0" w:firstRowFirstColumn="0" w:firstRowLastColumn="0" w:lastRowFirstColumn="0" w:lastRowLastColumn="0"/>
               <w:rPr>
-                <w:rFonts w:ascii="Calibri" w:eastAsia="Times New Roman" w:hAnsi="Calibri" w:cs="Arial"/>
+                <w:rFonts w:ascii="Cambria" w:eastAsia="Times New Roman" w:hAnsi="Cambria" w:cs="Arial"/>
+                <w:sz w:val="28"/>
+                <w:szCs w:val="28"/>
                 <w:lang w:val="en-US"/>
               </w:rPr>
             </w:pPr>
             <w:r>
               <w:rPr>
-                <w:rFonts w:ascii="Calibri" w:eastAsia="Times New Roman" w:hAnsi="Calibri" w:cs="Arial"/>
+                <w:rFonts w:ascii="Cambria" w:eastAsia="Times New Roman" w:hAnsi="Cambria" w:cs="Arial"/>
+                <w:sz w:val="28"/>
+                <w:szCs w:val="28"/>
                 <w:lang w:val="en-US"/>
               </w:rPr>
               <w:t>Hint</w:t>
@@ -1073,13 +1137,17 @@
               <w:jc w:val="both"/>
               <w:cnfStyle w:val="000000100000" w:firstRow="0" w:lastRow="0" w:firstColumn="0" w:lastColumn="0" w:oddVBand="0" w:evenVBand="0" w:oddHBand="1" w:evenHBand="0" w:firstRowFirstColumn="0" w:firstRowLastColumn="0" w:lastRowFirstColumn="0" w:lastRowLastColumn="0"/>
               <w:rPr>
-                <w:rFonts w:ascii="Calibri" w:eastAsia="Times New Roman" w:hAnsi="Calibri" w:cs="Arial"/>
-              </w:rPr>
-            </w:pPr>
-            <w:r>
-              <w:rPr>
-                <w:rFonts w:ascii="Calibri" w:eastAsia="Times New Roman" w:hAnsi="Calibri" w:cs="Arial"/>
+                <w:rFonts w:ascii="Cambria" w:eastAsia="Times New Roman" w:hAnsi="Cambria" w:cs="Arial"/>
+                <w:sz w:val="28"/>
+                <w:szCs w:val="28"/>
+              </w:rPr>
+            </w:pPr>
+            <w:r>
+              <w:rPr>
+                <w:rFonts w:ascii="Cambria" w:eastAsia="Times New Roman" w:hAnsi="Cambria" w:cs="Arial"/>
                 <w:i/>
+                <w:sz w:val="28"/>
+                <w:szCs w:val="28"/>
               </w:rPr>
               <w:t>&lt;нет&gt;</w:t>
             </w:r>
@@ -1097,28 +1165,18 @@
               <w:jc w:val="both"/>
               <w:cnfStyle w:val="000000100000" w:firstRow="0" w:lastRow="0" w:firstColumn="0" w:lastColumn="0" w:oddVBand="0" w:evenVBand="0" w:oddHBand="1" w:evenHBand="0" w:firstRowFirstColumn="0" w:firstRowLastColumn="0" w:lastRowFirstColumn="0" w:lastRowLastColumn="0"/>
               <w:rPr>
-                <w:rFonts w:ascii="Calibri" w:eastAsia="Times New Roman" w:hAnsi="Calibri" w:cs="Arial"/>
-              </w:rPr>
-            </w:pPr>
-            <w:r>
-              <w:rPr>
-                <w:rFonts w:ascii="Calibri" w:eastAsia="Times New Roman" w:hAnsi="Calibri" w:cs="Arial"/>
-              </w:rPr>
-              <w:t xml:space="preserve">Любой текст в </w:t>
-            </w:r>
-            <w:proofErr w:type="spellStart"/>
-            <w:r>
-              <w:rPr>
-                <w:rFonts w:ascii="Calibri" w:eastAsia="Times New Roman" w:hAnsi="Calibri" w:cs="Arial"/>
-              </w:rPr>
-              <w:t>т.ч</w:t>
-            </w:r>
-            <w:proofErr w:type="spellEnd"/>
-            <w:r>
-              <w:rPr>
-                <w:rFonts w:ascii="Calibri" w:eastAsia="Times New Roman" w:hAnsi="Calibri" w:cs="Arial"/>
-              </w:rPr>
-              <w:t>. и многострочный.</w:t>
+                <w:rFonts w:ascii="Cambria" w:eastAsia="Times New Roman" w:hAnsi="Cambria" w:cs="Arial"/>
+                <w:sz w:val="28"/>
+                <w:szCs w:val="28"/>
+              </w:rPr>
+            </w:pPr>
+            <w:r>
+              <w:rPr>
+                <w:rFonts w:ascii="Cambria" w:eastAsia="Times New Roman" w:hAnsi="Cambria" w:cs="Arial"/>
+                <w:sz w:val="28"/>
+                <w:szCs w:val="28"/>
+              </w:rPr>
+              <w:t>Любой текст в т.ч. и многострочный.</w:t>
             </w:r>
           </w:p>
         </w:tc>
@@ -1134,12 +1192,16 @@
               <w:jc w:val="both"/>
               <w:cnfStyle w:val="000000100000" w:firstRow="0" w:lastRow="0" w:firstColumn="0" w:lastColumn="0" w:oddVBand="0" w:evenVBand="0" w:oddHBand="1" w:evenHBand="0" w:firstRowFirstColumn="0" w:firstRowLastColumn="0" w:lastRowFirstColumn="0" w:lastRowLastColumn="0"/>
               <w:rPr>
-                <w:rFonts w:ascii="Calibri" w:eastAsia="Times New Roman" w:hAnsi="Calibri" w:cs="Arial"/>
-              </w:rPr>
-            </w:pPr>
-            <w:r>
-              <w:rPr>
-                <w:rFonts w:ascii="Calibri" w:eastAsia="Times New Roman" w:hAnsi="Calibri" w:cs="Arial"/>
+                <w:rFonts w:ascii="Cambria" w:eastAsia="Times New Roman" w:hAnsi="Cambria" w:cs="Arial"/>
+                <w:sz w:val="28"/>
+                <w:szCs w:val="28"/>
+              </w:rPr>
+            </w:pPr>
+            <w:r>
+              <w:rPr>
+                <w:rFonts w:ascii="Cambria" w:eastAsia="Times New Roman" w:hAnsi="Cambria" w:cs="Arial"/>
+                <w:sz w:val="28"/>
+                <w:szCs w:val="28"/>
               </w:rPr>
               <w:t>Текст подсказки, всплывающей при наведении курсора мыши на объект.</w:t>
             </w:r>
@@ -1162,13 +1224,17 @@
               <w:adjustRightInd w:val="0"/>
               <w:jc w:val="both"/>
               <w:rPr>
-                <w:rFonts w:ascii="Calibri" w:eastAsia="Times New Roman" w:hAnsi="Calibri" w:cs="Arial"/>
+                <w:rFonts w:ascii="Cambria" w:eastAsia="Times New Roman" w:hAnsi="Cambria" w:cs="Arial"/>
                 <w:b w:val="0"/>
-              </w:rPr>
-            </w:pPr>
-            <w:r>
-              <w:rPr>
-                <w:rFonts w:ascii="Calibri" w:eastAsia="Times New Roman" w:hAnsi="Calibri" w:cs="Arial"/>
+                <w:sz w:val="28"/>
+                <w:szCs w:val="28"/>
+              </w:rPr>
+            </w:pPr>
+            <w:r>
+              <w:rPr>
+                <w:rFonts w:ascii="Cambria" w:eastAsia="Times New Roman" w:hAnsi="Cambria" w:cs="Arial"/>
+                <w:sz w:val="28"/>
+                <w:szCs w:val="28"/>
               </w:rPr>
               <w:t>Отображать подсказку при редактировании</w:t>
             </w:r>
@@ -1186,19 +1252,21 @@
               <w:jc w:val="both"/>
               <w:cnfStyle w:val="000000010000" w:firstRow="0" w:lastRow="0" w:firstColumn="0" w:lastColumn="0" w:oddVBand="0" w:evenVBand="0" w:oddHBand="0" w:evenHBand="1" w:firstRowFirstColumn="0" w:firstRowLastColumn="0" w:lastRowFirstColumn="0" w:lastRowLastColumn="0"/>
               <w:rPr>
-                <w:rFonts w:ascii="Calibri" w:eastAsia="Times New Roman" w:hAnsi="Calibri" w:cs="Arial"/>
+                <w:rFonts w:ascii="Cambria" w:eastAsia="Times New Roman" w:hAnsi="Cambria" w:cs="Arial"/>
+                <w:sz w:val="28"/>
+                <w:szCs w:val="28"/>
                 <w:lang w:val="en-US"/>
               </w:rPr>
             </w:pPr>
-            <w:proofErr w:type="spellStart"/>
-            <w:r>
-              <w:rPr>
-                <w:rFonts w:ascii="Calibri" w:eastAsia="Times New Roman" w:hAnsi="Calibri" w:cs="Arial"/>
+            <w:r>
+              <w:rPr>
+                <w:rFonts w:ascii="Cambria" w:eastAsia="Times New Roman" w:hAnsi="Cambria" w:cs="Arial"/>
+                <w:sz w:val="28"/>
+                <w:szCs w:val="28"/>
                 <w:lang w:val="en-US"/>
               </w:rPr>
               <w:t>ShowHintOnEdit</w:t>
             </w:r>
-            <w:proofErr w:type="spellEnd"/>
           </w:p>
         </w:tc>
         <w:tc>
@@ -1213,12 +1281,16 @@
               <w:jc w:val="both"/>
               <w:cnfStyle w:val="000000010000" w:firstRow="0" w:lastRow="0" w:firstColumn="0" w:lastColumn="0" w:oddVBand="0" w:evenVBand="0" w:oddHBand="0" w:evenHBand="1" w:firstRowFirstColumn="0" w:firstRowLastColumn="0" w:lastRowFirstColumn="0" w:lastRowLastColumn="0"/>
               <w:rPr>
-                <w:rFonts w:ascii="Calibri" w:eastAsia="Times New Roman" w:hAnsi="Calibri" w:cs="Arial"/>
-              </w:rPr>
-            </w:pPr>
-            <w:r>
-              <w:rPr>
-                <w:rFonts w:ascii="Calibri" w:eastAsia="Times New Roman" w:hAnsi="Calibri" w:cs="Arial"/>
+                <w:rFonts w:ascii="Cambria" w:eastAsia="Times New Roman" w:hAnsi="Cambria" w:cs="Arial"/>
+                <w:sz w:val="28"/>
+                <w:szCs w:val="28"/>
+              </w:rPr>
+            </w:pPr>
+            <w:r>
+              <w:rPr>
+                <w:rFonts w:ascii="Cambria" w:eastAsia="Times New Roman" w:hAnsi="Cambria" w:cs="Arial"/>
+                <w:sz w:val="28"/>
+                <w:szCs w:val="28"/>
               </w:rPr>
               <w:t>Нет</w:t>
             </w:r>
@@ -1234,13 +1306,19 @@
               <w:jc w:val="both"/>
               <w:cnfStyle w:val="000000010000" w:firstRow="0" w:lastRow="0" w:firstColumn="0" w:lastColumn="0" w:oddVBand="0" w:evenVBand="0" w:oddHBand="0" w:evenHBand="1" w:firstRowFirstColumn="0" w:firstRowLastColumn="0" w:lastRowFirstColumn="0" w:lastRowLastColumn="0"/>
               <w:rPr>
+                <w:rFonts w:ascii="Cambria" w:hAnsi="Cambria"/>
                 <w:noProof/>
+                <w:sz w:val="28"/>
+                <w:szCs w:val="28"/>
                 <w:lang w:eastAsia="ru-RU"/>
               </w:rPr>
             </w:pPr>
             <w:r>
               <w:rPr>
+                <w:rFonts w:ascii="Cambria" w:hAnsi="Cambria"/>
                 <w:noProof/>
+                <w:sz w:val="28"/>
+                <w:szCs w:val="28"/>
                 <w:lang w:eastAsia="ru-RU"/>
               </w:rPr>
               <w:t>{0} Нет</w:t>
@@ -1252,13 +1330,19 @@
               <w:jc w:val="both"/>
               <w:cnfStyle w:val="000000010000" w:firstRow="0" w:lastRow="0" w:firstColumn="0" w:lastColumn="0" w:oddVBand="0" w:evenVBand="0" w:oddHBand="0" w:evenHBand="1" w:firstRowFirstColumn="0" w:firstRowLastColumn="0" w:lastRowFirstColumn="0" w:lastRowLastColumn="0"/>
               <w:rPr>
+                <w:rFonts w:ascii="Cambria" w:hAnsi="Cambria"/>
                 <w:noProof/>
+                <w:sz w:val="28"/>
+                <w:szCs w:val="28"/>
                 <w:lang w:eastAsia="ru-RU"/>
               </w:rPr>
             </w:pPr>
             <w:r>
               <w:rPr>
+                <w:rFonts w:ascii="Cambria" w:hAnsi="Cambria"/>
                 <w:noProof/>
+                <w:sz w:val="28"/>
+                <w:szCs w:val="28"/>
                 <w:lang w:eastAsia="ru-RU"/>
               </w:rPr>
               <w:t>{1} Да</w:t>
@@ -1277,12 +1361,16 @@
               <w:jc w:val="both"/>
               <w:cnfStyle w:val="000000010000" w:firstRow="0" w:lastRow="0" w:firstColumn="0" w:lastColumn="0" w:oddVBand="0" w:evenVBand="0" w:oddHBand="0" w:evenHBand="1" w:firstRowFirstColumn="0" w:firstRowLastColumn="0" w:lastRowFirstColumn="0" w:lastRowLastColumn="0"/>
               <w:rPr>
-                <w:rFonts w:ascii="Calibri" w:eastAsia="Times New Roman" w:hAnsi="Calibri" w:cs="Arial"/>
-              </w:rPr>
-            </w:pPr>
-            <w:r>
-              <w:rPr>
-                <w:rFonts w:ascii="Calibri" w:eastAsia="Times New Roman" w:hAnsi="Calibri" w:cs="Arial"/>
+                <w:rFonts w:ascii="Cambria" w:eastAsia="Times New Roman" w:hAnsi="Cambria" w:cs="Arial"/>
+                <w:sz w:val="28"/>
+                <w:szCs w:val="28"/>
+              </w:rPr>
+            </w:pPr>
+            <w:r>
+              <w:rPr>
+                <w:rFonts w:ascii="Cambria" w:eastAsia="Times New Roman" w:hAnsi="Cambria" w:cs="Arial"/>
+                <w:sz w:val="28"/>
+                <w:szCs w:val="28"/>
               </w:rPr>
               <w:t>Включает и отключает отображение всплывающей подсказки в режиме редактирования.</w:t>
             </w:r>
@@ -1305,13 +1393,17 @@
               <w:adjustRightInd w:val="0"/>
               <w:jc w:val="both"/>
               <w:rPr>
-                <w:rFonts w:ascii="Calibri" w:eastAsia="Times New Roman" w:hAnsi="Calibri" w:cs="Arial"/>
+                <w:rFonts w:ascii="Cambria" w:eastAsia="Times New Roman" w:hAnsi="Cambria" w:cs="Arial"/>
                 <w:b w:val="0"/>
-              </w:rPr>
-            </w:pPr>
-            <w:r>
-              <w:rPr>
-                <w:rFonts w:ascii="Calibri" w:eastAsia="Times New Roman" w:hAnsi="Calibri" w:cs="Arial"/>
+                <w:sz w:val="28"/>
+                <w:szCs w:val="28"/>
+              </w:rPr>
+            </w:pPr>
+            <w:r>
+              <w:rPr>
+                <w:rFonts w:ascii="Cambria" w:eastAsia="Times New Roman" w:hAnsi="Cambria" w:cs="Arial"/>
+                <w:sz w:val="28"/>
+                <w:szCs w:val="28"/>
               </w:rPr>
               <w:t>Видимость при выполнении</w:t>
             </w:r>
@@ -1329,13 +1421,17 @@
               <w:jc w:val="both"/>
               <w:cnfStyle w:val="000000100000" w:firstRow="0" w:lastRow="0" w:firstColumn="0" w:lastColumn="0" w:oddVBand="0" w:evenVBand="0" w:oddHBand="1" w:evenHBand="0" w:firstRowFirstColumn="0" w:firstRowLastColumn="0" w:lastRowFirstColumn="0" w:lastRowLastColumn="0"/>
               <w:rPr>
-                <w:rFonts w:ascii="Calibri" w:eastAsia="Times New Roman" w:hAnsi="Calibri" w:cs="Arial"/>
+                <w:rFonts w:ascii="Cambria" w:eastAsia="Times New Roman" w:hAnsi="Cambria" w:cs="Arial"/>
+                <w:sz w:val="28"/>
+                <w:szCs w:val="28"/>
                 <w:lang w:val="en-US"/>
               </w:rPr>
             </w:pPr>
             <w:r>
               <w:rPr>
-                <w:rFonts w:ascii="Calibri" w:eastAsia="Times New Roman" w:hAnsi="Calibri" w:cs="Arial"/>
+                <w:rFonts w:ascii="Cambria" w:eastAsia="Times New Roman" w:hAnsi="Cambria" w:cs="Arial"/>
+                <w:sz w:val="28"/>
+                <w:szCs w:val="28"/>
                 <w:lang w:val="en-US"/>
               </w:rPr>
               <w:t>Visible</w:t>
@@ -1354,12 +1450,16 @@
               <w:jc w:val="both"/>
               <w:cnfStyle w:val="000000100000" w:firstRow="0" w:lastRow="0" w:firstColumn="0" w:lastColumn="0" w:oddVBand="0" w:evenVBand="0" w:oddHBand="1" w:evenHBand="0" w:firstRowFirstColumn="0" w:firstRowLastColumn="0" w:lastRowFirstColumn="0" w:lastRowLastColumn="0"/>
               <w:rPr>
-                <w:rFonts w:ascii="Calibri" w:eastAsia="Times New Roman" w:hAnsi="Calibri" w:cs="Arial"/>
-              </w:rPr>
-            </w:pPr>
-            <w:r>
-              <w:rPr>
-                <w:rFonts w:ascii="Calibri" w:eastAsia="Times New Roman" w:hAnsi="Calibri" w:cs="Arial"/>
+                <w:rFonts w:ascii="Cambria" w:eastAsia="Times New Roman" w:hAnsi="Cambria" w:cs="Arial"/>
+                <w:sz w:val="28"/>
+                <w:szCs w:val="28"/>
+              </w:rPr>
+            </w:pPr>
+            <w:r>
+              <w:rPr>
+                <w:rFonts w:ascii="Cambria" w:eastAsia="Times New Roman" w:hAnsi="Cambria" w:cs="Arial"/>
+                <w:sz w:val="28"/>
+                <w:szCs w:val="28"/>
               </w:rPr>
               <w:t>Нет</w:t>
             </w:r>
@@ -1375,13 +1475,19 @@
               <w:jc w:val="both"/>
               <w:cnfStyle w:val="000000100000" w:firstRow="0" w:lastRow="0" w:firstColumn="0" w:lastColumn="0" w:oddVBand="0" w:evenVBand="0" w:oddHBand="1" w:evenHBand="0" w:firstRowFirstColumn="0" w:firstRowLastColumn="0" w:lastRowFirstColumn="0" w:lastRowLastColumn="0"/>
               <w:rPr>
+                <w:rFonts w:ascii="Cambria" w:hAnsi="Cambria"/>
                 <w:noProof/>
+                <w:sz w:val="28"/>
+                <w:szCs w:val="28"/>
                 <w:lang w:eastAsia="ru-RU"/>
               </w:rPr>
             </w:pPr>
             <w:r>
               <w:rPr>
+                <w:rFonts w:ascii="Cambria" w:hAnsi="Cambria"/>
                 <w:noProof/>
+                <w:sz w:val="28"/>
+                <w:szCs w:val="28"/>
                 <w:lang w:eastAsia="ru-RU"/>
               </w:rPr>
               <w:t>{0} Нет</w:t>
@@ -1393,13 +1499,19 @@
               <w:jc w:val="both"/>
               <w:cnfStyle w:val="000000100000" w:firstRow="0" w:lastRow="0" w:firstColumn="0" w:lastColumn="0" w:oddVBand="0" w:evenVBand="0" w:oddHBand="1" w:evenHBand="0" w:firstRowFirstColumn="0" w:firstRowLastColumn="0" w:lastRowFirstColumn="0" w:lastRowLastColumn="0"/>
               <w:rPr>
+                <w:rFonts w:ascii="Cambria" w:hAnsi="Cambria"/>
                 <w:noProof/>
+                <w:sz w:val="28"/>
+                <w:szCs w:val="28"/>
                 <w:lang w:eastAsia="ru-RU"/>
               </w:rPr>
             </w:pPr>
             <w:r>
               <w:rPr>
+                <w:rFonts w:ascii="Cambria" w:hAnsi="Cambria"/>
                 <w:noProof/>
+                <w:sz w:val="28"/>
+                <w:szCs w:val="28"/>
                 <w:lang w:eastAsia="ru-RU"/>
               </w:rPr>
               <w:t>{1} Да</w:t>
@@ -1418,14 +1530,27 @@
               <w:jc w:val="both"/>
               <w:cnfStyle w:val="000000100000" w:firstRow="0" w:lastRow="0" w:firstColumn="0" w:lastColumn="0" w:oddVBand="0" w:evenVBand="0" w:oddHBand="1" w:evenHBand="0" w:firstRowFirstColumn="0" w:firstRowLastColumn="0" w:lastRowFirstColumn="0" w:lastRowLastColumn="0"/>
               <w:rPr>
-                <w:rFonts w:ascii="Calibri" w:eastAsia="Times New Roman" w:hAnsi="Calibri" w:cs="Arial"/>
-              </w:rPr>
-            </w:pPr>
-            <w:r>
-              <w:rPr>
-                <w:rFonts w:ascii="Calibri" w:eastAsia="Times New Roman" w:hAnsi="Calibri" w:cs="Arial"/>
-              </w:rPr>
-              <w:t>Включает и отключает отображение объекта в режиме «Индикация» при запуске расчёта.</w:t>
+                <w:rFonts w:ascii="Cambria" w:eastAsia="Times New Roman" w:hAnsi="Cambria" w:cs="Arial"/>
+                <w:sz w:val="28"/>
+                <w:szCs w:val="28"/>
+              </w:rPr>
+            </w:pPr>
+            <w:r>
+              <w:rPr>
+                <w:rFonts w:ascii="Cambria" w:eastAsia="Times New Roman" w:hAnsi="Cambria" w:cs="Arial"/>
+                <w:sz w:val="28"/>
+                <w:szCs w:val="28"/>
+              </w:rPr>
+              <w:t>Включает и отключает отображение объекта в режиме «Индикация</w:t>
+            </w:r>
+            <w:r>
+              <w:rPr>
+                <w:rFonts w:ascii="Cambria" w:eastAsia="Times New Roman" w:hAnsi="Cambria" w:cs="Arial"/>
+                <w:sz w:val="28"/>
+                <w:szCs w:val="28"/>
+              </w:rPr>
+              <w:lastRenderedPageBreak/>
+              <w:t>» при запуске расчёта.</w:t>
             </w:r>
           </w:p>
         </w:tc>
@@ -1446,14 +1571,19 @@
               <w:adjustRightInd w:val="0"/>
               <w:jc w:val="both"/>
               <w:rPr>
-                <w:rFonts w:ascii="Calibri" w:eastAsia="Times New Roman" w:hAnsi="Calibri" w:cs="Arial"/>
+                <w:rFonts w:ascii="Cambria" w:eastAsia="Times New Roman" w:hAnsi="Cambria" w:cs="Arial"/>
                 <w:b w:val="0"/>
-              </w:rPr>
-            </w:pPr>
-            <w:r>
-              <w:rPr>
-                <w:rFonts w:ascii="Calibri" w:eastAsia="Times New Roman" w:hAnsi="Calibri" w:cs="Arial"/>
-              </w:rPr>
+                <w:sz w:val="28"/>
+                <w:szCs w:val="28"/>
+              </w:rPr>
+            </w:pPr>
+            <w:r>
+              <w:rPr>
+                <w:rFonts w:ascii="Cambria" w:eastAsia="Times New Roman" w:hAnsi="Cambria" w:cs="Arial"/>
+                <w:sz w:val="28"/>
+                <w:szCs w:val="28"/>
+              </w:rPr>
+              <w:lastRenderedPageBreak/>
               <w:t>Цвет</w:t>
             </w:r>
           </w:p>
@@ -1470,13 +1600,17 @@
               <w:jc w:val="both"/>
               <w:cnfStyle w:val="000000010000" w:firstRow="0" w:lastRow="0" w:firstColumn="0" w:lastColumn="0" w:oddVBand="0" w:evenVBand="0" w:oddHBand="0" w:evenHBand="1" w:firstRowFirstColumn="0" w:firstRowLastColumn="0" w:lastRowFirstColumn="0" w:lastRowLastColumn="0"/>
               <w:rPr>
-                <w:rFonts w:ascii="Calibri" w:eastAsia="Times New Roman" w:hAnsi="Calibri" w:cs="Arial"/>
+                <w:rFonts w:ascii="Cambria" w:eastAsia="Times New Roman" w:hAnsi="Cambria" w:cs="Arial"/>
+                <w:sz w:val="28"/>
+                <w:szCs w:val="28"/>
                 <w:lang w:val="en-US"/>
               </w:rPr>
             </w:pPr>
             <w:r>
               <w:rPr>
-                <w:rFonts w:ascii="Calibri" w:eastAsia="Times New Roman" w:hAnsi="Calibri" w:cs="Arial"/>
+                <w:rFonts w:ascii="Cambria" w:eastAsia="Times New Roman" w:hAnsi="Cambria" w:cs="Arial"/>
+                <w:sz w:val="28"/>
+                <w:szCs w:val="28"/>
                 <w:lang w:val="en-US"/>
               </w:rPr>
               <w:t>Color</w:t>
@@ -1495,15 +1629,19 @@
               <w:jc w:val="both"/>
               <w:cnfStyle w:val="000000010000" w:firstRow="0" w:lastRow="0" w:firstColumn="0" w:lastColumn="0" w:oddVBand="0" w:evenVBand="0" w:oddHBand="0" w:evenHBand="1" w:firstRowFirstColumn="0" w:firstRowLastColumn="0" w:lastRowFirstColumn="0" w:lastRowLastColumn="0"/>
               <w:rPr>
-                <w:rFonts w:ascii="Calibri" w:eastAsia="Times New Roman" w:hAnsi="Calibri" w:cs="Arial"/>
+                <w:rFonts w:ascii="Cambria" w:eastAsia="Times New Roman" w:hAnsi="Cambria" w:cs="Arial"/>
                 <w:i/>
+                <w:sz w:val="28"/>
+                <w:szCs w:val="28"/>
                 <w:lang w:val="en-US"/>
               </w:rPr>
             </w:pPr>
             <w:r>
               <w:rPr>
-                <w:rFonts w:ascii="Calibri" w:eastAsia="Times New Roman" w:hAnsi="Calibri" w:cs="Arial"/>
+                <w:rFonts w:ascii="Cambria" w:eastAsia="Times New Roman" w:hAnsi="Cambria" w:cs="Arial"/>
                 <w:i/>
+                <w:sz w:val="28"/>
+                <w:szCs w:val="28"/>
               </w:rPr>
               <w:t>&lt;черный&gt;</w:t>
             </w:r>
@@ -1521,12 +1659,16 @@
               <w:jc w:val="both"/>
               <w:cnfStyle w:val="000000010000" w:firstRow="0" w:lastRow="0" w:firstColumn="0" w:lastColumn="0" w:oddVBand="0" w:evenVBand="0" w:oddHBand="0" w:evenHBand="1" w:firstRowFirstColumn="0" w:firstRowLastColumn="0" w:lastRowFirstColumn="0" w:lastRowLastColumn="0"/>
               <w:rPr>
-                <w:rFonts w:ascii="Calibri" w:eastAsia="Times New Roman" w:hAnsi="Calibri" w:cs="Arial"/>
-              </w:rPr>
-            </w:pPr>
-            <w:r>
-              <w:rPr>
-                <w:rFonts w:ascii="Calibri" w:eastAsia="Times New Roman" w:hAnsi="Calibri" w:cs="Arial"/>
+                <w:rFonts w:ascii="Cambria" w:eastAsia="Times New Roman" w:hAnsi="Cambria" w:cs="Arial"/>
+                <w:sz w:val="28"/>
+                <w:szCs w:val="28"/>
+              </w:rPr>
+            </w:pPr>
+            <w:r>
+              <w:rPr>
+                <w:rFonts w:ascii="Cambria" w:eastAsia="Times New Roman" w:hAnsi="Cambria" w:cs="Arial"/>
+                <w:sz w:val="28"/>
+                <w:szCs w:val="28"/>
               </w:rPr>
               <w:t>Цвет выбирается из стандартной системной палитры.</w:t>
             </w:r>
@@ -1544,12 +1686,16 @@
               <w:jc w:val="both"/>
               <w:cnfStyle w:val="000000010000" w:firstRow="0" w:lastRow="0" w:firstColumn="0" w:lastColumn="0" w:oddVBand="0" w:evenVBand="0" w:oddHBand="0" w:evenHBand="1" w:firstRowFirstColumn="0" w:firstRowLastColumn="0" w:lastRowFirstColumn="0" w:lastRowLastColumn="0"/>
               <w:rPr>
-                <w:rFonts w:ascii="Calibri" w:eastAsia="Times New Roman" w:hAnsi="Calibri" w:cs="Arial"/>
-              </w:rPr>
-            </w:pPr>
-            <w:r>
-              <w:rPr>
-                <w:rFonts w:ascii="Calibri" w:eastAsia="Times New Roman" w:hAnsi="Calibri" w:cs="Arial"/>
+                <w:rFonts w:ascii="Cambria" w:eastAsia="Times New Roman" w:hAnsi="Cambria" w:cs="Arial"/>
+                <w:sz w:val="28"/>
+                <w:szCs w:val="28"/>
+              </w:rPr>
+            </w:pPr>
+            <w:r>
+              <w:rPr>
+                <w:rFonts w:ascii="Cambria" w:eastAsia="Times New Roman" w:hAnsi="Cambria" w:cs="Arial"/>
+                <w:sz w:val="28"/>
+                <w:szCs w:val="28"/>
               </w:rPr>
               <w:t xml:space="preserve">Цвет отображаемой точки. </w:t>
             </w:r>
@@ -1572,13 +1718,17 @@
               <w:adjustRightInd w:val="0"/>
               <w:jc w:val="both"/>
               <w:rPr>
-                <w:rFonts w:ascii="Calibri" w:eastAsia="Times New Roman" w:hAnsi="Calibri" w:cs="Arial"/>
+                <w:rFonts w:ascii="Cambria" w:eastAsia="Times New Roman" w:hAnsi="Cambria" w:cs="Arial"/>
                 <w:b w:val="0"/>
-              </w:rPr>
-            </w:pPr>
-            <w:r>
-              <w:rPr>
-                <w:rFonts w:ascii="Calibri" w:eastAsia="Times New Roman" w:hAnsi="Calibri" w:cs="Arial"/>
+                <w:sz w:val="28"/>
+                <w:szCs w:val="28"/>
+              </w:rPr>
+            </w:pPr>
+            <w:r>
+              <w:rPr>
+                <w:rFonts w:ascii="Cambria" w:eastAsia="Times New Roman" w:hAnsi="Cambria" w:cs="Arial"/>
+                <w:sz w:val="28"/>
+                <w:szCs w:val="28"/>
               </w:rPr>
               <w:t>Координаты точек</w:t>
             </w:r>
@@ -1596,13 +1746,17 @@
               <w:jc w:val="both"/>
               <w:cnfStyle w:val="000000100000" w:firstRow="0" w:lastRow="0" w:firstColumn="0" w:lastColumn="0" w:oddVBand="0" w:evenVBand="0" w:oddHBand="1" w:evenHBand="0" w:firstRowFirstColumn="0" w:firstRowLastColumn="0" w:lastRowFirstColumn="0" w:lastRowLastColumn="0"/>
               <w:rPr>
-                <w:rFonts w:ascii="Calibri" w:eastAsia="Times New Roman" w:hAnsi="Calibri" w:cs="Arial"/>
+                <w:rFonts w:ascii="Cambria" w:eastAsia="Times New Roman" w:hAnsi="Cambria" w:cs="Arial"/>
+                <w:sz w:val="28"/>
+                <w:szCs w:val="28"/>
                 <w:lang w:val="en-US"/>
               </w:rPr>
             </w:pPr>
             <w:r>
               <w:rPr>
-                <w:rFonts w:ascii="Calibri" w:eastAsia="Times New Roman" w:hAnsi="Calibri" w:cs="Arial"/>
+                <w:rFonts w:ascii="Cambria" w:eastAsia="Times New Roman" w:hAnsi="Cambria" w:cs="Arial"/>
+                <w:sz w:val="28"/>
+                <w:szCs w:val="28"/>
                 <w:lang w:val="en-US"/>
               </w:rPr>
               <w:t>Points</w:t>
@@ -1621,28 +1775,18 @@
               <w:jc w:val="both"/>
               <w:cnfStyle w:val="000000100000" w:firstRow="0" w:lastRow="0" w:firstColumn="0" w:lastColumn="0" w:oddVBand="0" w:evenVBand="0" w:oddHBand="1" w:evenHBand="0" w:firstRowFirstColumn="0" w:firstRowLastColumn="0" w:lastRowFirstColumn="0" w:lastRowLastColumn="0"/>
               <w:rPr>
-                <w:rFonts w:ascii="Calibri" w:eastAsia="Times New Roman" w:hAnsi="Calibri" w:cs="Arial"/>
-              </w:rPr>
-            </w:pPr>
-            <w:r>
-              <w:rPr>
-                <w:rFonts w:ascii="Calibri" w:eastAsia="Times New Roman" w:hAnsi="Calibri" w:cs="Arial"/>
-              </w:rPr>
-              <w:t>[(</w:t>
-            </w:r>
-            <w:proofErr w:type="gramStart"/>
-            <w:r>
-              <w:rPr>
-                <w:rFonts w:ascii="Calibri" w:eastAsia="Times New Roman" w:hAnsi="Calibri" w:cs="Arial"/>
-              </w:rPr>
-              <w:t>X ,</w:t>
-            </w:r>
-            <w:proofErr w:type="gramEnd"/>
-            <w:r>
-              <w:rPr>
-                <w:rFonts w:ascii="Calibri" w:eastAsia="Times New Roman" w:hAnsi="Calibri" w:cs="Arial"/>
-              </w:rPr>
-              <w:t xml:space="preserve"> Y)]</w:t>
+                <w:rFonts w:ascii="Cambria" w:eastAsia="Times New Roman" w:hAnsi="Cambria" w:cs="Arial"/>
+                <w:sz w:val="28"/>
+                <w:szCs w:val="28"/>
+              </w:rPr>
+            </w:pPr>
+            <w:r>
+              <w:rPr>
+                <w:rFonts w:ascii="Cambria" w:eastAsia="Times New Roman" w:hAnsi="Cambria" w:cs="Arial"/>
+                <w:sz w:val="28"/>
+                <w:szCs w:val="28"/>
+              </w:rPr>
+              <w:t>[(X , Y)]</w:t>
             </w:r>
           </w:p>
         </w:tc>
@@ -1658,28 +1802,18 @@
               <w:jc w:val="both"/>
               <w:cnfStyle w:val="000000100000" w:firstRow="0" w:lastRow="0" w:firstColumn="0" w:lastColumn="0" w:oddVBand="0" w:evenVBand="0" w:oddHBand="1" w:evenHBand="0" w:firstRowFirstColumn="0" w:firstRowLastColumn="0" w:lastRowFirstColumn="0" w:lastRowLastColumn="0"/>
               <w:rPr>
-                <w:rFonts w:ascii="Calibri" w:eastAsia="Times New Roman" w:hAnsi="Calibri" w:cs="Arial"/>
-              </w:rPr>
-            </w:pPr>
-            <w:r>
-              <w:rPr>
-                <w:rFonts w:ascii="Calibri" w:eastAsia="Times New Roman" w:hAnsi="Calibri" w:cs="Arial"/>
-              </w:rPr>
-              <w:t xml:space="preserve">Значения </w:t>
-            </w:r>
-            <w:proofErr w:type="spellStart"/>
-            <w:r>
-              <w:rPr>
-                <w:rFonts w:ascii="Calibri" w:eastAsia="Times New Roman" w:hAnsi="Calibri" w:cs="Arial"/>
-              </w:rPr>
-              <w:t>float</w:t>
-            </w:r>
-            <w:proofErr w:type="spellEnd"/>
-            <w:r>
-              <w:rPr>
-                <w:rFonts w:ascii="Calibri" w:eastAsia="Times New Roman" w:hAnsi="Calibri" w:cs="Arial"/>
-              </w:rPr>
-              <w:t>, интерпретируемые выражения:</w:t>
+                <w:rFonts w:ascii="Cambria" w:eastAsia="Times New Roman" w:hAnsi="Cambria" w:cs="Arial"/>
+                <w:sz w:val="28"/>
+                <w:szCs w:val="28"/>
+              </w:rPr>
+            </w:pPr>
+            <w:r>
+              <w:rPr>
+                <w:rFonts w:ascii="Cambria" w:eastAsia="Times New Roman" w:hAnsi="Cambria" w:cs="Arial"/>
+                <w:sz w:val="28"/>
+                <w:szCs w:val="28"/>
+              </w:rPr>
+              <w:t>Значения float, интерпретируемые выражения:</w:t>
             </w:r>
           </w:p>
           <w:p>
@@ -1690,28 +1824,18 @@
               <w:jc w:val="both"/>
               <w:cnfStyle w:val="000000100000" w:firstRow="0" w:lastRow="0" w:firstColumn="0" w:lastColumn="0" w:oddVBand="0" w:evenVBand="0" w:oddHBand="1" w:evenHBand="0" w:firstRowFirstColumn="0" w:firstRowLastColumn="0" w:lastRowFirstColumn="0" w:lastRowLastColumn="0"/>
               <w:rPr>
-                <w:rFonts w:ascii="Calibri" w:eastAsia="Times New Roman" w:hAnsi="Calibri" w:cs="Arial"/>
-              </w:rPr>
-            </w:pPr>
-            <w:r>
-              <w:rPr>
-                <w:rFonts w:ascii="Calibri" w:eastAsia="Times New Roman" w:hAnsi="Calibri" w:cs="Arial"/>
-              </w:rPr>
-              <w:t>[(</w:t>
-            </w:r>
-            <w:proofErr w:type="gramStart"/>
-            <w:r>
-              <w:rPr>
-                <w:rFonts w:ascii="Calibri" w:eastAsia="Times New Roman" w:hAnsi="Calibri" w:cs="Arial"/>
-              </w:rPr>
-              <w:t>56.7 ,</w:t>
-            </w:r>
-            <w:proofErr w:type="gramEnd"/>
-            <w:r>
-              <w:rPr>
-                <w:rFonts w:ascii="Calibri" w:eastAsia="Times New Roman" w:hAnsi="Calibri" w:cs="Arial"/>
-              </w:rPr>
-              <w:t xml:space="preserve"> coord3*k4)]</w:t>
+                <w:rFonts w:ascii="Cambria" w:eastAsia="Times New Roman" w:hAnsi="Cambria" w:cs="Arial"/>
+                <w:sz w:val="28"/>
+                <w:szCs w:val="28"/>
+              </w:rPr>
+            </w:pPr>
+            <w:r>
+              <w:rPr>
+                <w:rFonts w:ascii="Cambria" w:eastAsia="Times New Roman" w:hAnsi="Cambria" w:cs="Arial"/>
+                <w:sz w:val="28"/>
+                <w:szCs w:val="28"/>
+              </w:rPr>
+              <w:t>[(56.7 , coord3*k4)]</w:t>
             </w:r>
           </w:p>
         </w:tc>
@@ -1727,12 +1851,16 @@
               <w:jc w:val="both"/>
               <w:cnfStyle w:val="000000100000" w:firstRow="0" w:lastRow="0" w:firstColumn="0" w:lastColumn="0" w:oddVBand="0" w:evenVBand="0" w:oddHBand="1" w:evenHBand="0" w:firstRowFirstColumn="0" w:firstRowLastColumn="0" w:lastRowFirstColumn="0" w:lastRowLastColumn="0"/>
               <w:rPr>
-                <w:rFonts w:ascii="Calibri" w:eastAsia="Times New Roman" w:hAnsi="Calibri" w:cs="Arial"/>
-              </w:rPr>
-            </w:pPr>
-            <w:r>
-              <w:rPr>
-                <w:rFonts w:ascii="Calibri" w:eastAsia="Times New Roman" w:hAnsi="Calibri" w:cs="Arial"/>
+                <w:rFonts w:ascii="Cambria" w:eastAsia="Times New Roman" w:hAnsi="Cambria" w:cs="Arial"/>
+                <w:sz w:val="28"/>
+                <w:szCs w:val="28"/>
+              </w:rPr>
+            </w:pPr>
+            <w:r>
+              <w:rPr>
+                <w:rFonts w:ascii="Cambria" w:eastAsia="Times New Roman" w:hAnsi="Cambria" w:cs="Arial"/>
+                <w:sz w:val="28"/>
+                <w:szCs w:val="28"/>
               </w:rPr>
               <w:t>Координаты X и Y отображаемой точки в координатном пространстве окна.</w:t>
             </w:r>
@@ -1755,13 +1883,17 @@
               <w:adjustRightInd w:val="0"/>
               <w:jc w:val="both"/>
               <w:rPr>
-                <w:rFonts w:ascii="Calibri" w:eastAsia="Times New Roman" w:hAnsi="Calibri" w:cs="Arial"/>
+                <w:rFonts w:ascii="Cambria" w:eastAsia="Times New Roman" w:hAnsi="Cambria" w:cs="Arial"/>
                 <w:b w:val="0"/>
-              </w:rPr>
-            </w:pPr>
-            <w:r>
-              <w:rPr>
-                <w:rFonts w:ascii="Calibri" w:eastAsia="Times New Roman" w:hAnsi="Calibri" w:cs="Arial"/>
+                <w:sz w:val="28"/>
+                <w:szCs w:val="28"/>
+              </w:rPr>
+            </w:pPr>
+            <w:r>
+              <w:rPr>
+                <w:rFonts w:ascii="Cambria" w:eastAsia="Times New Roman" w:hAnsi="Cambria" w:cs="Arial"/>
+                <w:sz w:val="28"/>
+                <w:szCs w:val="28"/>
               </w:rPr>
               <w:t>Ссылка</w:t>
             </w:r>
@@ -1779,13 +1911,17 @@
               <w:jc w:val="both"/>
               <w:cnfStyle w:val="000000010000" w:firstRow="0" w:lastRow="0" w:firstColumn="0" w:lastColumn="0" w:oddVBand="0" w:evenVBand="0" w:oddHBand="0" w:evenHBand="1" w:firstRowFirstColumn="0" w:firstRowLastColumn="0" w:lastRowFirstColumn="0" w:lastRowLastColumn="0"/>
               <w:rPr>
-                <w:rFonts w:ascii="Calibri" w:eastAsia="Times New Roman" w:hAnsi="Calibri" w:cs="Arial"/>
+                <w:rFonts w:ascii="Cambria" w:eastAsia="Times New Roman" w:hAnsi="Cambria" w:cs="Arial"/>
+                <w:sz w:val="28"/>
+                <w:szCs w:val="28"/>
                 <w:lang w:val="en-US"/>
               </w:rPr>
             </w:pPr>
             <w:r>
               <w:rPr>
-                <w:rFonts w:ascii="Calibri" w:eastAsia="Times New Roman" w:hAnsi="Calibri" w:cs="Arial"/>
+                <w:rFonts w:ascii="Cambria" w:eastAsia="Times New Roman" w:hAnsi="Cambria" w:cs="Arial"/>
+                <w:sz w:val="28"/>
+                <w:szCs w:val="28"/>
                 <w:lang w:val="en-US"/>
               </w:rPr>
               <w:t>Instance</w:t>
@@ -1804,13 +1940,17 @@
               <w:jc w:val="both"/>
               <w:cnfStyle w:val="000000010000" w:firstRow="0" w:lastRow="0" w:firstColumn="0" w:lastColumn="0" w:oddVBand="0" w:evenVBand="0" w:oddHBand="0" w:evenHBand="1" w:firstRowFirstColumn="0" w:firstRowLastColumn="0" w:lastRowFirstColumn="0" w:lastRowLastColumn="0"/>
               <w:rPr>
-                <w:rFonts w:ascii="Calibri" w:eastAsia="Times New Roman" w:hAnsi="Calibri" w:cs="Arial"/>
-              </w:rPr>
-            </w:pPr>
-            <w:r>
-              <w:rPr>
-                <w:rFonts w:ascii="Calibri" w:eastAsia="Times New Roman" w:hAnsi="Calibri" w:cs="Arial"/>
+                <w:rFonts w:ascii="Cambria" w:eastAsia="Times New Roman" w:hAnsi="Cambria" w:cs="Arial"/>
+                <w:sz w:val="28"/>
+                <w:szCs w:val="28"/>
+              </w:rPr>
+            </w:pPr>
+            <w:r>
+              <w:rPr>
+                <w:rFonts w:ascii="Cambria" w:eastAsia="Times New Roman" w:hAnsi="Cambria" w:cs="Arial"/>
                 <w:i/>
+                <w:sz w:val="28"/>
+                <w:szCs w:val="28"/>
               </w:rPr>
               <w:t>&lt;нет&gt;</w:t>
             </w:r>
@@ -1828,12 +1968,16 @@
               <w:jc w:val="both"/>
               <w:cnfStyle w:val="000000010000" w:firstRow="0" w:lastRow="0" w:firstColumn="0" w:lastColumn="0" w:oddVBand="0" w:evenVBand="0" w:oddHBand="0" w:evenHBand="1" w:firstRowFirstColumn="0" w:firstRowLastColumn="0" w:lastRowFirstColumn="0" w:lastRowLastColumn="0"/>
               <w:rPr>
-                <w:rFonts w:ascii="Calibri" w:eastAsia="Times New Roman" w:hAnsi="Calibri" w:cs="Arial"/>
-              </w:rPr>
-            </w:pPr>
-            <w:r>
-              <w:rPr>
-                <w:rFonts w:ascii="Calibri" w:eastAsia="Times New Roman" w:hAnsi="Calibri" w:cs="Arial"/>
+                <w:rFonts w:ascii="Cambria" w:eastAsia="Times New Roman" w:hAnsi="Cambria" w:cs="Arial"/>
+                <w:sz w:val="28"/>
+                <w:szCs w:val="28"/>
+              </w:rPr>
+            </w:pPr>
+            <w:r>
+              <w:rPr>
+                <w:rFonts w:ascii="Cambria" w:eastAsia="Times New Roman" w:hAnsi="Cambria" w:cs="Arial"/>
+                <w:sz w:val="28"/>
+                <w:szCs w:val="28"/>
               </w:rPr>
               <w:t>Значения, задаваемые в окне «Выбор ссылки».</w:t>
             </w:r>
@@ -1851,12 +1995,16 @@
               <w:jc w:val="both"/>
               <w:cnfStyle w:val="000000010000" w:firstRow="0" w:lastRow="0" w:firstColumn="0" w:lastColumn="0" w:oddVBand="0" w:evenVBand="0" w:oddHBand="0" w:evenHBand="1" w:firstRowFirstColumn="0" w:firstRowLastColumn="0" w:lastRowFirstColumn="0" w:lastRowLastColumn="0"/>
               <w:rPr>
-                <w:rFonts w:ascii="Calibri" w:eastAsia="Times New Roman" w:hAnsi="Calibri" w:cs="Arial"/>
-              </w:rPr>
-            </w:pPr>
-            <w:r>
-              <w:rPr>
-                <w:rFonts w:ascii="Calibri" w:eastAsia="Times New Roman" w:hAnsi="Calibri" w:cs="Arial"/>
+                <w:rFonts w:ascii="Cambria" w:eastAsia="Times New Roman" w:hAnsi="Cambria" w:cs="Arial"/>
+                <w:sz w:val="28"/>
+                <w:szCs w:val="28"/>
+              </w:rPr>
+            </w:pPr>
+            <w:r>
+              <w:rPr>
+                <w:rFonts w:ascii="Cambria" w:eastAsia="Times New Roman" w:hAnsi="Cambria" w:cs="Arial"/>
+                <w:sz w:val="28"/>
+                <w:szCs w:val="28"/>
               </w:rPr>
               <w:t xml:space="preserve">Вызов окна «Выбор ссылки». Объект используется в качестве чувствительной области для различных действий: переключения между страницами проекта, управления другими блоками, открытия файлов и пр. </w:t>
             </w:r>
@@ -1879,13 +2027,17 @@
               <w:adjustRightInd w:val="0"/>
               <w:jc w:val="both"/>
               <w:rPr>
-                <w:rFonts w:ascii="Calibri" w:eastAsia="Times New Roman" w:hAnsi="Calibri" w:cs="Arial"/>
+                <w:rFonts w:ascii="Cambria" w:eastAsia="Times New Roman" w:hAnsi="Cambria" w:cs="Arial"/>
                 <w:b w:val="0"/>
-              </w:rPr>
-            </w:pPr>
-            <w:r>
-              <w:rPr>
-                <w:rFonts w:ascii="Calibri" w:eastAsia="Times New Roman" w:hAnsi="Calibri" w:cs="Arial"/>
+                <w:sz w:val="28"/>
+                <w:szCs w:val="28"/>
+              </w:rPr>
+            </w:pPr>
+            <w:r>
+              <w:rPr>
+                <w:rFonts w:ascii="Cambria" w:eastAsia="Times New Roman" w:hAnsi="Cambria" w:cs="Arial"/>
+                <w:sz w:val="28"/>
+                <w:szCs w:val="28"/>
               </w:rPr>
               <w:t>Ссылка при редактировании</w:t>
             </w:r>
@@ -1903,19 +2055,21 @@
               <w:jc w:val="both"/>
               <w:cnfStyle w:val="000000100000" w:firstRow="0" w:lastRow="0" w:firstColumn="0" w:lastColumn="0" w:oddVBand="0" w:evenVBand="0" w:oddHBand="1" w:evenHBand="0" w:firstRowFirstColumn="0" w:firstRowLastColumn="0" w:lastRowFirstColumn="0" w:lastRowLastColumn="0"/>
               <w:rPr>
-                <w:rFonts w:ascii="Calibri" w:eastAsia="Times New Roman" w:hAnsi="Calibri" w:cs="Arial"/>
+                <w:rFonts w:ascii="Cambria" w:eastAsia="Times New Roman" w:hAnsi="Cambria" w:cs="Arial"/>
+                <w:sz w:val="28"/>
+                <w:szCs w:val="28"/>
                 <w:lang w:val="en-US"/>
               </w:rPr>
             </w:pPr>
-            <w:proofErr w:type="spellStart"/>
-            <w:r>
-              <w:rPr>
-                <w:rFonts w:ascii="Calibri" w:eastAsia="Times New Roman" w:hAnsi="Calibri" w:cs="Arial"/>
+            <w:r>
+              <w:rPr>
+                <w:rFonts w:ascii="Cambria" w:eastAsia="Times New Roman" w:hAnsi="Cambria" w:cs="Arial"/>
+                <w:sz w:val="28"/>
+                <w:szCs w:val="28"/>
                 <w:lang w:val="en-US"/>
               </w:rPr>
               <w:t>EditInstance</w:t>
             </w:r>
-            <w:proofErr w:type="spellEnd"/>
           </w:p>
         </w:tc>
         <w:tc>
@@ -1930,12 +2084,16 @@
               <w:jc w:val="both"/>
               <w:cnfStyle w:val="000000100000" w:firstRow="0" w:lastRow="0" w:firstColumn="0" w:lastColumn="0" w:oddVBand="0" w:evenVBand="0" w:oddHBand="1" w:evenHBand="0" w:firstRowFirstColumn="0" w:firstRowLastColumn="0" w:lastRowFirstColumn="0" w:lastRowLastColumn="0"/>
               <w:rPr>
-                <w:rFonts w:ascii="Calibri" w:eastAsia="Times New Roman" w:hAnsi="Calibri" w:cs="Arial"/>
-              </w:rPr>
-            </w:pPr>
-            <w:r>
-              <w:rPr>
-                <w:rFonts w:ascii="Calibri" w:eastAsia="Times New Roman" w:hAnsi="Calibri" w:cs="Arial"/>
+                <w:rFonts w:ascii="Cambria" w:eastAsia="Times New Roman" w:hAnsi="Cambria" w:cs="Arial"/>
+                <w:sz w:val="28"/>
+                <w:szCs w:val="28"/>
+              </w:rPr>
+            </w:pPr>
+            <w:r>
+              <w:rPr>
+                <w:rFonts w:ascii="Cambria" w:eastAsia="Times New Roman" w:hAnsi="Cambria" w:cs="Arial"/>
+                <w:sz w:val="28"/>
+                <w:szCs w:val="28"/>
               </w:rPr>
               <w:t>Нет</w:t>
             </w:r>
@@ -1951,13 +2109,19 @@
               <w:jc w:val="both"/>
               <w:cnfStyle w:val="000000100000" w:firstRow="0" w:lastRow="0" w:firstColumn="0" w:lastColumn="0" w:oddVBand="0" w:evenVBand="0" w:oddHBand="1" w:evenHBand="0" w:firstRowFirstColumn="0" w:firstRowLastColumn="0" w:lastRowFirstColumn="0" w:lastRowLastColumn="0"/>
               <w:rPr>
+                <w:rFonts w:ascii="Cambria" w:hAnsi="Cambria"/>
                 <w:noProof/>
+                <w:sz w:val="28"/>
+                <w:szCs w:val="28"/>
                 <w:lang w:eastAsia="ru-RU"/>
               </w:rPr>
             </w:pPr>
             <w:r>
               <w:rPr>
+                <w:rFonts w:ascii="Cambria" w:hAnsi="Cambria"/>
                 <w:noProof/>
+                <w:sz w:val="28"/>
+                <w:szCs w:val="28"/>
                 <w:lang w:eastAsia="ru-RU"/>
               </w:rPr>
               <w:t>{0} Нет</w:t>
@@ -1969,12 +2133,17 @@
               <w:jc w:val="both"/>
               <w:cnfStyle w:val="000000100000" w:firstRow="0" w:lastRow="0" w:firstColumn="0" w:lastColumn="0" w:oddVBand="0" w:evenVBand="0" w:oddHBand="1" w:evenHBand="0" w:firstRowFirstColumn="0" w:firstRowLastColumn="0" w:lastRowFirstColumn="0" w:lastRowLastColumn="0"/>
               <w:rPr>
-                <w:rFonts w:ascii="Calibri" w:eastAsia="Times New Roman" w:hAnsi="Calibri" w:cs="Arial"/>
-              </w:rPr>
-            </w:pPr>
-            <w:r>
-              <w:rPr>
+                <w:rFonts w:ascii="Cambria" w:eastAsia="Times New Roman" w:hAnsi="Cambria" w:cs="Arial"/>
+                <w:sz w:val="28"/>
+                <w:szCs w:val="28"/>
+              </w:rPr>
+            </w:pPr>
+            <w:r>
+              <w:rPr>
+                <w:rFonts w:ascii="Cambria" w:hAnsi="Cambria"/>
                 <w:noProof/>
+                <w:sz w:val="28"/>
+                <w:szCs w:val="28"/>
                 <w:lang w:eastAsia="ru-RU"/>
               </w:rPr>
               <w:t>{1} Да</w:t>
@@ -1993,14 +2162,27 @@
               <w:jc w:val="both"/>
               <w:cnfStyle w:val="000000100000" w:firstRow="0" w:lastRow="0" w:firstColumn="0" w:lastColumn="0" w:oddVBand="0" w:evenVBand="0" w:oddHBand="1" w:evenHBand="0" w:firstRowFirstColumn="0" w:firstRowLastColumn="0" w:lastRowFirstColumn="0" w:lastRowLastColumn="0"/>
               <w:rPr>
-                <w:rFonts w:ascii="Calibri" w:eastAsia="Times New Roman" w:hAnsi="Calibri" w:cs="Arial"/>
-              </w:rPr>
-            </w:pPr>
-            <w:r>
-              <w:rPr>
-                <w:rFonts w:ascii="Calibri" w:eastAsia="Times New Roman" w:hAnsi="Calibri" w:cs="Arial"/>
-              </w:rPr>
-              <w:t>Обработка объектом вызова ссылки в режиме редактирования.</w:t>
+                <w:rFonts w:ascii="Cambria" w:eastAsia="Times New Roman" w:hAnsi="Cambria" w:cs="Arial"/>
+                <w:sz w:val="28"/>
+                <w:szCs w:val="28"/>
+              </w:rPr>
+            </w:pPr>
+            <w:r>
+              <w:rPr>
+                <w:rFonts w:ascii="Cambria" w:eastAsia="Times New Roman" w:hAnsi="Cambria" w:cs="Arial"/>
+                <w:sz w:val="28"/>
+                <w:szCs w:val="28"/>
+              </w:rPr>
+              <w:t xml:space="preserve">Обработка объектом вызова ссылки в </w:t>
+            </w:r>
+            <w:r>
+              <w:rPr>
+                <w:rFonts w:ascii="Cambria" w:eastAsia="Times New Roman" w:hAnsi="Cambria" w:cs="Arial"/>
+                <w:sz w:val="28"/>
+                <w:szCs w:val="28"/>
+              </w:rPr>
+              <w:lastRenderedPageBreak/>
+              <w:t>режиме редактирования.</w:t>
             </w:r>
           </w:p>
         </w:tc>
@@ -2021,14 +2203,19 @@
               <w:adjustRightInd w:val="0"/>
               <w:jc w:val="both"/>
               <w:rPr>
-                <w:rFonts w:ascii="Calibri" w:eastAsia="Times New Roman" w:hAnsi="Calibri" w:cs="Arial"/>
+                <w:rFonts w:ascii="Cambria" w:eastAsia="Times New Roman" w:hAnsi="Cambria" w:cs="Arial"/>
                 <w:b w:val="0"/>
-              </w:rPr>
-            </w:pPr>
-            <w:r>
-              <w:rPr>
-                <w:rFonts w:ascii="Calibri" w:eastAsia="Times New Roman" w:hAnsi="Calibri" w:cs="Arial"/>
-              </w:rPr>
+                <w:sz w:val="28"/>
+                <w:szCs w:val="28"/>
+              </w:rPr>
+            </w:pPr>
+            <w:r>
+              <w:rPr>
+                <w:rFonts w:ascii="Cambria" w:eastAsia="Times New Roman" w:hAnsi="Cambria" w:cs="Arial"/>
+                <w:sz w:val="28"/>
+                <w:szCs w:val="28"/>
+              </w:rPr>
+              <w:lastRenderedPageBreak/>
               <w:t>Действие для вывода ссылки</w:t>
             </w:r>
           </w:p>
@@ -2045,19 +2232,21 @@
               <w:jc w:val="both"/>
               <w:cnfStyle w:val="000000010000" w:firstRow="0" w:lastRow="0" w:firstColumn="0" w:lastColumn="0" w:oddVBand="0" w:evenVBand="0" w:oddHBand="0" w:evenHBand="1" w:firstRowFirstColumn="0" w:firstRowLastColumn="0" w:lastRowFirstColumn="0" w:lastRowLastColumn="0"/>
               <w:rPr>
-                <w:rFonts w:ascii="Calibri" w:eastAsia="Times New Roman" w:hAnsi="Calibri" w:cs="Arial"/>
+                <w:rFonts w:ascii="Cambria" w:eastAsia="Times New Roman" w:hAnsi="Cambria" w:cs="Arial"/>
+                <w:sz w:val="28"/>
+                <w:szCs w:val="28"/>
                 <w:lang w:val="en-US"/>
               </w:rPr>
             </w:pPr>
-            <w:proofErr w:type="spellStart"/>
-            <w:r>
-              <w:rPr>
-                <w:rFonts w:ascii="Calibri" w:eastAsia="Times New Roman" w:hAnsi="Calibri" w:cs="Arial"/>
+            <w:r>
+              <w:rPr>
+                <w:rFonts w:ascii="Cambria" w:eastAsia="Times New Roman" w:hAnsi="Cambria" w:cs="Arial"/>
+                <w:sz w:val="28"/>
+                <w:szCs w:val="28"/>
                 <w:lang w:val="en-US"/>
               </w:rPr>
               <w:t>InstanceMode</w:t>
             </w:r>
-            <w:proofErr w:type="spellEnd"/>
           </w:p>
         </w:tc>
         <w:tc>
@@ -2072,12 +2261,16 @@
               <w:jc w:val="both"/>
               <w:cnfStyle w:val="000000010000" w:firstRow="0" w:lastRow="0" w:firstColumn="0" w:lastColumn="0" w:oddVBand="0" w:evenVBand="0" w:oddHBand="0" w:evenHBand="1" w:firstRowFirstColumn="0" w:firstRowLastColumn="0" w:lastRowFirstColumn="0" w:lastRowLastColumn="0"/>
               <w:rPr>
-                <w:rFonts w:ascii="Calibri" w:eastAsia="Times New Roman" w:hAnsi="Calibri" w:cs="Arial"/>
-              </w:rPr>
-            </w:pPr>
-            <w:r>
-              <w:rPr>
-                <w:rFonts w:ascii="Calibri" w:eastAsia="Times New Roman" w:hAnsi="Calibri" w:cs="Arial"/>
+                <w:rFonts w:ascii="Cambria" w:eastAsia="Times New Roman" w:hAnsi="Cambria" w:cs="Arial"/>
+                <w:sz w:val="28"/>
+                <w:szCs w:val="28"/>
+              </w:rPr>
+            </w:pPr>
+            <w:r>
+              <w:rPr>
+                <w:rFonts w:ascii="Cambria" w:eastAsia="Times New Roman" w:hAnsi="Cambria" w:cs="Arial"/>
+                <w:sz w:val="28"/>
+                <w:szCs w:val="28"/>
               </w:rPr>
               <w:t>Двойной щелчок</w:t>
             </w:r>
@@ -2093,13 +2286,19 @@
               <w:jc w:val="both"/>
               <w:cnfStyle w:val="000000010000" w:firstRow="0" w:lastRow="0" w:firstColumn="0" w:lastColumn="0" w:oddVBand="0" w:evenVBand="0" w:oddHBand="0" w:evenHBand="1" w:firstRowFirstColumn="0" w:firstRowLastColumn="0" w:lastRowFirstColumn="0" w:lastRowLastColumn="0"/>
               <w:rPr>
+                <w:rFonts w:ascii="Cambria" w:hAnsi="Cambria"/>
                 <w:noProof/>
+                <w:sz w:val="28"/>
+                <w:szCs w:val="28"/>
                 <w:lang w:eastAsia="ru-RU"/>
               </w:rPr>
             </w:pPr>
             <w:r>
               <w:rPr>
+                <w:rFonts w:ascii="Cambria" w:hAnsi="Cambria"/>
                 <w:noProof/>
+                <w:sz w:val="28"/>
+                <w:szCs w:val="28"/>
                 <w:lang w:eastAsia="ru-RU"/>
               </w:rPr>
               <w:t>{0} Двойной щелчок</w:t>
@@ -2111,13 +2310,19 @@
               <w:jc w:val="both"/>
               <w:cnfStyle w:val="000000010000" w:firstRow="0" w:lastRow="0" w:firstColumn="0" w:lastColumn="0" w:oddVBand="0" w:evenVBand="0" w:oddHBand="0" w:evenHBand="1" w:firstRowFirstColumn="0" w:firstRowLastColumn="0" w:lastRowFirstColumn="0" w:lastRowLastColumn="0"/>
               <w:rPr>
+                <w:rFonts w:ascii="Cambria" w:hAnsi="Cambria"/>
                 <w:noProof/>
+                <w:sz w:val="28"/>
+                <w:szCs w:val="28"/>
                 <w:lang w:eastAsia="ru-RU"/>
               </w:rPr>
             </w:pPr>
             <w:r>
               <w:rPr>
+                <w:rFonts w:ascii="Cambria" w:hAnsi="Cambria"/>
                 <w:noProof/>
+                <w:sz w:val="28"/>
+                <w:szCs w:val="28"/>
                 <w:lang w:eastAsia="ru-RU"/>
               </w:rPr>
               <w:t>{1} Щелчок левой кнопкой</w:t>
@@ -2129,12 +2334,17 @@
               <w:jc w:val="both"/>
               <w:cnfStyle w:val="000000010000" w:firstRow="0" w:lastRow="0" w:firstColumn="0" w:lastColumn="0" w:oddVBand="0" w:evenVBand="0" w:oddHBand="0" w:evenHBand="1" w:firstRowFirstColumn="0" w:firstRowLastColumn="0" w:lastRowFirstColumn="0" w:lastRowLastColumn="0"/>
               <w:rPr>
-                <w:rFonts w:ascii="Calibri" w:eastAsia="Times New Roman" w:hAnsi="Calibri" w:cs="Arial"/>
-              </w:rPr>
-            </w:pPr>
-            <w:r>
-              <w:rPr>
+                <w:rFonts w:ascii="Cambria" w:eastAsia="Times New Roman" w:hAnsi="Cambria" w:cs="Arial"/>
+                <w:sz w:val="28"/>
+                <w:szCs w:val="28"/>
+              </w:rPr>
+            </w:pPr>
+            <w:r>
+              <w:rPr>
+                <w:rFonts w:ascii="Cambria" w:hAnsi="Cambria"/>
                 <w:noProof/>
+                <w:sz w:val="28"/>
+                <w:szCs w:val="28"/>
                 <w:lang w:eastAsia="ru-RU"/>
               </w:rPr>
               <w:t>{2} Щелчок правой кнопкой</w:t>
@@ -2153,12 +2363,16 @@
               <w:jc w:val="both"/>
               <w:cnfStyle w:val="000000010000" w:firstRow="0" w:lastRow="0" w:firstColumn="0" w:lastColumn="0" w:oddVBand="0" w:evenVBand="0" w:oddHBand="0" w:evenHBand="1" w:firstRowFirstColumn="0" w:firstRowLastColumn="0" w:lastRowFirstColumn="0" w:lastRowLastColumn="0"/>
               <w:rPr>
-                <w:rFonts w:ascii="Calibri" w:eastAsia="Times New Roman" w:hAnsi="Calibri" w:cs="Arial"/>
-              </w:rPr>
-            </w:pPr>
-            <w:r>
-              <w:rPr>
-                <w:rFonts w:ascii="Calibri" w:eastAsia="Times New Roman" w:hAnsi="Calibri" w:cs="Arial"/>
+                <w:rFonts w:ascii="Cambria" w:eastAsia="Times New Roman" w:hAnsi="Cambria" w:cs="Arial"/>
+                <w:sz w:val="28"/>
+                <w:szCs w:val="28"/>
+              </w:rPr>
+            </w:pPr>
+            <w:r>
+              <w:rPr>
+                <w:rFonts w:ascii="Cambria" w:eastAsia="Times New Roman" w:hAnsi="Cambria" w:cs="Arial"/>
+                <w:sz w:val="28"/>
+                <w:szCs w:val="28"/>
               </w:rPr>
               <w:t>Выбор варианта активации ссылки.</w:t>
             </w:r>
@@ -2181,13 +2395,17 @@
               <w:adjustRightInd w:val="0"/>
               <w:jc w:val="both"/>
               <w:rPr>
-                <w:rFonts w:ascii="Calibri" w:eastAsia="Times New Roman" w:hAnsi="Calibri" w:cs="Arial"/>
+                <w:rFonts w:ascii="Cambria" w:eastAsia="Times New Roman" w:hAnsi="Cambria" w:cs="Arial"/>
                 <w:b w:val="0"/>
-              </w:rPr>
-            </w:pPr>
-            <w:r>
-              <w:rPr>
-                <w:rFonts w:ascii="Calibri" w:eastAsia="Times New Roman" w:hAnsi="Calibri" w:cs="Arial"/>
+                <w:sz w:val="28"/>
+                <w:szCs w:val="28"/>
+              </w:rPr>
+            </w:pPr>
+            <w:r>
+              <w:rPr>
+                <w:rFonts w:ascii="Cambria" w:eastAsia="Times New Roman" w:hAnsi="Cambria" w:cs="Arial"/>
+                <w:sz w:val="28"/>
+                <w:szCs w:val="28"/>
               </w:rPr>
               <w:t>Ярлык</w:t>
             </w:r>
@@ -2205,13 +2423,17 @@
               <w:jc w:val="both"/>
               <w:cnfStyle w:val="000000100000" w:firstRow="0" w:lastRow="0" w:firstColumn="0" w:lastColumn="0" w:oddVBand="0" w:evenVBand="0" w:oddHBand="1" w:evenHBand="0" w:firstRowFirstColumn="0" w:firstRowLastColumn="0" w:lastRowFirstColumn="0" w:lastRowLastColumn="0"/>
               <w:rPr>
-                <w:rFonts w:ascii="Calibri" w:eastAsia="Times New Roman" w:hAnsi="Calibri" w:cs="Arial"/>
+                <w:rFonts w:ascii="Cambria" w:eastAsia="Times New Roman" w:hAnsi="Cambria" w:cs="Arial"/>
+                <w:sz w:val="28"/>
+                <w:szCs w:val="28"/>
                 <w:lang w:val="en-US"/>
               </w:rPr>
             </w:pPr>
             <w:r>
               <w:rPr>
-                <w:rFonts w:ascii="Calibri" w:eastAsia="Times New Roman" w:hAnsi="Calibri" w:cs="Arial"/>
+                <w:rFonts w:ascii="Cambria" w:eastAsia="Times New Roman" w:hAnsi="Cambria" w:cs="Arial"/>
+                <w:sz w:val="28"/>
+                <w:szCs w:val="28"/>
                 <w:lang w:val="en-US"/>
               </w:rPr>
               <w:t>Tag</w:t>
@@ -2230,12 +2452,16 @@
               <w:jc w:val="both"/>
               <w:cnfStyle w:val="000000100000" w:firstRow="0" w:lastRow="0" w:firstColumn="0" w:lastColumn="0" w:oddVBand="0" w:evenVBand="0" w:oddHBand="1" w:evenHBand="0" w:firstRowFirstColumn="0" w:firstRowLastColumn="0" w:lastRowFirstColumn="0" w:lastRowLastColumn="0"/>
               <w:rPr>
-                <w:rFonts w:ascii="Calibri" w:eastAsia="Times New Roman" w:hAnsi="Calibri" w:cs="Arial"/>
-              </w:rPr>
-            </w:pPr>
-            <w:r>
-              <w:rPr>
-                <w:rFonts w:ascii="Calibri" w:eastAsia="Times New Roman" w:hAnsi="Calibri" w:cs="Arial"/>
+                <w:rFonts w:ascii="Cambria" w:eastAsia="Times New Roman" w:hAnsi="Cambria" w:cs="Arial"/>
+                <w:sz w:val="28"/>
+                <w:szCs w:val="28"/>
+              </w:rPr>
+            </w:pPr>
+            <w:r>
+              <w:rPr>
+                <w:rFonts w:ascii="Cambria" w:eastAsia="Times New Roman" w:hAnsi="Cambria" w:cs="Arial"/>
+                <w:sz w:val="28"/>
+                <w:szCs w:val="28"/>
               </w:rPr>
               <w:t>0</w:t>
             </w:r>
@@ -2253,12 +2479,16 @@
               <w:jc w:val="both"/>
               <w:cnfStyle w:val="000000100000" w:firstRow="0" w:lastRow="0" w:firstColumn="0" w:lastColumn="0" w:oddVBand="0" w:evenVBand="0" w:oddHBand="1" w:evenHBand="0" w:firstRowFirstColumn="0" w:firstRowLastColumn="0" w:lastRowFirstColumn="0" w:lastRowLastColumn="0"/>
               <w:rPr>
-                <w:rFonts w:ascii="Calibri" w:eastAsia="Times New Roman" w:hAnsi="Calibri" w:cs="Arial"/>
-              </w:rPr>
-            </w:pPr>
-            <w:r>
-              <w:rPr>
-                <w:rFonts w:ascii="Calibri" w:eastAsia="Times New Roman" w:hAnsi="Calibri" w:cs="Arial"/>
+                <w:rFonts w:ascii="Cambria" w:eastAsia="Times New Roman" w:hAnsi="Cambria" w:cs="Arial"/>
+                <w:sz w:val="28"/>
+                <w:szCs w:val="28"/>
+              </w:rPr>
+            </w:pPr>
+            <w:r>
+              <w:rPr>
+                <w:rFonts w:ascii="Cambria" w:eastAsia="Times New Roman" w:hAnsi="Cambria" w:cs="Arial"/>
+                <w:sz w:val="28"/>
+                <w:szCs w:val="28"/>
               </w:rPr>
               <w:t>Любое целое число или интерпретируемое выражение</w:t>
             </w:r>
@@ -2276,12 +2506,16 @@
               <w:jc w:val="both"/>
               <w:cnfStyle w:val="000000100000" w:firstRow="0" w:lastRow="0" w:firstColumn="0" w:lastColumn="0" w:oddVBand="0" w:evenVBand="0" w:oddHBand="1" w:evenHBand="0" w:firstRowFirstColumn="0" w:firstRowLastColumn="0" w:lastRowFirstColumn="0" w:lastRowLastColumn="0"/>
               <w:rPr>
-                <w:rFonts w:ascii="Calibri" w:eastAsia="Times New Roman" w:hAnsi="Calibri" w:cs="Arial"/>
-              </w:rPr>
-            </w:pPr>
-            <w:r>
-              <w:rPr>
-                <w:rFonts w:ascii="Calibri" w:eastAsia="Times New Roman" w:hAnsi="Calibri" w:cs="Arial"/>
+                <w:rFonts w:ascii="Cambria" w:eastAsia="Times New Roman" w:hAnsi="Cambria" w:cs="Arial"/>
+                <w:sz w:val="28"/>
+                <w:szCs w:val="28"/>
+              </w:rPr>
+            </w:pPr>
+            <w:r>
+              <w:rPr>
+                <w:rFonts w:ascii="Cambria" w:eastAsia="Times New Roman" w:hAnsi="Cambria" w:cs="Arial"/>
+                <w:sz w:val="28"/>
+                <w:szCs w:val="28"/>
               </w:rPr>
               <w:t>Метка в виде произвольного числа. Позволяет обращаться ко всем объектам с одинаковым ярлыком при написании скриптов. Например, когда в процессе счета требуется скрыть или показать группу объектов.</w:t>
             </w:r>
@@ -2304,13 +2538,17 @@
               <w:adjustRightInd w:val="0"/>
               <w:jc w:val="both"/>
               <w:rPr>
-                <w:rFonts w:ascii="Calibri" w:eastAsia="Times New Roman" w:hAnsi="Calibri" w:cs="Arial"/>
+                <w:rFonts w:ascii="Cambria" w:eastAsia="Times New Roman" w:hAnsi="Cambria" w:cs="Arial"/>
                 <w:b w:val="0"/>
-              </w:rPr>
-            </w:pPr>
-            <w:r>
-              <w:rPr>
-                <w:rFonts w:ascii="Calibri" w:eastAsia="Times New Roman" w:hAnsi="Calibri" w:cs="Arial"/>
+                <w:sz w:val="28"/>
+                <w:szCs w:val="28"/>
+              </w:rPr>
+            </w:pPr>
+            <w:r>
+              <w:rPr>
+                <w:rFonts w:ascii="Cambria" w:eastAsia="Times New Roman" w:hAnsi="Cambria" w:cs="Arial"/>
+                <w:sz w:val="28"/>
+                <w:szCs w:val="28"/>
               </w:rPr>
               <w:t>Шаблон автозаполнения</w:t>
             </w:r>
@@ -2328,13 +2566,17 @@
               <w:jc w:val="both"/>
               <w:cnfStyle w:val="000000010000" w:firstRow="0" w:lastRow="0" w:firstColumn="0" w:lastColumn="0" w:oddVBand="0" w:evenVBand="0" w:oddHBand="0" w:evenHBand="1" w:firstRowFirstColumn="0" w:firstRowLastColumn="0" w:lastRowFirstColumn="0" w:lastRowLastColumn="0"/>
               <w:rPr>
-                <w:rFonts w:ascii="Calibri" w:eastAsia="Times New Roman" w:hAnsi="Calibri" w:cs="Arial"/>
+                <w:rFonts w:ascii="Cambria" w:eastAsia="Times New Roman" w:hAnsi="Cambria" w:cs="Arial"/>
+                <w:sz w:val="28"/>
+                <w:szCs w:val="28"/>
                 <w:lang w:val="en-US"/>
               </w:rPr>
             </w:pPr>
             <w:r>
               <w:rPr>
-                <w:rFonts w:ascii="Calibri" w:eastAsia="Times New Roman" w:hAnsi="Calibri" w:cs="Arial"/>
+                <w:rFonts w:ascii="Cambria" w:eastAsia="Times New Roman" w:hAnsi="Cambria" w:cs="Arial"/>
+                <w:sz w:val="28"/>
+                <w:szCs w:val="28"/>
                 <w:lang w:val="en-US"/>
               </w:rPr>
               <w:t>Template</w:t>
@@ -2353,13 +2595,17 @@
               <w:jc w:val="both"/>
               <w:cnfStyle w:val="000000010000" w:firstRow="0" w:lastRow="0" w:firstColumn="0" w:lastColumn="0" w:oddVBand="0" w:evenVBand="0" w:oddHBand="0" w:evenHBand="1" w:firstRowFirstColumn="0" w:firstRowLastColumn="0" w:lastRowFirstColumn="0" w:lastRowLastColumn="0"/>
               <w:rPr>
-                <w:rFonts w:ascii="Calibri" w:eastAsia="Times New Roman" w:hAnsi="Calibri" w:cs="Arial"/>
-              </w:rPr>
-            </w:pPr>
-            <w:r>
-              <w:rPr>
-                <w:rFonts w:ascii="Calibri" w:eastAsia="Times New Roman" w:hAnsi="Calibri" w:cs="Arial"/>
+                <w:rFonts w:ascii="Cambria" w:eastAsia="Times New Roman" w:hAnsi="Cambria" w:cs="Arial"/>
+                <w:sz w:val="28"/>
+                <w:szCs w:val="28"/>
+              </w:rPr>
+            </w:pPr>
+            <w:r>
+              <w:rPr>
+                <w:rFonts w:ascii="Cambria" w:eastAsia="Times New Roman" w:hAnsi="Cambria" w:cs="Arial"/>
                 <w:i/>
+                <w:sz w:val="28"/>
+                <w:szCs w:val="28"/>
               </w:rPr>
               <w:t>&lt;нет&gt;</w:t>
             </w:r>
@@ -2377,13 +2623,17 @@
               <w:jc w:val="both"/>
               <w:cnfStyle w:val="000000010000" w:firstRow="0" w:lastRow="0" w:firstColumn="0" w:lastColumn="0" w:oddVBand="0" w:evenVBand="0" w:oddHBand="0" w:evenHBand="1" w:firstRowFirstColumn="0" w:firstRowLastColumn="0" w:lastRowFirstColumn="0" w:lastRowLastColumn="0"/>
               <w:rPr>
-                <w:rFonts w:ascii="Calibri" w:eastAsia="Times New Roman" w:hAnsi="Calibri" w:cs="Arial"/>
+                <w:rFonts w:ascii="Cambria" w:eastAsia="Times New Roman" w:hAnsi="Cambria" w:cs="Arial"/>
                 <w:color w:val="4F81BD"/>
-              </w:rPr>
-            </w:pPr>
-            <w:r>
-              <w:rPr>
-                <w:rFonts w:ascii="Calibri" w:eastAsia="Times New Roman" w:hAnsi="Calibri" w:cs="Arial"/>
+                <w:sz w:val="28"/>
+                <w:szCs w:val="28"/>
+              </w:rPr>
+            </w:pPr>
+            <w:r>
+              <w:rPr>
+                <w:rFonts w:ascii="Cambria" w:eastAsia="Times New Roman" w:hAnsi="Cambria" w:cs="Arial"/>
+                <w:sz w:val="28"/>
+                <w:szCs w:val="28"/>
               </w:rPr>
               <w:t>Подробнее о шаблонах автозаполнения.</w:t>
             </w:r>
@@ -2401,15 +2651,28 @@
               <w:jc w:val="both"/>
               <w:cnfStyle w:val="000000010000" w:firstRow="0" w:lastRow="0" w:firstColumn="0" w:lastColumn="0" w:oddVBand="0" w:evenVBand="0" w:oddHBand="0" w:evenHBand="1" w:firstRowFirstColumn="0" w:firstRowLastColumn="0" w:lastRowFirstColumn="0" w:lastRowLastColumn="0"/>
               <w:rPr>
-                <w:rFonts w:ascii="Calibri" w:eastAsia="Times New Roman" w:hAnsi="Calibri" w:cs="Arial"/>
+                <w:rFonts w:ascii="Cambria" w:eastAsia="Times New Roman" w:hAnsi="Cambria" w:cs="Arial"/>
                 <w:color w:val="4F81BD"/>
-              </w:rPr>
-            </w:pPr>
-            <w:r>
-              <w:rPr>
-                <w:rFonts w:ascii="Calibri" w:eastAsia="Times New Roman" w:hAnsi="Calibri" w:cs="Arial"/>
-              </w:rPr>
-              <w:t>Заданный в специальном формате текст, позволяющий автоматически создавать связи и присваивать имена сигналам объекта.</w:t>
+                <w:sz w:val="28"/>
+                <w:szCs w:val="28"/>
+              </w:rPr>
+            </w:pPr>
+            <w:r>
+              <w:rPr>
+                <w:rFonts w:ascii="Cambria" w:eastAsia="Times New Roman" w:hAnsi="Cambria" w:cs="Arial"/>
+                <w:sz w:val="28"/>
+                <w:szCs w:val="28"/>
+              </w:rPr>
+              <w:t xml:space="preserve">Заданный в специальном формате текст, позволяющий автоматически создавать связи и присваивать </w:t>
+            </w:r>
+            <w:r>
+              <w:rPr>
+                <w:rFonts w:ascii="Cambria" w:eastAsia="Times New Roman" w:hAnsi="Cambria" w:cs="Arial"/>
+                <w:sz w:val="28"/>
+                <w:szCs w:val="28"/>
+              </w:rPr>
+              <w:lastRenderedPageBreak/>
+              <w:t>имена сигналам объекта.</w:t>
             </w:r>
           </w:p>
         </w:tc>
@@ -2430,14 +2693,19 @@
               <w:adjustRightInd w:val="0"/>
               <w:jc w:val="both"/>
               <w:rPr>
-                <w:rFonts w:ascii="Calibri" w:eastAsia="Times New Roman" w:hAnsi="Calibri" w:cs="Arial"/>
+                <w:rFonts w:ascii="Cambria" w:eastAsia="Times New Roman" w:hAnsi="Cambria" w:cs="Arial"/>
                 <w:b w:val="0"/>
-              </w:rPr>
-            </w:pPr>
-            <w:r>
-              <w:rPr>
-                <w:rFonts w:ascii="Calibri" w:eastAsia="Times New Roman" w:hAnsi="Calibri" w:cs="Arial"/>
-              </w:rPr>
+                <w:sz w:val="28"/>
+                <w:szCs w:val="28"/>
+              </w:rPr>
+            </w:pPr>
+            <w:r>
+              <w:rPr>
+                <w:rFonts w:ascii="Cambria" w:eastAsia="Times New Roman" w:hAnsi="Cambria" w:cs="Arial"/>
+                <w:sz w:val="28"/>
+                <w:szCs w:val="28"/>
+              </w:rPr>
+              <w:lastRenderedPageBreak/>
               <w:t>Номер решателя</w:t>
             </w:r>
           </w:p>
@@ -2454,13 +2722,17 @@
               <w:jc w:val="both"/>
               <w:cnfStyle w:val="000000100000" w:firstRow="0" w:lastRow="0" w:firstColumn="0" w:lastColumn="0" w:oddVBand="0" w:evenVBand="0" w:oddHBand="1" w:evenHBand="0" w:firstRowFirstColumn="0" w:firstRowLastColumn="0" w:lastRowFirstColumn="0" w:lastRowLastColumn="0"/>
               <w:rPr>
-                <w:rFonts w:ascii="Calibri" w:eastAsia="Times New Roman" w:hAnsi="Calibri" w:cs="Arial"/>
+                <w:rFonts w:ascii="Cambria" w:eastAsia="Times New Roman" w:hAnsi="Cambria" w:cs="Arial"/>
+                <w:sz w:val="28"/>
+                <w:szCs w:val="28"/>
                 <w:lang w:val="en-US"/>
               </w:rPr>
             </w:pPr>
             <w:r>
               <w:rPr>
-                <w:rFonts w:ascii="Calibri" w:eastAsia="Times New Roman" w:hAnsi="Calibri" w:cs="Arial"/>
+                <w:rFonts w:ascii="Cambria" w:eastAsia="Times New Roman" w:hAnsi="Cambria" w:cs="Arial"/>
+                <w:sz w:val="28"/>
+                <w:szCs w:val="28"/>
                 <w:lang w:val="en-US"/>
               </w:rPr>
               <w:t>Layer</w:t>
@@ -2479,12 +2751,16 @@
               <w:jc w:val="both"/>
               <w:cnfStyle w:val="000000100000" w:firstRow="0" w:lastRow="0" w:firstColumn="0" w:lastColumn="0" w:oddVBand="0" w:evenVBand="0" w:oddHBand="1" w:evenHBand="0" w:firstRowFirstColumn="0" w:firstRowLastColumn="0" w:lastRowFirstColumn="0" w:lastRowLastColumn="0"/>
               <w:rPr>
-                <w:rFonts w:ascii="Calibri" w:eastAsia="Times New Roman" w:hAnsi="Calibri" w:cs="Arial"/>
-              </w:rPr>
-            </w:pPr>
-            <w:r>
-              <w:rPr>
-                <w:rFonts w:ascii="Calibri" w:eastAsia="Times New Roman" w:hAnsi="Calibri" w:cs="Arial"/>
+                <w:rFonts w:ascii="Cambria" w:eastAsia="Times New Roman" w:hAnsi="Cambria" w:cs="Arial"/>
+                <w:sz w:val="28"/>
+                <w:szCs w:val="28"/>
+              </w:rPr>
+            </w:pPr>
+            <w:r>
+              <w:rPr>
+                <w:rFonts w:ascii="Cambria" w:eastAsia="Times New Roman" w:hAnsi="Cambria" w:cs="Arial"/>
+                <w:sz w:val="28"/>
+                <w:szCs w:val="28"/>
               </w:rPr>
               <w:t>0</w:t>
             </w:r>
@@ -2502,12 +2778,16 @@
               <w:jc w:val="both"/>
               <w:cnfStyle w:val="000000100000" w:firstRow="0" w:lastRow="0" w:firstColumn="0" w:lastColumn="0" w:oddVBand="0" w:evenVBand="0" w:oddHBand="1" w:evenHBand="0" w:firstRowFirstColumn="0" w:firstRowLastColumn="0" w:lastRowFirstColumn="0" w:lastRowLastColumn="0"/>
               <w:rPr>
-                <w:rFonts w:ascii="Calibri" w:eastAsia="Times New Roman" w:hAnsi="Calibri" w:cs="Arial"/>
-              </w:rPr>
-            </w:pPr>
-            <w:r>
-              <w:rPr>
-                <w:rFonts w:ascii="Calibri" w:eastAsia="Times New Roman" w:hAnsi="Calibri" w:cs="Arial"/>
+                <w:rFonts w:ascii="Cambria" w:eastAsia="Times New Roman" w:hAnsi="Cambria" w:cs="Arial"/>
+                <w:sz w:val="28"/>
+                <w:szCs w:val="28"/>
+              </w:rPr>
+            </w:pPr>
+            <w:r>
+              <w:rPr>
+                <w:rFonts w:ascii="Cambria" w:eastAsia="Times New Roman" w:hAnsi="Cambria" w:cs="Arial"/>
+                <w:sz w:val="28"/>
+                <w:szCs w:val="28"/>
               </w:rPr>
               <w:t>Любое целое число или интерпретируемое выражение</w:t>
             </w:r>
@@ -2525,12 +2805,16 @@
               <w:jc w:val="both"/>
               <w:cnfStyle w:val="000000100000" w:firstRow="0" w:lastRow="0" w:firstColumn="0" w:lastColumn="0" w:oddVBand="0" w:evenVBand="0" w:oddHBand="1" w:evenHBand="0" w:firstRowFirstColumn="0" w:firstRowLastColumn="0" w:lastRowFirstColumn="0" w:lastRowLastColumn="0"/>
               <w:rPr>
-                <w:rFonts w:ascii="Calibri" w:eastAsia="Times New Roman" w:hAnsi="Calibri" w:cs="Arial"/>
-              </w:rPr>
-            </w:pPr>
-            <w:r>
-              <w:rPr>
-                <w:rFonts w:ascii="Calibri" w:eastAsia="Times New Roman" w:hAnsi="Calibri" w:cs="Arial"/>
+                <w:rFonts w:ascii="Cambria" w:eastAsia="Times New Roman" w:hAnsi="Cambria" w:cs="Arial"/>
+                <w:sz w:val="28"/>
+                <w:szCs w:val="28"/>
+              </w:rPr>
+            </w:pPr>
+            <w:r>
+              <w:rPr>
+                <w:rFonts w:ascii="Cambria" w:eastAsia="Times New Roman" w:hAnsi="Cambria" w:cs="Arial"/>
+                <w:sz w:val="28"/>
+                <w:szCs w:val="28"/>
               </w:rPr>
               <w:t xml:space="preserve">Число, задающее номер расчетного ядра, которое производит расчет математической модели объекта. Применяется при использовании нескольких расчетных программ. </w:t>
             </w:r>
@@ -2553,13 +2837,17 @@
               <w:adjustRightInd w:val="0"/>
               <w:jc w:val="both"/>
               <w:rPr>
-                <w:rFonts w:ascii="Calibri" w:eastAsia="Times New Roman" w:hAnsi="Calibri" w:cs="Arial"/>
+                <w:rFonts w:ascii="Cambria" w:eastAsia="Times New Roman" w:hAnsi="Cambria" w:cs="Arial"/>
                 <w:b w:val="0"/>
-              </w:rPr>
-            </w:pPr>
-            <w:r>
-              <w:rPr>
-                <w:rFonts w:ascii="Calibri" w:eastAsia="Times New Roman" w:hAnsi="Calibri" w:cs="Arial"/>
+                <w:sz w:val="28"/>
+                <w:szCs w:val="28"/>
+              </w:rPr>
+            </w:pPr>
+            <w:r>
+              <w:rPr>
+                <w:rFonts w:ascii="Cambria" w:eastAsia="Times New Roman" w:hAnsi="Cambria" w:cs="Arial"/>
+                <w:sz w:val="28"/>
+                <w:szCs w:val="28"/>
               </w:rPr>
               <w:t>Скрипт инициализации объекта</w:t>
             </w:r>
@@ -2577,19 +2865,21 @@
               <w:jc w:val="both"/>
               <w:cnfStyle w:val="000000010000" w:firstRow="0" w:lastRow="0" w:firstColumn="0" w:lastColumn="0" w:oddVBand="0" w:evenVBand="0" w:oddHBand="0" w:evenHBand="1" w:firstRowFirstColumn="0" w:firstRowLastColumn="0" w:lastRowFirstColumn="0" w:lastRowLastColumn="0"/>
               <w:rPr>
-                <w:rFonts w:ascii="Calibri" w:eastAsia="Times New Roman" w:hAnsi="Calibri" w:cs="Arial"/>
+                <w:rFonts w:ascii="Cambria" w:eastAsia="Times New Roman" w:hAnsi="Cambria" w:cs="Arial"/>
+                <w:sz w:val="28"/>
+                <w:szCs w:val="28"/>
                 <w:lang w:val="en-US"/>
               </w:rPr>
             </w:pPr>
-            <w:proofErr w:type="spellStart"/>
-            <w:r>
-              <w:rPr>
-                <w:rFonts w:ascii="Calibri" w:eastAsia="Times New Roman" w:hAnsi="Calibri" w:cs="Arial"/>
+            <w:r>
+              <w:rPr>
+                <w:rFonts w:ascii="Cambria" w:eastAsia="Times New Roman" w:hAnsi="Cambria" w:cs="Arial"/>
+                <w:sz w:val="28"/>
+                <w:szCs w:val="28"/>
                 <w:lang w:val="en-US"/>
               </w:rPr>
               <w:t>OnInitScript</w:t>
             </w:r>
-            <w:proofErr w:type="spellEnd"/>
           </w:p>
         </w:tc>
         <w:tc>
@@ -2604,13 +2894,17 @@
               <w:jc w:val="both"/>
               <w:cnfStyle w:val="000000010000" w:firstRow="0" w:lastRow="0" w:firstColumn="0" w:lastColumn="0" w:oddVBand="0" w:evenVBand="0" w:oddHBand="0" w:evenHBand="1" w:firstRowFirstColumn="0" w:firstRowLastColumn="0" w:lastRowFirstColumn="0" w:lastRowLastColumn="0"/>
               <w:rPr>
-                <w:rFonts w:ascii="Calibri" w:eastAsia="Times New Roman" w:hAnsi="Calibri" w:cs="Arial"/>
-              </w:rPr>
-            </w:pPr>
-            <w:r>
-              <w:rPr>
-                <w:rFonts w:ascii="Calibri" w:eastAsia="Times New Roman" w:hAnsi="Calibri" w:cs="Arial"/>
+                <w:rFonts w:ascii="Cambria" w:eastAsia="Times New Roman" w:hAnsi="Cambria" w:cs="Arial"/>
+                <w:sz w:val="28"/>
+                <w:szCs w:val="28"/>
+              </w:rPr>
+            </w:pPr>
+            <w:r>
+              <w:rPr>
+                <w:rFonts w:ascii="Cambria" w:eastAsia="Times New Roman" w:hAnsi="Cambria" w:cs="Arial"/>
                 <w:i/>
+                <w:sz w:val="28"/>
+                <w:szCs w:val="28"/>
               </w:rPr>
               <w:t>&lt;нет&gt;</w:t>
             </w:r>
@@ -2628,12 +2922,16 @@
               <w:jc w:val="both"/>
               <w:cnfStyle w:val="000000010000" w:firstRow="0" w:lastRow="0" w:firstColumn="0" w:lastColumn="0" w:oddVBand="0" w:evenVBand="0" w:oddHBand="0" w:evenHBand="1" w:firstRowFirstColumn="0" w:firstRowLastColumn="0" w:lastRowFirstColumn="0" w:lastRowLastColumn="0"/>
               <w:rPr>
-                <w:rFonts w:ascii="Calibri" w:eastAsia="Times New Roman" w:hAnsi="Calibri" w:cs="Arial"/>
-              </w:rPr>
-            </w:pPr>
-            <w:r>
-              <w:rPr>
-                <w:rFonts w:ascii="Calibri" w:eastAsia="Times New Roman" w:hAnsi="Calibri" w:cs="Arial"/>
+                <w:rFonts w:ascii="Cambria" w:eastAsia="Times New Roman" w:hAnsi="Cambria" w:cs="Arial"/>
+                <w:sz w:val="28"/>
+                <w:szCs w:val="28"/>
+              </w:rPr>
+            </w:pPr>
+            <w:r>
+              <w:rPr>
+                <w:rFonts w:ascii="Cambria" w:eastAsia="Times New Roman" w:hAnsi="Cambria" w:cs="Arial"/>
+                <w:sz w:val="28"/>
+                <w:szCs w:val="28"/>
               </w:rPr>
               <w:t>Текст скрипта</w:t>
             </w:r>
@@ -2651,12 +2949,16 @@
               <w:jc w:val="both"/>
               <w:cnfStyle w:val="000000010000" w:firstRow="0" w:lastRow="0" w:firstColumn="0" w:lastColumn="0" w:oddVBand="0" w:evenVBand="0" w:oddHBand="0" w:evenHBand="1" w:firstRowFirstColumn="0" w:firstRowLastColumn="0" w:lastRowFirstColumn="0" w:lastRowLastColumn="0"/>
               <w:rPr>
-                <w:rFonts w:ascii="Calibri" w:eastAsia="Times New Roman" w:hAnsi="Calibri" w:cs="Arial"/>
-              </w:rPr>
-            </w:pPr>
-            <w:r>
-              <w:rPr>
-                <w:rFonts w:ascii="Calibri" w:eastAsia="Times New Roman" w:hAnsi="Calibri" w:cs="Arial"/>
+                <w:rFonts w:ascii="Cambria" w:eastAsia="Times New Roman" w:hAnsi="Cambria" w:cs="Arial"/>
+                <w:sz w:val="28"/>
+                <w:szCs w:val="28"/>
+              </w:rPr>
+            </w:pPr>
+            <w:r>
+              <w:rPr>
+                <w:rFonts w:ascii="Cambria" w:eastAsia="Times New Roman" w:hAnsi="Cambria" w:cs="Arial"/>
+                <w:sz w:val="28"/>
+                <w:szCs w:val="28"/>
               </w:rPr>
               <w:t>Текст скрипта, исполняемого непосредственно перед запуском расчёта.</w:t>
             </w:r>
@@ -2679,13 +2981,17 @@
               <w:adjustRightInd w:val="0"/>
               <w:jc w:val="both"/>
               <w:rPr>
-                <w:rFonts w:ascii="Calibri" w:eastAsia="Times New Roman" w:hAnsi="Calibri" w:cs="Arial"/>
+                <w:rFonts w:ascii="Cambria" w:eastAsia="Times New Roman" w:hAnsi="Cambria" w:cs="Arial"/>
                 <w:b w:val="0"/>
-              </w:rPr>
-            </w:pPr>
-            <w:r>
-              <w:rPr>
-                <w:rFonts w:ascii="Calibri" w:eastAsia="Times New Roman" w:hAnsi="Calibri" w:cs="Arial"/>
+                <w:sz w:val="28"/>
+                <w:szCs w:val="28"/>
+              </w:rPr>
+            </w:pPr>
+            <w:r>
+              <w:rPr>
+                <w:rFonts w:ascii="Cambria" w:eastAsia="Times New Roman" w:hAnsi="Cambria" w:cs="Arial"/>
+                <w:sz w:val="28"/>
+                <w:szCs w:val="28"/>
               </w:rPr>
               <w:t>Скрипт исполнения объекта</w:t>
             </w:r>
@@ -2703,19 +3009,21 @@
               <w:jc w:val="both"/>
               <w:cnfStyle w:val="000000100000" w:firstRow="0" w:lastRow="0" w:firstColumn="0" w:lastColumn="0" w:oddVBand="0" w:evenVBand="0" w:oddHBand="1" w:evenHBand="0" w:firstRowFirstColumn="0" w:firstRowLastColumn="0" w:lastRowFirstColumn="0" w:lastRowLastColumn="0"/>
               <w:rPr>
-                <w:rFonts w:ascii="Calibri" w:eastAsia="Times New Roman" w:hAnsi="Calibri" w:cs="Arial"/>
+                <w:rFonts w:ascii="Cambria" w:eastAsia="Times New Roman" w:hAnsi="Cambria" w:cs="Arial"/>
+                <w:sz w:val="28"/>
+                <w:szCs w:val="28"/>
                 <w:lang w:val="en-US"/>
               </w:rPr>
             </w:pPr>
-            <w:proofErr w:type="spellStart"/>
-            <w:r>
-              <w:rPr>
-                <w:rFonts w:ascii="Calibri" w:eastAsia="Times New Roman" w:hAnsi="Calibri" w:cs="Arial"/>
+            <w:r>
+              <w:rPr>
+                <w:rFonts w:ascii="Cambria" w:eastAsia="Times New Roman" w:hAnsi="Cambria" w:cs="Arial"/>
+                <w:sz w:val="28"/>
+                <w:szCs w:val="28"/>
                 <w:lang w:val="en-US"/>
               </w:rPr>
               <w:t>OnRunScript</w:t>
             </w:r>
-            <w:proofErr w:type="spellEnd"/>
           </w:p>
         </w:tc>
         <w:tc>
@@ -2730,13 +3038,17 @@
               <w:jc w:val="both"/>
               <w:cnfStyle w:val="000000100000" w:firstRow="0" w:lastRow="0" w:firstColumn="0" w:lastColumn="0" w:oddVBand="0" w:evenVBand="0" w:oddHBand="1" w:evenHBand="0" w:firstRowFirstColumn="0" w:firstRowLastColumn="0" w:lastRowFirstColumn="0" w:lastRowLastColumn="0"/>
               <w:rPr>
-                <w:rFonts w:ascii="Calibri" w:eastAsia="Times New Roman" w:hAnsi="Calibri" w:cs="Arial"/>
-              </w:rPr>
-            </w:pPr>
-            <w:r>
-              <w:rPr>
-                <w:rFonts w:ascii="Calibri" w:eastAsia="Times New Roman" w:hAnsi="Calibri" w:cs="Arial"/>
+                <w:rFonts w:ascii="Cambria" w:eastAsia="Times New Roman" w:hAnsi="Cambria" w:cs="Arial"/>
+                <w:sz w:val="28"/>
+                <w:szCs w:val="28"/>
+              </w:rPr>
+            </w:pPr>
+            <w:r>
+              <w:rPr>
+                <w:rFonts w:ascii="Cambria" w:eastAsia="Times New Roman" w:hAnsi="Cambria" w:cs="Arial"/>
                 <w:i/>
+                <w:sz w:val="28"/>
+                <w:szCs w:val="28"/>
               </w:rPr>
               <w:t>&lt;нет&gt;</w:t>
             </w:r>
@@ -2754,12 +3066,16 @@
               <w:jc w:val="both"/>
               <w:cnfStyle w:val="000000100000" w:firstRow="0" w:lastRow="0" w:firstColumn="0" w:lastColumn="0" w:oddVBand="0" w:evenVBand="0" w:oddHBand="1" w:evenHBand="0" w:firstRowFirstColumn="0" w:firstRowLastColumn="0" w:lastRowFirstColumn="0" w:lastRowLastColumn="0"/>
               <w:rPr>
-                <w:rFonts w:ascii="Calibri" w:eastAsia="Times New Roman" w:hAnsi="Calibri" w:cs="Arial"/>
-              </w:rPr>
-            </w:pPr>
-            <w:r>
-              <w:rPr>
-                <w:rFonts w:ascii="Calibri" w:eastAsia="Times New Roman" w:hAnsi="Calibri" w:cs="Arial"/>
+                <w:rFonts w:ascii="Cambria" w:eastAsia="Times New Roman" w:hAnsi="Cambria" w:cs="Arial"/>
+                <w:sz w:val="28"/>
+                <w:szCs w:val="28"/>
+              </w:rPr>
+            </w:pPr>
+            <w:r>
+              <w:rPr>
+                <w:rFonts w:ascii="Cambria" w:eastAsia="Times New Roman" w:hAnsi="Cambria" w:cs="Arial"/>
+                <w:sz w:val="28"/>
+                <w:szCs w:val="28"/>
               </w:rPr>
               <w:t>Текст скрипта</w:t>
             </w:r>
@@ -2777,12 +3093,16 @@
               <w:jc w:val="both"/>
               <w:cnfStyle w:val="000000100000" w:firstRow="0" w:lastRow="0" w:firstColumn="0" w:lastColumn="0" w:oddVBand="0" w:evenVBand="0" w:oddHBand="1" w:evenHBand="0" w:firstRowFirstColumn="0" w:firstRowLastColumn="0" w:lastRowFirstColumn="0" w:lastRowLastColumn="0"/>
               <w:rPr>
-                <w:rFonts w:ascii="Calibri" w:eastAsia="Times New Roman" w:hAnsi="Calibri" w:cs="Arial"/>
-              </w:rPr>
-            </w:pPr>
-            <w:r>
-              <w:rPr>
-                <w:rFonts w:cs="Arial"/>
+                <w:rFonts w:ascii="Cambria" w:eastAsia="Times New Roman" w:hAnsi="Cambria" w:cs="Arial"/>
+                <w:sz w:val="28"/>
+                <w:szCs w:val="28"/>
+              </w:rPr>
+            </w:pPr>
+            <w:r>
+              <w:rPr>
+                <w:rFonts w:ascii="Cambria" w:hAnsi="Cambria" w:cs="Arial"/>
+                <w:sz w:val="28"/>
+                <w:szCs w:val="28"/>
               </w:rPr>
               <w:t>Текст скрипта, исполняемого при выполнении расчёта.</w:t>
             </w:r>
@@ -2805,13 +3125,17 @@
               <w:adjustRightInd w:val="0"/>
               <w:jc w:val="both"/>
               <w:rPr>
-                <w:rFonts w:ascii="Calibri" w:eastAsia="Times New Roman" w:hAnsi="Calibri" w:cs="Arial"/>
+                <w:rFonts w:ascii="Cambria" w:eastAsia="Times New Roman" w:hAnsi="Cambria" w:cs="Arial"/>
                 <w:b w:val="0"/>
-              </w:rPr>
-            </w:pPr>
-            <w:r>
-              <w:rPr>
-                <w:rFonts w:ascii="Calibri" w:eastAsia="Times New Roman" w:hAnsi="Calibri" w:cs="Arial"/>
+                <w:sz w:val="28"/>
+                <w:szCs w:val="28"/>
+              </w:rPr>
+            </w:pPr>
+            <w:r>
+              <w:rPr>
+                <w:rFonts w:ascii="Cambria" w:eastAsia="Times New Roman" w:hAnsi="Cambria" w:cs="Arial"/>
+                <w:sz w:val="28"/>
+                <w:szCs w:val="28"/>
               </w:rPr>
               <w:t>Главная точка</w:t>
             </w:r>
@@ -2829,13 +3153,17 @@
               <w:jc w:val="both"/>
               <w:cnfStyle w:val="000000010000" w:firstRow="0" w:lastRow="0" w:firstColumn="0" w:lastColumn="0" w:oddVBand="0" w:evenVBand="0" w:oddHBand="0" w:evenHBand="1" w:firstRowFirstColumn="0" w:firstRowLastColumn="0" w:lastRowFirstColumn="0" w:lastRowLastColumn="0"/>
               <w:rPr>
-                <w:rFonts w:ascii="Calibri" w:eastAsia="Times New Roman" w:hAnsi="Calibri" w:cs="Arial"/>
+                <w:rFonts w:ascii="Cambria" w:eastAsia="Times New Roman" w:hAnsi="Cambria" w:cs="Arial"/>
+                <w:sz w:val="28"/>
+                <w:szCs w:val="28"/>
                 <w:lang w:val="en-US"/>
               </w:rPr>
             </w:pPr>
             <w:r>
               <w:rPr>
-                <w:rFonts w:ascii="Calibri" w:eastAsia="Times New Roman" w:hAnsi="Calibri" w:cs="Arial"/>
+                <w:rFonts w:ascii="Cambria" w:eastAsia="Times New Roman" w:hAnsi="Cambria" w:cs="Arial"/>
+                <w:sz w:val="28"/>
+                <w:szCs w:val="28"/>
                 <w:lang w:val="en-US"/>
               </w:rPr>
               <w:t>Center</w:t>
@@ -2854,28 +3182,18 @@
               <w:jc w:val="both"/>
               <w:cnfStyle w:val="000000010000" w:firstRow="0" w:lastRow="0" w:firstColumn="0" w:lastColumn="0" w:oddVBand="0" w:evenVBand="0" w:oddHBand="0" w:evenHBand="1" w:firstRowFirstColumn="0" w:firstRowLastColumn="0" w:lastRowFirstColumn="0" w:lastRowLastColumn="0"/>
               <w:rPr>
-                <w:rFonts w:ascii="Calibri" w:eastAsia="Times New Roman" w:hAnsi="Calibri" w:cs="Arial"/>
-              </w:rPr>
-            </w:pPr>
-            <w:r>
-              <w:rPr>
-                <w:rFonts w:ascii="Calibri" w:eastAsia="Times New Roman" w:hAnsi="Calibri" w:cs="Arial"/>
-              </w:rPr>
-              <w:t>(</w:t>
-            </w:r>
-            <w:proofErr w:type="gramStart"/>
-            <w:r>
-              <w:rPr>
-                <w:rFonts w:ascii="Calibri" w:eastAsia="Times New Roman" w:hAnsi="Calibri" w:cs="Arial"/>
-              </w:rPr>
-              <w:t>X ,</w:t>
-            </w:r>
-            <w:proofErr w:type="gramEnd"/>
-            <w:r>
-              <w:rPr>
-                <w:rFonts w:ascii="Calibri" w:eastAsia="Times New Roman" w:hAnsi="Calibri" w:cs="Arial"/>
-              </w:rPr>
-              <w:t xml:space="preserve"> Y)</w:t>
+                <w:rFonts w:ascii="Cambria" w:eastAsia="Times New Roman" w:hAnsi="Cambria" w:cs="Arial"/>
+                <w:sz w:val="28"/>
+                <w:szCs w:val="28"/>
+              </w:rPr>
+            </w:pPr>
+            <w:r>
+              <w:rPr>
+                <w:rFonts w:ascii="Cambria" w:eastAsia="Times New Roman" w:hAnsi="Cambria" w:cs="Arial"/>
+                <w:sz w:val="28"/>
+                <w:szCs w:val="28"/>
+              </w:rPr>
+              <w:t>(X , Y)</w:t>
             </w:r>
           </w:p>
         </w:tc>
@@ -2891,28 +3209,27 @@
               <w:jc w:val="both"/>
               <w:cnfStyle w:val="000000010000" w:firstRow="0" w:lastRow="0" w:firstColumn="0" w:lastColumn="0" w:oddVBand="0" w:evenVBand="0" w:oddHBand="0" w:evenHBand="1" w:firstRowFirstColumn="0" w:firstRowLastColumn="0" w:lastRowFirstColumn="0" w:lastRowLastColumn="0"/>
               <w:rPr>
-                <w:rFonts w:ascii="Calibri" w:eastAsia="Times New Roman" w:hAnsi="Calibri" w:cs="Arial"/>
-              </w:rPr>
-            </w:pPr>
-            <w:r>
-              <w:rPr>
-                <w:rFonts w:ascii="Calibri" w:eastAsia="Times New Roman" w:hAnsi="Calibri" w:cs="Arial"/>
-              </w:rPr>
-              <w:t xml:space="preserve">Значения </w:t>
-            </w:r>
-            <w:proofErr w:type="spellStart"/>
-            <w:r>
-              <w:rPr>
-                <w:rFonts w:ascii="Calibri" w:eastAsia="Times New Roman" w:hAnsi="Calibri" w:cs="Arial"/>
-              </w:rPr>
-              <w:t>float</w:t>
-            </w:r>
-            <w:proofErr w:type="spellEnd"/>
-            <w:r>
-              <w:rPr>
-                <w:rFonts w:ascii="Calibri" w:eastAsia="Times New Roman" w:hAnsi="Calibri" w:cs="Arial"/>
-              </w:rPr>
-              <w:t>, интерпретируемые выражения:</w:t>
+                <w:rFonts w:ascii="Cambria" w:eastAsia="Times New Roman" w:hAnsi="Cambria" w:cs="Arial"/>
+                <w:sz w:val="28"/>
+                <w:szCs w:val="28"/>
+              </w:rPr>
+            </w:pPr>
+            <w:r>
+              <w:rPr>
+                <w:rFonts w:ascii="Cambria" w:eastAsia="Times New Roman" w:hAnsi="Cambria" w:cs="Arial"/>
+                <w:sz w:val="28"/>
+                <w:szCs w:val="28"/>
+              </w:rPr>
+              <w:t>Значения float, интерпретируе</w:t>
+            </w:r>
+            <w:r>
+              <w:rPr>
+                <w:rFonts w:ascii="Cambria" w:eastAsia="Times New Roman" w:hAnsi="Cambria" w:cs="Arial"/>
+                <w:sz w:val="28"/>
+                <w:szCs w:val="28"/>
+              </w:rPr>
+              <w:lastRenderedPageBreak/>
+              <w:t>мые выражения:</w:t>
             </w:r>
           </w:p>
           <w:p>
@@ -2923,28 +3240,18 @@
               <w:jc w:val="both"/>
               <w:cnfStyle w:val="000000010000" w:firstRow="0" w:lastRow="0" w:firstColumn="0" w:lastColumn="0" w:oddVBand="0" w:evenVBand="0" w:oddHBand="0" w:evenHBand="1" w:firstRowFirstColumn="0" w:firstRowLastColumn="0" w:lastRowFirstColumn="0" w:lastRowLastColumn="0"/>
               <w:rPr>
-                <w:rFonts w:ascii="Calibri" w:eastAsia="Times New Roman" w:hAnsi="Calibri" w:cs="Arial"/>
-              </w:rPr>
-            </w:pPr>
-            <w:r>
-              <w:rPr>
-                <w:rFonts w:ascii="Calibri" w:eastAsia="Times New Roman" w:hAnsi="Calibri" w:cs="Arial"/>
-              </w:rPr>
-              <w:t>[(</w:t>
-            </w:r>
-            <w:proofErr w:type="gramStart"/>
-            <w:r>
-              <w:rPr>
-                <w:rFonts w:ascii="Calibri" w:eastAsia="Times New Roman" w:hAnsi="Calibri" w:cs="Arial"/>
-              </w:rPr>
-              <w:t>56.7 ,</w:t>
-            </w:r>
-            <w:proofErr w:type="gramEnd"/>
-            <w:r>
-              <w:rPr>
-                <w:rFonts w:ascii="Calibri" w:eastAsia="Times New Roman" w:hAnsi="Calibri" w:cs="Arial"/>
-              </w:rPr>
-              <w:t xml:space="preserve"> coord3*k4)]</w:t>
+                <w:rFonts w:ascii="Cambria" w:eastAsia="Times New Roman" w:hAnsi="Cambria" w:cs="Arial"/>
+                <w:sz w:val="28"/>
+                <w:szCs w:val="28"/>
+              </w:rPr>
+            </w:pPr>
+            <w:r>
+              <w:rPr>
+                <w:rFonts w:ascii="Cambria" w:eastAsia="Times New Roman" w:hAnsi="Cambria" w:cs="Arial"/>
+                <w:sz w:val="28"/>
+                <w:szCs w:val="28"/>
+              </w:rPr>
+              <w:t>[(56.7 , coord3*k4)]</w:t>
             </w:r>
           </w:p>
         </w:tc>
@@ -2960,14 +3267,28 @@
               <w:jc w:val="both"/>
               <w:cnfStyle w:val="000000010000" w:firstRow="0" w:lastRow="0" w:firstColumn="0" w:lastColumn="0" w:oddVBand="0" w:evenVBand="0" w:oddHBand="0" w:evenHBand="1" w:firstRowFirstColumn="0" w:firstRowLastColumn="0" w:lastRowFirstColumn="0" w:lastRowLastColumn="0"/>
               <w:rPr>
-                <w:rFonts w:ascii="Calibri" w:eastAsia="Times New Roman" w:hAnsi="Calibri" w:cs="Arial"/>
-              </w:rPr>
-            </w:pPr>
-            <w:r>
-              <w:rPr>
-                <w:rFonts w:ascii="Calibri" w:eastAsia="Times New Roman" w:hAnsi="Calibri" w:cs="Arial"/>
-              </w:rPr>
-              <w:t>Координаты центра вращения объекта. По умолчанию, назначаются координаты геометрического центра объекта.</w:t>
+                <w:rFonts w:ascii="Cambria" w:eastAsia="Times New Roman" w:hAnsi="Cambria" w:cs="Arial"/>
+                <w:sz w:val="28"/>
+                <w:szCs w:val="28"/>
+              </w:rPr>
+            </w:pPr>
+            <w:r>
+              <w:rPr>
+                <w:rFonts w:ascii="Cambria" w:eastAsia="Times New Roman" w:hAnsi="Cambria" w:cs="Arial"/>
+                <w:sz w:val="28"/>
+                <w:szCs w:val="28"/>
+              </w:rPr>
+              <w:lastRenderedPageBreak/>
+              <w:t xml:space="preserve">Координаты центра вращения объекта. По </w:t>
+            </w:r>
+            <w:r>
+              <w:rPr>
+                <w:rFonts w:ascii="Cambria" w:eastAsia="Times New Roman" w:hAnsi="Cambria" w:cs="Arial"/>
+                <w:sz w:val="28"/>
+                <w:szCs w:val="28"/>
+              </w:rPr>
+              <w:lastRenderedPageBreak/>
+              <w:t>умолчанию, назначаются координаты геометрического центра объекта.</w:t>
             </w:r>
           </w:p>
         </w:tc>
@@ -2976,6 +3297,11 @@
     <w:p>
       <w:pPr>
         <w:jc w:val="both"/>
+        <w:rPr>
+          <w:rFonts w:ascii="Cambria" w:hAnsi="Cambria"/>
+          <w:sz w:val="28"/>
+          <w:szCs w:val="28"/>
+        </w:rPr>
       </w:pPr>
     </w:p>
     <w:sectPr>
@@ -3613,7 +3939,7 @@
   <w:style w:type="paragraph" w:default="1" w:styleId="a">
     <w:name w:val="Normal"/>
     <w:qFormat/>
-    <w:rsid w:val="00662BD5"/>
+    <w:rsid w:val="00D73E92"/>
     <w:pPr>
       <w:spacing w:after="160" w:line="259" w:lineRule="auto"/>
     </w:pPr>
@@ -3627,7 +3953,7 @@
     <w:uiPriority w:val="1"/>
     <w:semiHidden/>
     <w:unhideWhenUsed/>
-    <w:rsid w:val="00662BD5"/>
+    <w:rsid w:val="00D73E92"/>
   </w:style>
   <w:style w:type="table" w:default="1" w:styleId="a1">
     <w:name w:val="Normal Table"/>
@@ -3649,7 +3975,7 @@
     <w:uiPriority w:val="99"/>
     <w:semiHidden/>
     <w:unhideWhenUsed/>
-    <w:rsid w:val="00662BD5"/>
+    <w:rsid w:val="00D73E92"/>
   </w:style>
   <w:style w:type="table" w:customStyle="1" w:styleId="21">
     <w:name w:val="Таблица простая 21"/>

--- a/user_interface/03_graphical_subsystem/primitives/Point.docx
+++ b/user_interface/03_graphical_subsystem/primitives/Point.docx
@@ -17,6 +17,7 @@
           <w:lang w:eastAsia="ru-RU"/>
         </w:rPr>
       </w:pPr>
+      <w:bookmarkStart w:id="0" w:name="_GoBack"/>
       <w:r>
         <w:rPr>
           <w:rFonts w:ascii="Cambria" w:eastAsia="Times New Roman" w:hAnsi="Cambria" w:cs="Times New Roman"/>
@@ -26,10 +27,33 @@
           <w:szCs w:val="36"/>
           <w:lang w:eastAsia="ru-RU"/>
         </w:rPr>
-        <w:t>Точка (Point</w:t>
+        <w:t xml:space="preserve">Точка </w:t>
       </w:r>
-      <w:bookmarkStart w:id="0" w:name="_GoBack"/>
       <w:bookmarkEnd w:id="0"/>
+      <w:r>
+        <w:rPr>
+          <w:rFonts w:ascii="Cambria" w:eastAsia="Times New Roman" w:hAnsi="Cambria" w:cs="Times New Roman"/>
+          <w:b/>
+          <w:color w:val="0000FF"/>
+          <w:sz w:val="36"/>
+          <w:szCs w:val="36"/>
+          <w:lang w:eastAsia="ru-RU"/>
+        </w:rPr>
+        <w:t>(</w:t>
+      </w:r>
+      <w:proofErr w:type="spellStart"/>
+      <w:r>
+        <w:rPr>
+          <w:rFonts w:ascii="Cambria" w:eastAsia="Times New Roman" w:hAnsi="Cambria" w:cs="Times New Roman"/>
+          <w:b/>
+          <w:color w:val="0000FF"/>
+          <w:sz w:val="36"/>
+          <w:szCs w:val="36"/>
+          <w:lang w:eastAsia="ru-RU"/>
+        </w:rPr>
+        <w:t>Point</w:t>
+      </w:r>
+      <w:proofErr w:type="spellEnd"/>
       <w:r>
         <w:rPr>
           <w:rFonts w:ascii="Cambria" w:eastAsia="Times New Roman" w:hAnsi="Cambria" w:cs="Times New Roman"/>
@@ -799,13 +823,23 @@
                 <w:szCs w:val="28"/>
               </w:rPr>
             </w:pPr>
-            <w:r>
-              <w:rPr>
-                <w:rFonts w:ascii="Cambria" w:eastAsia="Times New Roman" w:hAnsi="Cambria" w:cs="Arial"/>
-                <w:sz w:val="28"/>
-                <w:szCs w:val="28"/>
-              </w:rPr>
-              <w:t>Point&lt;N&gt;</w:t>
+            <w:proofErr w:type="spellStart"/>
+            <w:r>
+              <w:rPr>
+                <w:rFonts w:ascii="Cambria" w:eastAsia="Times New Roman" w:hAnsi="Cambria" w:cs="Arial"/>
+                <w:sz w:val="28"/>
+                <w:szCs w:val="28"/>
+              </w:rPr>
+              <w:t>Point</w:t>
+            </w:r>
+            <w:proofErr w:type="spellEnd"/>
+            <w:r>
+              <w:rPr>
+                <w:rFonts w:ascii="Cambria" w:eastAsia="Times New Roman" w:hAnsi="Cambria" w:cs="Arial"/>
+                <w:sz w:val="28"/>
+                <w:szCs w:val="28"/>
+              </w:rPr>
+              <w:t>&lt;N&gt;</w:t>
             </w:r>
           </w:p>
         </w:tc>
@@ -891,6 +925,7 @@
                 <w:szCs w:val="28"/>
               </w:rPr>
             </w:pPr>
+            <w:proofErr w:type="spellStart"/>
             <w:r>
               <w:rPr>
                 <w:rFonts w:ascii="Cambria" w:eastAsia="Times New Roman" w:hAnsi="Cambria" w:cs="Arial"/>
@@ -900,6 +935,7 @@
               <w:lastRenderedPageBreak/>
               <w:t>Point</w:t>
             </w:r>
+            <w:proofErr w:type="spellEnd"/>
             <w:r>
               <w:rPr>
                 <w:rFonts w:ascii="Cambria" w:eastAsia="Times New Roman" w:hAnsi="Cambria" w:cs="Arial"/>
@@ -915,7 +951,25 @@
                 <w:sz w:val="28"/>
                 <w:szCs w:val="28"/>
               </w:rPr>
-              <w:t>.Visible.</w:t>
+              <w:t>.</w:t>
+            </w:r>
+            <w:proofErr w:type="spellStart"/>
+            <w:r>
+              <w:rPr>
+                <w:rFonts w:ascii="Cambria" w:eastAsia="Times New Roman" w:hAnsi="Cambria" w:cs="Arial"/>
+                <w:sz w:val="28"/>
+                <w:szCs w:val="28"/>
+              </w:rPr>
+              <w:t>Visible</w:t>
+            </w:r>
+            <w:proofErr w:type="spellEnd"/>
+            <w:r>
+              <w:rPr>
+                <w:rFonts w:ascii="Cambria" w:eastAsia="Times New Roman" w:hAnsi="Cambria" w:cs="Arial"/>
+                <w:sz w:val="28"/>
+                <w:szCs w:val="28"/>
+              </w:rPr>
+              <w:t>.</w:t>
             </w:r>
           </w:p>
         </w:tc>
@@ -971,6 +1025,7 @@
                 <w:lang w:val="en-US"/>
               </w:rPr>
             </w:pPr>
+            <w:proofErr w:type="spellStart"/>
             <w:r>
               <w:rPr>
                 <w:rFonts w:ascii="Cambria" w:eastAsia="Times New Roman" w:hAnsi="Cambria" w:cs="Arial"/>
@@ -980,6 +1035,7 @@
               </w:rPr>
               <w:t>ClassName</w:t>
             </w:r>
+            <w:proofErr w:type="spellEnd"/>
           </w:p>
         </w:tc>
         <w:tc>
@@ -999,6 +1055,7 @@
                 <w:szCs w:val="28"/>
               </w:rPr>
             </w:pPr>
+            <w:proofErr w:type="spellStart"/>
             <w:r>
               <w:rPr>
                 <w:rFonts w:ascii="Cambria" w:eastAsia="Times New Roman" w:hAnsi="Cambria" w:cs="Arial"/>
@@ -1007,6 +1064,7 @@
               </w:rPr>
               <w:t>Point</w:t>
             </w:r>
+            <w:proofErr w:type="spellEnd"/>
           </w:p>
         </w:tc>
         <w:tc>
@@ -1176,7 +1234,25 @@
                 <w:sz w:val="28"/>
                 <w:szCs w:val="28"/>
               </w:rPr>
-              <w:t>Любой текст в т.ч. и многострочный.</w:t>
+              <w:t xml:space="preserve">Любой текст в </w:t>
+            </w:r>
+            <w:proofErr w:type="spellStart"/>
+            <w:r>
+              <w:rPr>
+                <w:rFonts w:ascii="Cambria" w:eastAsia="Times New Roman" w:hAnsi="Cambria" w:cs="Arial"/>
+                <w:sz w:val="28"/>
+                <w:szCs w:val="28"/>
+              </w:rPr>
+              <w:t>т.ч</w:t>
+            </w:r>
+            <w:proofErr w:type="spellEnd"/>
+            <w:r>
+              <w:rPr>
+                <w:rFonts w:ascii="Cambria" w:eastAsia="Times New Roman" w:hAnsi="Cambria" w:cs="Arial"/>
+                <w:sz w:val="28"/>
+                <w:szCs w:val="28"/>
+              </w:rPr>
+              <w:t>. и многострочный.</w:t>
             </w:r>
           </w:p>
         </w:tc>
@@ -1258,6 +1334,7 @@
                 <w:lang w:val="en-US"/>
               </w:rPr>
             </w:pPr>
+            <w:proofErr w:type="spellStart"/>
             <w:r>
               <w:rPr>
                 <w:rFonts w:ascii="Cambria" w:eastAsia="Times New Roman" w:hAnsi="Cambria" w:cs="Arial"/>
@@ -1267,6 +1344,7 @@
               </w:rPr>
               <w:t>ShowHintOnEdit</w:t>
             </w:r>
+            <w:proofErr w:type="spellEnd"/>
           </w:p>
         </w:tc>
         <w:tc>
@@ -1786,7 +1864,25 @@
                 <w:sz w:val="28"/>
                 <w:szCs w:val="28"/>
               </w:rPr>
-              <w:t>[(X , Y)]</w:t>
+              <w:t>[(</w:t>
+            </w:r>
+            <w:proofErr w:type="gramStart"/>
+            <w:r>
+              <w:rPr>
+                <w:rFonts w:ascii="Cambria" w:eastAsia="Times New Roman" w:hAnsi="Cambria" w:cs="Arial"/>
+                <w:sz w:val="28"/>
+                <w:szCs w:val="28"/>
+              </w:rPr>
+              <w:t>X ,</w:t>
+            </w:r>
+            <w:proofErr w:type="gramEnd"/>
+            <w:r>
+              <w:rPr>
+                <w:rFonts w:ascii="Cambria" w:eastAsia="Times New Roman" w:hAnsi="Cambria" w:cs="Arial"/>
+                <w:sz w:val="28"/>
+                <w:szCs w:val="28"/>
+              </w:rPr>
+              <w:t xml:space="preserve"> Y)]</w:t>
             </w:r>
           </w:p>
         </w:tc>
@@ -1813,7 +1909,25 @@
                 <w:sz w:val="28"/>
                 <w:szCs w:val="28"/>
               </w:rPr>
-              <w:t>Значения float, интерпретируемые выражения:</w:t>
+              <w:t xml:space="preserve">Значения </w:t>
+            </w:r>
+            <w:proofErr w:type="spellStart"/>
+            <w:r>
+              <w:rPr>
+                <w:rFonts w:ascii="Cambria" w:eastAsia="Times New Roman" w:hAnsi="Cambria" w:cs="Arial"/>
+                <w:sz w:val="28"/>
+                <w:szCs w:val="28"/>
+              </w:rPr>
+              <w:t>float</w:t>
+            </w:r>
+            <w:proofErr w:type="spellEnd"/>
+            <w:r>
+              <w:rPr>
+                <w:rFonts w:ascii="Cambria" w:eastAsia="Times New Roman" w:hAnsi="Cambria" w:cs="Arial"/>
+                <w:sz w:val="28"/>
+                <w:szCs w:val="28"/>
+              </w:rPr>
+              <w:t>, интерпретируемые выражения:</w:t>
             </w:r>
           </w:p>
           <w:p>
@@ -1835,7 +1949,25 @@
                 <w:sz w:val="28"/>
                 <w:szCs w:val="28"/>
               </w:rPr>
-              <w:t>[(56.7 , coord3*k4)]</w:t>
+              <w:t>[(</w:t>
+            </w:r>
+            <w:proofErr w:type="gramStart"/>
+            <w:r>
+              <w:rPr>
+                <w:rFonts w:ascii="Cambria" w:eastAsia="Times New Roman" w:hAnsi="Cambria" w:cs="Arial"/>
+                <w:sz w:val="28"/>
+                <w:szCs w:val="28"/>
+              </w:rPr>
+              <w:t>56.7 ,</w:t>
+            </w:r>
+            <w:proofErr w:type="gramEnd"/>
+            <w:r>
+              <w:rPr>
+                <w:rFonts w:ascii="Cambria" w:eastAsia="Times New Roman" w:hAnsi="Cambria" w:cs="Arial"/>
+                <w:sz w:val="28"/>
+                <w:szCs w:val="28"/>
+              </w:rPr>
+              <w:t xml:space="preserve"> coord3*k4)]</w:t>
             </w:r>
           </w:p>
         </w:tc>
@@ -2061,6 +2193,7 @@
                 <w:lang w:val="en-US"/>
               </w:rPr>
             </w:pPr>
+            <w:proofErr w:type="spellStart"/>
             <w:r>
               <w:rPr>
                 <w:rFonts w:ascii="Cambria" w:eastAsia="Times New Roman" w:hAnsi="Cambria" w:cs="Arial"/>
@@ -2070,6 +2203,7 @@
               </w:rPr>
               <w:t>EditInstance</w:t>
             </w:r>
+            <w:proofErr w:type="spellEnd"/>
           </w:p>
         </w:tc>
         <w:tc>
@@ -2238,6 +2372,7 @@
                 <w:lang w:val="en-US"/>
               </w:rPr>
             </w:pPr>
+            <w:proofErr w:type="spellStart"/>
             <w:r>
               <w:rPr>
                 <w:rFonts w:ascii="Cambria" w:eastAsia="Times New Roman" w:hAnsi="Cambria" w:cs="Arial"/>
@@ -2247,6 +2382,7 @@
               </w:rPr>
               <w:t>InstanceMode</w:t>
             </w:r>
+            <w:proofErr w:type="spellEnd"/>
           </w:p>
         </w:tc>
         <w:tc>
@@ -2550,8 +2686,18 @@
                 <w:sz w:val="28"/>
                 <w:szCs w:val="28"/>
               </w:rPr>
-              <w:t>Шаблон автозаполнения</w:t>
-            </w:r>
+              <w:t xml:space="preserve">Шаблон </w:t>
+            </w:r>
+            <w:proofErr w:type="spellStart"/>
+            <w:r>
+              <w:rPr>
+                <w:rFonts w:ascii="Cambria" w:eastAsia="Times New Roman" w:hAnsi="Cambria" w:cs="Arial"/>
+                <w:sz w:val="28"/>
+                <w:szCs w:val="28"/>
+              </w:rPr>
+              <w:t>автозаполнения</w:t>
+            </w:r>
+            <w:proofErr w:type="spellEnd"/>
           </w:p>
         </w:tc>
         <w:tc>
@@ -2635,7 +2781,25 @@
                 <w:sz w:val="28"/>
                 <w:szCs w:val="28"/>
               </w:rPr>
-              <w:t>Подробнее о шаблонах автозаполнения.</w:t>
+              <w:t xml:space="preserve">Подробнее о шаблонах </w:t>
+            </w:r>
+            <w:proofErr w:type="spellStart"/>
+            <w:r>
+              <w:rPr>
+                <w:rFonts w:ascii="Cambria" w:eastAsia="Times New Roman" w:hAnsi="Cambria" w:cs="Arial"/>
+                <w:sz w:val="28"/>
+                <w:szCs w:val="28"/>
+              </w:rPr>
+              <w:t>автозаполнения</w:t>
+            </w:r>
+            <w:proofErr w:type="spellEnd"/>
+            <w:r>
+              <w:rPr>
+                <w:rFonts w:ascii="Cambria" w:eastAsia="Times New Roman" w:hAnsi="Cambria" w:cs="Arial"/>
+                <w:sz w:val="28"/>
+                <w:szCs w:val="28"/>
+              </w:rPr>
+              <w:t>.</w:t>
             </w:r>
           </w:p>
         </w:tc>
@@ -2871,6 +3035,7 @@
                 <w:lang w:val="en-US"/>
               </w:rPr>
             </w:pPr>
+            <w:proofErr w:type="spellStart"/>
             <w:r>
               <w:rPr>
                 <w:rFonts w:ascii="Cambria" w:eastAsia="Times New Roman" w:hAnsi="Cambria" w:cs="Arial"/>
@@ -2880,6 +3045,7 @@
               </w:rPr>
               <w:t>OnInitScript</w:t>
             </w:r>
+            <w:proofErr w:type="spellEnd"/>
           </w:p>
         </w:tc>
         <w:tc>
@@ -3015,6 +3181,7 @@
                 <w:lang w:val="en-US"/>
               </w:rPr>
             </w:pPr>
+            <w:proofErr w:type="spellStart"/>
             <w:r>
               <w:rPr>
                 <w:rFonts w:ascii="Cambria" w:eastAsia="Times New Roman" w:hAnsi="Cambria" w:cs="Arial"/>
@@ -3024,6 +3191,7 @@
               </w:rPr>
               <w:t>OnRunScript</w:t>
             </w:r>
+            <w:proofErr w:type="spellEnd"/>
           </w:p>
         </w:tc>
         <w:tc>
@@ -3193,7 +3361,25 @@
                 <w:sz w:val="28"/>
                 <w:szCs w:val="28"/>
               </w:rPr>
-              <w:t>(X , Y)</w:t>
+              <w:t>(</w:t>
+            </w:r>
+            <w:proofErr w:type="gramStart"/>
+            <w:r>
+              <w:rPr>
+                <w:rFonts w:ascii="Cambria" w:eastAsia="Times New Roman" w:hAnsi="Cambria" w:cs="Arial"/>
+                <w:sz w:val="28"/>
+                <w:szCs w:val="28"/>
+              </w:rPr>
+              <w:t>X ,</w:t>
+            </w:r>
+            <w:proofErr w:type="gramEnd"/>
+            <w:r>
+              <w:rPr>
+                <w:rFonts w:ascii="Cambria" w:eastAsia="Times New Roman" w:hAnsi="Cambria" w:cs="Arial"/>
+                <w:sz w:val="28"/>
+                <w:szCs w:val="28"/>
+              </w:rPr>
+              <w:t xml:space="preserve"> Y)</w:t>
             </w:r>
           </w:p>
         </w:tc>
@@ -3220,7 +3406,25 @@
                 <w:sz w:val="28"/>
                 <w:szCs w:val="28"/>
               </w:rPr>
-              <w:t>Значения float, интерпретируе</w:t>
+              <w:t xml:space="preserve">Значения </w:t>
+            </w:r>
+            <w:proofErr w:type="spellStart"/>
+            <w:r>
+              <w:rPr>
+                <w:rFonts w:ascii="Cambria" w:eastAsia="Times New Roman" w:hAnsi="Cambria" w:cs="Arial"/>
+                <w:sz w:val="28"/>
+                <w:szCs w:val="28"/>
+              </w:rPr>
+              <w:t>float</w:t>
+            </w:r>
+            <w:proofErr w:type="spellEnd"/>
+            <w:r>
+              <w:rPr>
+                <w:rFonts w:ascii="Cambria" w:eastAsia="Times New Roman" w:hAnsi="Cambria" w:cs="Arial"/>
+                <w:sz w:val="28"/>
+                <w:szCs w:val="28"/>
+              </w:rPr>
+              <w:t>, интерпретируе</w:t>
             </w:r>
             <w:r>
               <w:rPr>
@@ -3251,7 +3455,25 @@
                 <w:sz w:val="28"/>
                 <w:szCs w:val="28"/>
               </w:rPr>
-              <w:t>[(56.7 , coord3*k4)]</w:t>
+              <w:t>[(</w:t>
+            </w:r>
+            <w:proofErr w:type="gramStart"/>
+            <w:r>
+              <w:rPr>
+                <w:rFonts w:ascii="Cambria" w:eastAsia="Times New Roman" w:hAnsi="Cambria" w:cs="Arial"/>
+                <w:sz w:val="28"/>
+                <w:szCs w:val="28"/>
+              </w:rPr>
+              <w:t>56.7 ,</w:t>
+            </w:r>
+            <w:proofErr w:type="gramEnd"/>
+            <w:r>
+              <w:rPr>
+                <w:rFonts w:ascii="Cambria" w:eastAsia="Times New Roman" w:hAnsi="Cambria" w:cs="Arial"/>
+                <w:sz w:val="28"/>
+                <w:szCs w:val="28"/>
+              </w:rPr>
+              <w:t xml:space="preserve"> coord3*k4)]</w:t>
             </w:r>
           </w:p>
         </w:tc>
@@ -3939,7 +4161,7 @@
   <w:style w:type="paragraph" w:default="1" w:styleId="a">
     <w:name w:val="Normal"/>
     <w:qFormat/>
-    <w:rsid w:val="00D73E92"/>
+    <w:rsid w:val="006F5F90"/>
     <w:pPr>
       <w:spacing w:after="160" w:line="259" w:lineRule="auto"/>
     </w:pPr>
@@ -3953,7 +4175,7 @@
     <w:uiPriority w:val="1"/>
     <w:semiHidden/>
     <w:unhideWhenUsed/>
-    <w:rsid w:val="00D73E92"/>
+    <w:rsid w:val="006F5F90"/>
   </w:style>
   <w:style w:type="table" w:default="1" w:styleId="a1">
     <w:name w:val="Normal Table"/>
@@ -3975,7 +4197,7 @@
     <w:uiPriority w:val="99"/>
     <w:semiHidden/>
     <w:unhideWhenUsed/>
-    <w:rsid w:val="00D73E92"/>
+    <w:rsid w:val="006F5F90"/>
   </w:style>
   <w:style w:type="table" w:customStyle="1" w:styleId="21">
     <w:name w:val="Таблица простая 21"/>
@@ -3989,10 +4211,17 @@
     <w:tblPr>
       <w:tblStyleRowBandSize w:val="1"/>
       <w:tblStyleColBandSize w:val="1"/>
+      <w:tblInd w:w="0" w:type="dxa"/>
       <w:tblBorders>
         <w:top w:val="single" w:sz="4" w:space="0" w:color="7F7F7F" w:themeColor="text1" w:themeTint="80"/>
         <w:bottom w:val="single" w:sz="4" w:space="0" w:color="7F7F7F" w:themeColor="text1" w:themeTint="80"/>
       </w:tblBorders>
+      <w:tblCellMar>
+        <w:top w:w="0" w:type="dxa"/>
+        <w:left w:w="108" w:type="dxa"/>
+        <w:bottom w:w="0" w:type="dxa"/>
+        <w:right w:w="108" w:type="dxa"/>
+      </w:tblCellMar>
     </w:tblPr>
     <w:tblStylePr w:type="firstRow">
       <w:rPr>
@@ -4098,6 +4327,13 @@
     </w:rPr>
     <w:tblPr>
       <w:tblStyleRowBandSize w:val="1"/>
+      <w:tblInd w:w="0" w:type="dxa"/>
+      <w:tblCellMar>
+        <w:top w:w="0" w:type="dxa"/>
+        <w:left w:w="108" w:type="dxa"/>
+        <w:bottom w:w="0" w:type="dxa"/>
+        <w:right w:w="108" w:type="dxa"/>
+      </w:tblCellMar>
     </w:tblPr>
     <w:tblStylePr w:type="firstRow">
       <w:pPr>
@@ -4159,6 +4395,7 @@
     <w:uiPriority w:val="39"/>
     <w:rsid w:val="0037785B"/>
     <w:tblPr>
+      <w:tblInd w:w="0" w:type="dxa"/>
       <w:tblBorders>
         <w:top w:val="single" w:sz="4" w:space="0" w:color="auto"/>
         <w:left w:val="single" w:sz="4" w:space="0" w:color="auto"/>
@@ -4167,6 +4404,12 @@
         <w:insideH w:val="single" w:sz="4" w:space="0" w:color="auto"/>
         <w:insideV w:val="single" w:sz="4" w:space="0" w:color="auto"/>
       </w:tblBorders>
+      <w:tblCellMar>
+        <w:top w:w="0" w:type="dxa"/>
+        <w:left w:w="108" w:type="dxa"/>
+        <w:bottom w:w="0" w:type="dxa"/>
+        <w:right w:w="108" w:type="dxa"/>
+      </w:tblCellMar>
     </w:tblPr>
   </w:style>
   <w:style w:type="character" w:styleId="a7">
